--- a/Model_design_document.docx
+++ b/Model_design_document.docx
@@ -116,1119 +116,597 @@
       </w:pPr>
       <w:r>
         <w:rPr>
+          <w:rFonts w:ascii="TH SarabunPSK" w:hAnsi="TH SarabunPSK" w:cs="TH SarabunPSK"/>
+          <w:sz w:val="28"/>
+          <w:cs/>
+        </w:rPr>
+        <w:lastRenderedPageBreak/>
+        <w:t>ในเว็บไซต์จะประกอบไปด้วย 2</w:t>
+      </w:r>
+      <w:r>
+        <w:rPr>
+          <w:rFonts w:ascii="TH SarabunPSK" w:hAnsi="TH SarabunPSK" w:cs="TH SarabunPSK"/>
+          <w:sz w:val="28"/>
+        </w:rPr>
+        <w:t xml:space="preserve"> Course </w:t>
+      </w:r>
+      <w:r>
+        <w:rPr>
+          <w:rFonts w:ascii="TH SarabunPSK" w:hAnsi="TH SarabunPSK" w:cs="TH SarabunPSK"/>
+          <w:sz w:val="28"/>
+          <w:cs/>
+        </w:rPr>
+        <w:t>คือ</w:t>
+      </w:r>
+    </w:p>
+    <w:p>
+      <w:pPr>
+        <w:rPr>
+          <w:rFonts w:ascii="TH SarabunPSK" w:hAnsi="TH SarabunPSK" w:cs="TH SarabunPSK"/>
+          <w:sz w:val="28"/>
+        </w:rPr>
+      </w:pPr>
+      <w:r>
+        <w:rPr>
+          <w:rFonts w:ascii="TH SarabunPSK" w:hAnsi="TH SarabunPSK" w:cs="TH SarabunPSK"/>
+          <w:sz w:val="28"/>
+          <w:cs/>
+        </w:rPr>
+        <w:t xml:space="preserve">1. </w:t>
+      </w:r>
+      <w:proofErr w:type="gramStart"/>
+      <w:r>
+        <w:rPr>
+          <w:rFonts w:ascii="TH SarabunPSK" w:hAnsi="TH SarabunPSK" w:cs="TH SarabunPSK"/>
+          <w:sz w:val="28"/>
+        </w:rPr>
+        <w:t>Course :</w:t>
+      </w:r>
+      <w:proofErr w:type="gramEnd"/>
+      <w:r>
+        <w:rPr>
+          <w:rFonts w:ascii="TH SarabunPSK" w:hAnsi="TH SarabunPSK" w:cs="TH SarabunPSK"/>
+          <w:sz w:val="28"/>
+        </w:rPr>
+        <w:t xml:space="preserve"> </w:t>
+      </w:r>
+      <w:proofErr w:type="spellStart"/>
+      <w:r>
+        <w:rPr>
+          <w:rFonts w:ascii="TH SarabunPSK" w:hAnsi="TH SarabunPSK" w:cs="TH SarabunPSK"/>
+          <w:sz w:val="28"/>
+        </w:rPr>
+        <w:t>flexibleAndStrong</w:t>
+      </w:r>
+      <w:proofErr w:type="spellEnd"/>
+    </w:p>
+    <w:p>
+      <w:pPr>
+        <w:rPr>
+          <w:rFonts w:ascii="TH SarabunPSK" w:hAnsi="TH SarabunPSK" w:cs="TH SarabunPSK"/>
+          <w:sz w:val="28"/>
+        </w:rPr>
+      </w:pPr>
+      <w:r>
+        <w:rPr>
+          <w:rFonts w:ascii="TH SarabunPSK" w:hAnsi="TH SarabunPSK" w:cs="TH SarabunPSK"/>
+          <w:sz w:val="28"/>
+          <w:cs/>
+        </w:rPr>
+        <w:t xml:space="preserve">    ท่าในคอร์ส : ( </w:t>
+      </w:r>
+      <w:proofErr w:type="spellStart"/>
+      <w:r>
+        <w:rPr>
+          <w:rFonts w:ascii="TH SarabunPSK" w:hAnsi="TH SarabunPSK" w:cs="TH SarabunPSK"/>
+          <w:sz w:val="28"/>
+        </w:rPr>
+        <w:t>waistFeetAndLegRaises</w:t>
+      </w:r>
+      <w:proofErr w:type="spellEnd"/>
+      <w:r>
+        <w:rPr>
+          <w:rFonts w:ascii="TH SarabunPSK" w:hAnsi="TH SarabunPSK" w:cs="TH SarabunPSK"/>
+          <w:sz w:val="28"/>
+        </w:rPr>
+        <w:t xml:space="preserve">, </w:t>
+      </w:r>
+      <w:proofErr w:type="spellStart"/>
+      <w:r>
+        <w:rPr>
+          <w:rFonts w:ascii="TH SarabunPSK" w:hAnsi="TH SarabunPSK" w:cs="TH SarabunPSK"/>
+          <w:sz w:val="28"/>
+        </w:rPr>
+        <w:t>stompingAndBent</w:t>
+      </w:r>
+      <w:proofErr w:type="spellEnd"/>
+      <w:r>
+        <w:rPr>
+          <w:rFonts w:ascii="TH SarabunPSK" w:hAnsi="TH SarabunPSK" w:cs="TH SarabunPSK"/>
+          <w:sz w:val="28"/>
+        </w:rPr>
+        <w:t xml:space="preserve"> )</w:t>
+      </w:r>
+    </w:p>
+    <w:p>
+      <w:pPr>
+        <w:rPr>
+          <w:rFonts w:ascii="TH SarabunPSK" w:hAnsi="TH SarabunPSK" w:cs="TH SarabunPSK"/>
+          <w:sz w:val="28"/>
+        </w:rPr>
+      </w:pPr>
+      <w:r>
+        <w:rPr>
+          <w:rFonts w:ascii="TH SarabunPSK" w:hAnsi="TH SarabunPSK" w:cs="TH SarabunPSK"/>
+          <w:sz w:val="28"/>
+          <w:cs/>
+        </w:rPr>
+        <w:t xml:space="preserve">2. </w:t>
+      </w:r>
+      <w:proofErr w:type="gramStart"/>
+      <w:r>
+        <w:rPr>
+          <w:rFonts w:ascii="TH SarabunPSK" w:hAnsi="TH SarabunPSK" w:cs="TH SarabunPSK"/>
+          <w:sz w:val="28"/>
+        </w:rPr>
+        <w:t>Course :</w:t>
+      </w:r>
+      <w:proofErr w:type="gramEnd"/>
+      <w:r>
+        <w:rPr>
+          <w:rFonts w:ascii="TH SarabunPSK" w:hAnsi="TH SarabunPSK" w:cs="TH SarabunPSK"/>
+          <w:sz w:val="28"/>
+        </w:rPr>
+        <w:t xml:space="preserve"> </w:t>
+      </w:r>
+      <w:proofErr w:type="spellStart"/>
+      <w:r>
+        <w:rPr>
+          <w:rFonts w:ascii="TH SarabunPSK" w:hAnsi="TH SarabunPSK" w:cs="TH SarabunPSK"/>
+          <w:sz w:val="28"/>
+        </w:rPr>
+        <w:t>fistAndSweat</w:t>
+      </w:r>
+      <w:proofErr w:type="spellEnd"/>
+    </w:p>
+    <w:p>
+      <w:pPr>
+        <w:rPr>
+          <w:rFonts w:ascii="TH SarabunPSK" w:hAnsi="TH SarabunPSK" w:cs="TH SarabunPSK"/>
+          <w:sz w:val="28"/>
+        </w:rPr>
+      </w:pPr>
+      <w:r>
+        <w:rPr>
+          <w:rFonts w:ascii="TH SarabunPSK" w:hAnsi="TH SarabunPSK" w:cs="TH SarabunPSK"/>
+          <w:sz w:val="28"/>
+          <w:cs/>
+        </w:rPr>
+        <w:t xml:space="preserve">    ท่าในคอร์ส :  ( </w:t>
+      </w:r>
+      <w:proofErr w:type="spellStart"/>
+      <w:r>
+        <w:rPr>
+          <w:rFonts w:ascii="TH SarabunPSK" w:hAnsi="TH SarabunPSK" w:cs="TH SarabunPSK"/>
+          <w:sz w:val="28"/>
+        </w:rPr>
+        <w:t>FistAndStride</w:t>
+      </w:r>
+      <w:proofErr w:type="spellEnd"/>
+      <w:r>
+        <w:rPr>
+          <w:rFonts w:ascii="TH SarabunPSK" w:hAnsi="TH SarabunPSK" w:cs="TH SarabunPSK"/>
+          <w:sz w:val="28"/>
+        </w:rPr>
+        <w:t xml:space="preserve"> , </w:t>
+      </w:r>
+      <w:proofErr w:type="spellStart"/>
+      <w:r>
+        <w:rPr>
+          <w:rFonts w:ascii="TH SarabunPSK" w:hAnsi="TH SarabunPSK" w:cs="TH SarabunPSK"/>
+          <w:sz w:val="28"/>
+        </w:rPr>
+        <w:t>legRaises</w:t>
+      </w:r>
+      <w:proofErr w:type="spellEnd"/>
+      <w:r>
+        <w:rPr>
+          <w:rFonts w:ascii="TH SarabunPSK" w:hAnsi="TH SarabunPSK" w:cs="TH SarabunPSK"/>
+          <w:sz w:val="28"/>
+        </w:rPr>
+        <w:t xml:space="preserve"> )</w:t>
+      </w:r>
+    </w:p>
+    <w:p>
+      <w:pPr>
+        <w:rPr>
+          <w:rFonts w:ascii="TH SarabunPSK" w:hAnsi="TH SarabunPSK" w:cs="TH SarabunPSK"/>
+          <w:b/>
+          <w:bCs/>
+          <w:sz w:val="28"/>
+        </w:rPr>
+      </w:pPr>
+      <w:r>
+        <w:rPr>
+          <w:rFonts w:ascii="TH SarabunPSK" w:hAnsi="TH SarabunPSK" w:cs="TH SarabunPSK"/>
+          <w:b/>
+          <w:bCs/>
+          <w:sz w:val="28"/>
+        </w:rPr>
+        <w:t>Thai Ver.</w:t>
+      </w:r>
+    </w:p>
+    <w:p>
+      <w:pPr>
+        <w:rPr>
+          <w:rFonts w:ascii="TH SarabunPSK" w:hAnsi="TH SarabunPSK" w:cs="TH SarabunPSK"/>
+          <w:sz w:val="28"/>
+        </w:rPr>
+      </w:pPr>
+      <w:r>
+        <w:rPr>
+          <w:rFonts w:ascii="TH SarabunPSK" w:hAnsi="TH SarabunPSK" w:cs="TH SarabunPSK"/>
+          <w:sz w:val="28"/>
+          <w:cs/>
+        </w:rPr>
+        <w:t xml:space="preserve">1. </w:t>
+      </w:r>
+      <w:proofErr w:type="gramStart"/>
+      <w:r>
+        <w:rPr>
+          <w:rFonts w:ascii="TH SarabunPSK" w:hAnsi="TH SarabunPSK" w:cs="TH SarabunPSK"/>
+          <w:sz w:val="28"/>
+        </w:rPr>
+        <w:t>Course :</w:t>
+      </w:r>
+      <w:proofErr w:type="gramEnd"/>
+      <w:r>
+        <w:rPr>
+          <w:rFonts w:ascii="TH SarabunPSK" w:hAnsi="TH SarabunPSK" w:cs="TH SarabunPSK"/>
+          <w:sz w:val="28"/>
+        </w:rPr>
+        <w:t xml:space="preserve"> </w:t>
+      </w:r>
+      <w:r>
+        <w:rPr>
+          <w:rFonts w:ascii="TH SarabunPSK" w:hAnsi="TH SarabunPSK" w:cs="TH SarabunPSK"/>
+          <w:sz w:val="28"/>
+          <w:cs/>
+        </w:rPr>
+        <w:t>เบาสบายกายขยับ</w:t>
+      </w:r>
+    </w:p>
+    <w:p>
+      <w:pPr>
+        <w:rPr>
+          <w:rFonts w:ascii="TH SarabunPSK" w:hAnsi="TH SarabunPSK" w:cs="TH SarabunPSK"/>
+          <w:sz w:val="28"/>
+        </w:rPr>
+      </w:pPr>
+      <w:r>
+        <w:rPr>
+          <w:rFonts w:ascii="TH SarabunPSK" w:hAnsi="TH SarabunPSK" w:cs="TH SarabunPSK"/>
+          <w:sz w:val="28"/>
+          <w:cs/>
+        </w:rPr>
+        <w:t xml:space="preserve">    ท่าในคอร์ส : ( เท้าเอวยกขา </w:t>
+      </w:r>
+      <w:r>
+        <w:rPr>
+          <w:rFonts w:ascii="TH SarabunPSK" w:hAnsi="TH SarabunPSK" w:cs="TH SarabunPSK"/>
+          <w:sz w:val="28"/>
+        </w:rPr>
+        <w:t xml:space="preserve">, </w:t>
+      </w:r>
+      <w:r>
+        <w:rPr>
+          <w:rFonts w:ascii="TH SarabunPSK" w:hAnsi="TH SarabunPSK" w:cs="TH SarabunPSK"/>
+          <w:sz w:val="28"/>
+          <w:cs/>
+        </w:rPr>
+        <w:t>ย่ำเท้างอขา</w:t>
+      </w:r>
+      <w:r>
+        <w:rPr>
+          <w:rFonts w:ascii="TH SarabunPSK" w:hAnsi="TH SarabunPSK" w:cs="TH SarabunPSK"/>
+          <w:sz w:val="28"/>
+        </w:rPr>
+        <w:t xml:space="preserve"> </w:t>
+      </w:r>
+      <w:r>
+        <w:rPr>
+          <w:rFonts w:ascii="TH SarabunPSK" w:hAnsi="TH SarabunPSK" w:cs="TH SarabunPSK"/>
+          <w:sz w:val="28"/>
+          <w:cs/>
+        </w:rPr>
+        <w:t>)</w:t>
+      </w:r>
+    </w:p>
+    <w:p>
+      <w:pPr>
+        <w:rPr>
+          <w:rFonts w:ascii="TH SarabunPSK" w:hAnsi="TH SarabunPSK" w:cs="TH SarabunPSK"/>
+          <w:sz w:val="28"/>
+        </w:rPr>
+      </w:pPr>
+      <w:r>
+        <w:rPr>
+          <w:rFonts w:ascii="TH SarabunPSK" w:hAnsi="TH SarabunPSK" w:cs="TH SarabunPSK"/>
+          <w:sz w:val="28"/>
+          <w:cs/>
+        </w:rPr>
+        <w:t xml:space="preserve">2. </w:t>
+      </w:r>
+      <w:proofErr w:type="gramStart"/>
+      <w:r>
+        <w:rPr>
+          <w:rFonts w:ascii="TH SarabunPSK" w:hAnsi="TH SarabunPSK" w:cs="TH SarabunPSK"/>
+          <w:sz w:val="28"/>
+        </w:rPr>
+        <w:t>Course :</w:t>
+      </w:r>
+      <w:proofErr w:type="gramEnd"/>
+      <w:r>
+        <w:rPr>
+          <w:rFonts w:ascii="TH SarabunPSK" w:hAnsi="TH SarabunPSK" w:cs="TH SarabunPSK"/>
+          <w:sz w:val="28"/>
+        </w:rPr>
+        <w:t xml:space="preserve"> </w:t>
+      </w:r>
+      <w:r>
+        <w:rPr>
+          <w:rFonts w:ascii="TH SarabunPSK" w:hAnsi="TH SarabunPSK" w:cs="TH SarabunPSK"/>
+          <w:sz w:val="28"/>
+          <w:cs/>
+        </w:rPr>
+        <w:t>กำหมัดสลัดเหงื่อ</w:t>
+      </w:r>
+    </w:p>
+    <w:p>
+      <w:pPr>
+        <w:rPr>
+          <w:rFonts w:ascii="TH SarabunPSK" w:hAnsi="TH SarabunPSK" w:cs="TH SarabunPSK"/>
+          <w:sz w:val="32"/>
+          <w:szCs w:val="32"/>
+        </w:rPr>
+      </w:pPr>
+      <w:r>
+        <w:rPr>
+          <w:rFonts w:ascii="TH SarabunPSK" w:hAnsi="TH SarabunPSK" w:cs="TH SarabunPSK"/>
+          <w:sz w:val="28"/>
+          <w:cs/>
+        </w:rPr>
+        <w:t xml:space="preserve">    ท่าในคอร์ส : ( กำหมัดก้าวเท้า</w:t>
+      </w:r>
+      <w:r>
+        <w:rPr>
+          <w:rFonts w:ascii="TH SarabunPSK" w:hAnsi="TH SarabunPSK" w:cs="TH SarabunPSK"/>
+          <w:sz w:val="28"/>
+        </w:rPr>
+        <w:t xml:space="preserve">, </w:t>
+      </w:r>
+      <w:r>
+        <w:rPr>
+          <w:rFonts w:ascii="TH SarabunPSK" w:hAnsi="TH SarabunPSK" w:cs="TH SarabunPSK"/>
+          <w:sz w:val="28"/>
+          <w:cs/>
+        </w:rPr>
+        <w:t>กำหมัดยกขา )</w:t>
+      </w:r>
+    </w:p>
+    <w:p>
+      <w:pPr>
+        <w:rPr>
+          <w:rFonts w:ascii="TH SarabunPSK" w:hAnsi="TH SarabunPSK" w:cs="TH SarabunPSK"/>
+          <w:sz w:val="32"/>
+          <w:szCs w:val="32"/>
+        </w:rPr>
+      </w:pPr>
+    </w:p>
+    <w:p>
+      <w:pPr>
+        <w:rPr>
+          <w:rFonts w:ascii="TH SarabunPSK" w:hAnsi="TH SarabunPSK" w:cs="TH SarabunPSK"/>
+          <w:sz w:val="32"/>
+          <w:szCs w:val="32"/>
+        </w:rPr>
+      </w:pPr>
+    </w:p>
+    <w:p>
+      <w:pPr>
+        <w:rPr>
+          <w:rFonts w:ascii="TH SarabunPSK" w:hAnsi="TH SarabunPSK" w:cs="TH SarabunPSK"/>
+          <w:sz w:val="32"/>
+          <w:szCs w:val="32"/>
+        </w:rPr>
+      </w:pPr>
+    </w:p>
+    <w:p>
+      <w:pPr>
+        <w:rPr>
+          <w:rFonts w:ascii="TH SarabunPSK" w:hAnsi="TH SarabunPSK" w:cs="TH SarabunPSK"/>
+          <w:sz w:val="32"/>
+          <w:szCs w:val="32"/>
+        </w:rPr>
+      </w:pPr>
+    </w:p>
+    <w:p>
+      <w:pPr>
+        <w:rPr>
+          <w:rFonts w:ascii="TH SarabunPSK" w:hAnsi="TH SarabunPSK" w:cs="TH SarabunPSK"/>
+          <w:sz w:val="32"/>
+          <w:szCs w:val="32"/>
+        </w:rPr>
+      </w:pPr>
+    </w:p>
+    <w:p>
+      <w:pPr>
+        <w:rPr>
+          <w:rFonts w:ascii="TH SarabunPSK" w:hAnsi="TH SarabunPSK" w:cs="TH SarabunPSK"/>
+          <w:sz w:val="32"/>
+          <w:szCs w:val="32"/>
+        </w:rPr>
+      </w:pPr>
+    </w:p>
+    <w:p>
+      <w:pPr>
+        <w:rPr>
+          <w:rFonts w:ascii="TH SarabunPSK" w:hAnsi="TH SarabunPSK" w:cs="TH SarabunPSK"/>
+          <w:sz w:val="32"/>
+          <w:szCs w:val="32"/>
+        </w:rPr>
+      </w:pPr>
+    </w:p>
+    <w:p>
+      <w:pPr>
+        <w:rPr>
+          <w:rFonts w:ascii="TH SarabunPSK" w:hAnsi="TH SarabunPSK" w:cs="TH SarabunPSK"/>
+          <w:sz w:val="32"/>
+          <w:szCs w:val="32"/>
+        </w:rPr>
+      </w:pPr>
+    </w:p>
+    <w:p>
+      <w:pPr>
+        <w:rPr>
+          <w:rFonts w:ascii="TH SarabunPSK" w:hAnsi="TH SarabunPSK" w:cs="TH SarabunPSK"/>
+          <w:sz w:val="32"/>
+          <w:szCs w:val="32"/>
+        </w:rPr>
+      </w:pPr>
+    </w:p>
+    <w:p>
+      <w:pPr>
+        <w:rPr>
+          <w:rFonts w:ascii="TH SarabunPSK" w:hAnsi="TH SarabunPSK" w:cs="TH SarabunPSK"/>
+          <w:b/>
+          <w:bCs/>
+          <w:sz w:val="32"/>
+          <w:szCs w:val="32"/>
+        </w:rPr>
+      </w:pPr>
+    </w:p>
+    <w:p>
+      <w:pPr>
+        <w:rPr>
+          <w:rFonts w:ascii="TH SarabunPSK" w:hAnsi="TH SarabunPSK" w:cs="TH SarabunPSK"/>
+          <w:b/>
+          <w:bCs/>
+          <w:sz w:val="32"/>
+          <w:szCs w:val="32"/>
+        </w:rPr>
+      </w:pPr>
+    </w:p>
+    <w:p>
+      <w:pPr>
+        <w:rPr>
+          <w:rFonts w:ascii="TH SarabunPSK" w:hAnsi="TH SarabunPSK" w:cs="TH SarabunPSK"/>
+          <w:b/>
+          <w:bCs/>
+          <w:sz w:val="32"/>
+          <w:szCs w:val="32"/>
+        </w:rPr>
+      </w:pPr>
+    </w:p>
+    <w:p>
+      <w:pPr>
+        <w:rPr>
+          <w:rFonts w:ascii="TH SarabunPSK" w:hAnsi="TH SarabunPSK" w:cs="TH SarabunPSK"/>
+          <w:sz w:val="32"/>
+          <w:szCs w:val="32"/>
+        </w:rPr>
+      </w:pPr>
+      <w:r>
+        <w:rPr>
           <w:rFonts w:ascii="TH SarabunPSK" w:hAnsi="TH SarabunPSK" w:cs="TH SarabunPSK" w:hint="cs"/>
-          <w:sz w:val="28"/>
+          <w:b/>
+          <w:bCs/>
+          <w:sz w:val="32"/>
+          <w:szCs w:val="32"/>
           <w:cs/>
         </w:rPr>
         <w:lastRenderedPageBreak/>
-        <w:t xml:space="preserve">ในเว็บไซต์จะประกอบไปด้วย </w:t>
-      </w:r>
-      <w:r>
-        <w:rPr>
-          <w:rFonts w:ascii="TH SarabunPSK" w:hAnsi="TH SarabunPSK" w:cs="TH SarabunPSK"/>
-          <w:sz w:val="28"/>
-        </w:rPr>
-        <w:t xml:space="preserve">2 Course </w:t>
+        <w:t xml:space="preserve">เท้าเอวยกขา </w:t>
+      </w:r>
+      <w:r>
+        <w:rPr>
+          <w:rFonts w:ascii="TH SarabunPSK" w:hAnsi="TH SarabunPSK" w:cs="TH SarabunPSK"/>
+          <w:b/>
+          <w:bCs/>
+          <w:sz w:val="32"/>
+          <w:szCs w:val="32"/>
+        </w:rPr>
+        <w:t>(</w:t>
+      </w:r>
+      <w:proofErr w:type="spellStart"/>
+      <w:r>
+        <w:rPr>
+          <w:rFonts w:ascii="TH SarabunPSK" w:hAnsi="TH SarabunPSK" w:cs="TH SarabunPSK"/>
+          <w:b/>
+          <w:bCs/>
+          <w:sz w:val="32"/>
+          <w:szCs w:val="32"/>
+        </w:rPr>
+        <w:t>waistFeetAndLegRaises</w:t>
+      </w:r>
+      <w:proofErr w:type="spellEnd"/>
+      <w:r>
+        <w:rPr>
+          <w:rFonts w:ascii="TH SarabunPSK" w:hAnsi="TH SarabunPSK" w:cs="TH SarabunPSK"/>
+          <w:b/>
+          <w:bCs/>
+          <w:sz w:val="32"/>
+          <w:szCs w:val="32"/>
+        </w:rPr>
+        <w:t xml:space="preserve"> ) </w:t>
+      </w:r>
+    </w:p>
+    <w:p>
+      <w:pPr>
+        <w:rPr>
+          <w:rFonts w:ascii="TH SarabunPSK" w:hAnsi="TH SarabunPSK" w:cs="TH SarabunPSK"/>
+          <w:sz w:val="32"/>
+          <w:szCs w:val="32"/>
+          <w:cs/>
+        </w:rPr>
+      </w:pPr>
+      <w:r>
+        <w:rPr>
+          <w:rFonts w:ascii="TH SarabunPSK" w:hAnsi="TH SarabunPSK" w:cs="TH SarabunPSK"/>
+          <w:sz w:val="32"/>
+          <w:szCs w:val="32"/>
+        </w:rPr>
+        <w:t xml:space="preserve">wflr0 </w:t>
       </w:r>
       <w:r>
         <w:rPr>
           <w:rFonts w:ascii="TH SarabunPSK" w:hAnsi="TH SarabunPSK" w:cs="TH SarabunPSK" w:hint="cs"/>
-          <w:sz w:val="28"/>
-          <w:cs/>
-        </w:rPr>
-        <w:t>คือ</w:t>
-      </w:r>
-    </w:p>
-    <w:p>
-      <w:pPr>
-        <w:rPr>
-          <w:rFonts w:ascii="TH SarabunPSK" w:hAnsi="TH SarabunPSK" w:cs="TH SarabunPSK"/>
-          <w:sz w:val="28"/>
-        </w:rPr>
-      </w:pPr>
-      <w:r>
-        <w:rPr>
-          <w:rFonts w:ascii="TH SarabunPSK" w:hAnsi="TH SarabunPSK" w:cs="TH SarabunPSK"/>
-          <w:sz w:val="28"/>
-        </w:rPr>
-        <w:t>1. Course :</w:t>
+          <w:sz w:val="32"/>
+          <w:szCs w:val="32"/>
+          <w:cs/>
+        </w:rPr>
+        <w:t>เท้าเอวตัวตรง</w:t>
+      </w:r>
+    </w:p>
+    <w:p>
+      <w:pPr>
+        <w:rPr>
+          <w:rFonts w:ascii="TH SarabunPSK" w:hAnsi="TH SarabunPSK" w:cs="TH SarabunPSK"/>
+          <w:sz w:val="32"/>
+          <w:szCs w:val="32"/>
+        </w:rPr>
+      </w:pPr>
+      <w:r>
+        <w:rPr>
+          <w:rFonts w:ascii="TH SarabunPSK" w:hAnsi="TH SarabunPSK" w:cs="TH SarabunPSK"/>
+          <w:sz w:val="32"/>
+          <w:szCs w:val="32"/>
+        </w:rPr>
+        <w:t xml:space="preserve">wflr1 </w:t>
       </w:r>
       <w:r>
         <w:rPr>
           <w:rFonts w:ascii="TH SarabunPSK" w:hAnsi="TH SarabunPSK" w:cs="TH SarabunPSK" w:hint="cs"/>
-          <w:sz w:val="28"/>
-          <w:szCs w:val="22"/>
-        </w:rPr>
-        <w:t xml:space="preserve"> </w:t>
-      </w:r>
-      <w:r>
-        <w:rPr>
-          <w:rFonts w:ascii="TH SarabunPSK" w:hAnsi="TH SarabunPSK" w:cs="TH SarabunPSK"/>
-          <w:sz w:val="28"/>
-        </w:rPr>
-        <w:t>flexible</w:t>
-      </w:r>
-      <w:r>
-        <w:rPr>
-          <w:rFonts w:ascii="TH SarabunPSK" w:hAnsi="TH SarabunPSK" w:cs="TH SarabunPSK"/>
-          <w:sz w:val="28"/>
-        </w:rPr>
-        <w:t>AndS</w:t>
-      </w:r>
-      <w:r>
-        <w:rPr>
-          <w:rFonts w:ascii="TH SarabunPSK" w:hAnsi="TH SarabunPSK" w:cs="TH SarabunPSK"/>
-          <w:sz w:val="28"/>
-        </w:rPr>
-        <w:t>trong</w:t>
-      </w:r>
-    </w:p>
-    <w:p>
-      <w:pPr>
-        <w:rPr>
-          <w:rFonts w:ascii="TH SarabunPSK" w:hAnsi="TH SarabunPSK" w:cs="TH SarabunPSK"/>
-          <w:sz w:val="28"/>
-        </w:rPr>
-      </w:pPr>
-      <w:r>
-        <w:rPr>
-          <w:rFonts w:ascii="TH SarabunPSK" w:hAnsi="TH SarabunPSK" w:cs="TH SarabunPSK"/>
-          <w:sz w:val="28"/>
-          <w:cs/>
-        </w:rPr>
-        <w:tab/>
-      </w:r>
-      <w:r>
-        <w:rPr>
-          <w:rFonts w:ascii="TH SarabunPSK" w:hAnsi="TH SarabunPSK" w:cs="TH SarabunPSK" w:hint="cs"/>
-          <w:sz w:val="28"/>
-          <w:cs/>
-        </w:rPr>
-        <w:t xml:space="preserve">ท่าในคอร์ส </w:t>
-      </w:r>
-      <w:r>
-        <w:rPr>
-          <w:rFonts w:ascii="TH SarabunPSK" w:hAnsi="TH SarabunPSK" w:cs="TH SarabunPSK"/>
-          <w:sz w:val="28"/>
-        </w:rPr>
-        <w:t xml:space="preserve">: ( </w:t>
-      </w:r>
-      <w:r>
-        <w:rPr>
-          <w:rFonts w:ascii="TH SarabunPSK" w:hAnsi="TH SarabunPSK" w:cs="TH SarabunPSK"/>
-          <w:sz w:val="28"/>
-        </w:rPr>
-        <w:t>waist</w:t>
-      </w:r>
-      <w:r>
-        <w:rPr>
-          <w:rFonts w:ascii="TH SarabunPSK" w:hAnsi="TH SarabunPSK" w:cs="TH SarabunPSK"/>
-          <w:sz w:val="28"/>
-        </w:rPr>
-        <w:t>F</w:t>
-      </w:r>
-      <w:r>
-        <w:rPr>
-          <w:rFonts w:ascii="TH SarabunPSK" w:hAnsi="TH SarabunPSK" w:cs="TH SarabunPSK"/>
-          <w:sz w:val="28"/>
-        </w:rPr>
-        <w:t>eet</w:t>
-      </w:r>
-      <w:r>
-        <w:rPr>
-          <w:rFonts w:ascii="TH SarabunPSK" w:hAnsi="TH SarabunPSK" w:cs="TH SarabunPSK"/>
-          <w:sz w:val="28"/>
-        </w:rPr>
-        <w:t>And</w:t>
-      </w:r>
-      <w:r>
-        <w:rPr>
-          <w:rFonts w:ascii="TH SarabunPSK" w:hAnsi="TH SarabunPSK" w:cs="TH SarabunPSK"/>
-          <w:sz w:val="28"/>
-        </w:rPr>
-        <w:t>LegRaises</w:t>
-      </w:r>
-      <w:r>
-        <w:rPr>
-          <w:rFonts w:ascii="TH SarabunPSK" w:hAnsi="TH SarabunPSK" w:cs="TH SarabunPSK"/>
-          <w:sz w:val="28"/>
-        </w:rPr>
-        <w:t xml:space="preserve">, </w:t>
-      </w:r>
-      <w:r>
-        <w:rPr>
-          <w:rFonts w:ascii="TH SarabunPSK" w:hAnsi="TH SarabunPSK" w:cs="TH SarabunPSK"/>
-          <w:sz w:val="28"/>
-        </w:rPr>
-        <w:t>stompingAndBent</w:t>
-      </w:r>
-      <w:r>
-        <w:rPr>
-          <w:rFonts w:ascii="TH SarabunPSK" w:hAnsi="TH SarabunPSK" w:cs="TH SarabunPSK"/>
-          <w:sz w:val="28"/>
-        </w:rPr>
-        <w:t xml:space="preserve"> </w:t>
-      </w:r>
-      <w:r>
-        <w:rPr>
-          <w:rFonts w:ascii="TH SarabunPSK" w:hAnsi="TH SarabunPSK" w:cs="TH SarabunPSK"/>
-          <w:sz w:val="28"/>
-        </w:rPr>
-        <w:t>)</w:t>
-      </w:r>
-    </w:p>
-    <w:p>
-      <w:pPr>
-        <w:rPr>
-          <w:rFonts w:ascii="TH SarabunPSK" w:hAnsi="TH SarabunPSK" w:cs="TH SarabunPSK"/>
-          <w:sz w:val="28"/>
-        </w:rPr>
-      </w:pPr>
-      <w:r>
-        <w:rPr>
-          <w:rFonts w:ascii="TH SarabunPSK" w:hAnsi="TH SarabunPSK" w:cs="TH SarabunPSK"/>
-          <w:sz w:val="28"/>
-        </w:rPr>
-        <w:t xml:space="preserve">2. Course : </w:t>
-      </w:r>
-      <w:r>
-        <w:rPr>
-          <w:rFonts w:ascii="TH SarabunPSK" w:hAnsi="TH SarabunPSK" w:cs="TH SarabunPSK"/>
-          <w:sz w:val="28"/>
-        </w:rPr>
-        <w:t>stretchingAndBreathing</w:t>
-      </w:r>
-    </w:p>
-    <w:p>
-      <w:pPr>
-        <w:rPr>
-          <w:rFonts w:ascii="TH SarabunPSK" w:hAnsi="TH SarabunPSK" w:cs="TH SarabunPSK"/>
-          <w:sz w:val="28"/>
-        </w:rPr>
-      </w:pPr>
-      <w:r>
-        <w:rPr>
-          <w:rFonts w:ascii="TH SarabunPSK" w:hAnsi="TH SarabunPSK" w:cs="TH SarabunPSK"/>
-          <w:sz w:val="28"/>
-          <w:cs/>
-        </w:rPr>
-        <w:tab/>
-      </w:r>
-      <w:r>
-        <w:rPr>
-          <w:rFonts w:ascii="TH SarabunPSK" w:hAnsi="TH SarabunPSK" w:cs="TH SarabunPSK" w:hint="cs"/>
-          <w:sz w:val="28"/>
-          <w:cs/>
-        </w:rPr>
-        <w:t xml:space="preserve">ท่าในคอร์ส </w:t>
-      </w:r>
-      <w:r>
-        <w:rPr>
-          <w:rFonts w:ascii="TH SarabunPSK" w:hAnsi="TH SarabunPSK" w:cs="TH SarabunPSK"/>
-          <w:sz w:val="28"/>
-        </w:rPr>
-        <w:t xml:space="preserve">: ( </w:t>
-      </w:r>
-      <w:r>
-        <w:rPr>
-          <w:rFonts w:ascii="TH SarabunPSK" w:hAnsi="TH SarabunPSK" w:cs="TH SarabunPSK"/>
-          <w:sz w:val="28"/>
-        </w:rPr>
-        <w:t>c</w:t>
-      </w:r>
-      <w:r>
-        <w:rPr>
-          <w:rFonts w:ascii="TH SarabunPSK" w:hAnsi="TH SarabunPSK" w:cs="TH SarabunPSK"/>
-          <w:sz w:val="28"/>
-        </w:rPr>
-        <w:t>lenched</w:t>
-      </w:r>
-      <w:r>
-        <w:rPr>
-          <w:rFonts w:ascii="TH SarabunPSK" w:hAnsi="TH SarabunPSK" w:cs="TH SarabunPSK"/>
-          <w:sz w:val="28"/>
-        </w:rPr>
-        <w:t>F</w:t>
-      </w:r>
-      <w:r>
-        <w:rPr>
-          <w:rFonts w:ascii="TH SarabunPSK" w:hAnsi="TH SarabunPSK" w:cs="TH SarabunPSK"/>
-          <w:sz w:val="28"/>
-        </w:rPr>
-        <w:t>ist</w:t>
-      </w:r>
-      <w:r>
-        <w:rPr>
-          <w:rFonts w:ascii="TH SarabunPSK" w:hAnsi="TH SarabunPSK" w:cs="TH SarabunPSK"/>
-          <w:sz w:val="28"/>
-        </w:rPr>
-        <w:t>AndS</w:t>
-      </w:r>
-      <w:r>
-        <w:rPr>
-          <w:rFonts w:ascii="TH SarabunPSK" w:hAnsi="TH SarabunPSK" w:cs="TH SarabunPSK"/>
-          <w:sz w:val="28"/>
-        </w:rPr>
-        <w:t>tride</w:t>
-      </w:r>
-      <w:r>
-        <w:rPr>
-          <w:rFonts w:ascii="TH SarabunPSK" w:hAnsi="TH SarabunPSK" w:cs="TH SarabunPSK"/>
-          <w:sz w:val="28"/>
-        </w:rPr>
-        <w:t xml:space="preserve"> </w:t>
-      </w:r>
-      <w:r>
-        <w:rPr>
-          <w:rFonts w:ascii="TH SarabunPSK" w:hAnsi="TH SarabunPSK" w:cs="TH SarabunPSK"/>
-          <w:sz w:val="28"/>
-        </w:rPr>
-        <w:t xml:space="preserve">, </w:t>
-      </w:r>
-      <w:r>
-        <w:rPr>
-          <w:rFonts w:ascii="TH SarabunPSK" w:hAnsi="TH SarabunPSK" w:cs="TH SarabunPSK"/>
-          <w:sz w:val="28"/>
-        </w:rPr>
-        <w:t>l</w:t>
-      </w:r>
-      <w:r>
-        <w:rPr>
-          <w:rFonts w:ascii="TH SarabunPSK" w:hAnsi="TH SarabunPSK" w:cs="TH SarabunPSK"/>
-          <w:sz w:val="28"/>
-        </w:rPr>
-        <w:t>e</w:t>
-      </w:r>
-      <w:r>
-        <w:rPr>
-          <w:rFonts w:ascii="TH SarabunPSK" w:hAnsi="TH SarabunPSK" w:cs="TH SarabunPSK"/>
-          <w:sz w:val="28"/>
-        </w:rPr>
-        <w:t>gRaises</w:t>
-      </w:r>
-      <w:r>
-        <w:rPr>
-          <w:rFonts w:ascii="TH SarabunPSK" w:hAnsi="TH SarabunPSK" w:cs="TH SarabunPSK"/>
-          <w:sz w:val="28"/>
-        </w:rPr>
-        <w:t xml:space="preserve"> </w:t>
-      </w:r>
-      <w:r>
-        <w:rPr>
-          <w:rFonts w:ascii="TH SarabunPSK" w:hAnsi="TH SarabunPSK" w:cs="TH SarabunPSK"/>
-          <w:sz w:val="28"/>
-        </w:rPr>
-        <w:t>)</w:t>
-      </w:r>
-    </w:p>
-    <w:p>
-      <w:pPr>
-        <w:rPr>
-          <w:rFonts w:ascii="TH SarabunPSK" w:hAnsi="TH SarabunPSK" w:cs="TH SarabunPSK"/>
-          <w:b/>
-          <w:bCs/>
-          <w:sz w:val="28"/>
-        </w:rPr>
-      </w:pPr>
-      <w:r>
-        <w:rPr>
-          <w:rFonts w:ascii="TH SarabunPSK" w:hAnsi="TH SarabunPSK" w:cs="TH SarabunPSK"/>
-          <w:b/>
-          <w:bCs/>
-          <w:sz w:val="28"/>
-        </w:rPr>
-        <w:t>Thai Ver.</w:t>
-      </w:r>
-    </w:p>
-    <w:p>
-      <w:pPr>
-        <w:rPr>
-          <w:rFonts w:ascii="TH SarabunPSK" w:hAnsi="TH SarabunPSK" w:cs="TH SarabunPSK"/>
-          <w:sz w:val="28"/>
-        </w:rPr>
-      </w:pPr>
-      <w:r>
-        <w:rPr>
-          <w:rFonts w:ascii="TH SarabunPSK" w:hAnsi="TH SarabunPSK" w:cs="TH SarabunPSK"/>
-          <w:sz w:val="28"/>
-        </w:rPr>
-        <w:t>1. Course</w:t>
-      </w:r>
-      <w:r>
-        <w:rPr>
-          <w:rFonts w:ascii="TH SarabunPSK" w:hAnsi="TH SarabunPSK" w:cs="TH SarabunPSK"/>
-          <w:sz w:val="28"/>
-        </w:rPr>
-        <w:t xml:space="preserve"> :</w:t>
-      </w:r>
-      <w:r>
-        <w:rPr>
-          <w:rFonts w:ascii="TH SarabunPSK" w:hAnsi="TH SarabunPSK" w:cs="TH SarabunPSK" w:hint="cs"/>
-          <w:sz w:val="28"/>
-          <w:cs/>
-        </w:rPr>
-        <w:t xml:space="preserve"> </w:t>
-      </w:r>
-      <w:r>
-        <w:rPr>
-          <w:rFonts w:ascii="TH SarabunPSK" w:hAnsi="TH SarabunPSK" w:cs="TH SarabunPSK" w:hint="cs"/>
-          <w:sz w:val="28"/>
-          <w:cs/>
-        </w:rPr>
-        <w:t>เบาสบายกายขยับ</w:t>
-      </w:r>
-    </w:p>
-    <w:p>
-      <w:pPr>
-        <w:rPr>
-          <w:rFonts w:ascii="TH SarabunPSK" w:hAnsi="TH SarabunPSK" w:cs="TH SarabunPSK"/>
-          <w:sz w:val="28"/>
-        </w:rPr>
-      </w:pPr>
-      <w:r>
-        <w:rPr>
-          <w:rFonts w:ascii="TH SarabunPSK" w:hAnsi="TH SarabunPSK" w:cs="TH SarabunPSK"/>
-          <w:sz w:val="28"/>
-          <w:cs/>
-        </w:rPr>
-        <w:tab/>
-      </w:r>
-      <w:r>
-        <w:rPr>
-          <w:rFonts w:ascii="TH SarabunPSK" w:hAnsi="TH SarabunPSK" w:cs="TH SarabunPSK" w:hint="cs"/>
-          <w:sz w:val="28"/>
-          <w:cs/>
-        </w:rPr>
-        <w:t xml:space="preserve">ท่าในคอร์ส </w:t>
-      </w:r>
-      <w:r>
-        <w:rPr>
-          <w:rFonts w:ascii="TH SarabunPSK" w:hAnsi="TH SarabunPSK" w:cs="TH SarabunPSK"/>
-          <w:sz w:val="28"/>
-        </w:rPr>
-        <w:t xml:space="preserve">: ( </w:t>
-      </w:r>
-      <w:bookmarkStart w:id="0" w:name="_Hlk129528851"/>
-      <w:r>
-        <w:rPr>
-          <w:rFonts w:ascii="TH SarabunPSK" w:hAnsi="TH SarabunPSK" w:cs="TH SarabunPSK" w:hint="cs"/>
-          <w:sz w:val="28"/>
-          <w:cs/>
-        </w:rPr>
-        <w:t>เท้าเอวยกขา</w:t>
-      </w:r>
-      <w:r>
-        <w:rPr>
-          <w:rFonts w:ascii="TH SarabunPSK" w:hAnsi="TH SarabunPSK" w:cs="TH SarabunPSK" w:hint="cs"/>
-          <w:sz w:val="28"/>
-          <w:cs/>
-        </w:rPr>
-        <w:t xml:space="preserve"> </w:t>
-      </w:r>
-      <w:bookmarkEnd w:id="0"/>
-      <w:r>
-        <w:rPr>
-          <w:rFonts w:ascii="TH SarabunPSK" w:hAnsi="TH SarabunPSK" w:cs="TH SarabunPSK"/>
-          <w:sz w:val="28"/>
-        </w:rPr>
-        <w:t xml:space="preserve">, </w:t>
-      </w:r>
-      <w:r>
-        <w:rPr>
-          <w:rFonts w:ascii="TH SarabunPSK" w:hAnsi="TH SarabunPSK" w:cs="TH SarabunPSK" w:hint="cs"/>
-          <w:sz w:val="28"/>
-          <w:cs/>
-        </w:rPr>
-        <w:t>ย่</w:t>
-      </w:r>
-      <w:r>
-        <w:rPr>
-          <w:rFonts w:ascii="TH SarabunPSK" w:hAnsi="TH SarabunPSK" w:cs="TH SarabunPSK" w:hint="cs"/>
-          <w:sz w:val="28"/>
-          <w:cs/>
-        </w:rPr>
-        <w:t>อเขา</w:t>
-      </w:r>
-      <w:r>
-        <w:rPr>
-          <w:rFonts w:ascii="TH SarabunPSK" w:hAnsi="TH SarabunPSK" w:cs="TH SarabunPSK" w:hint="cs"/>
-          <w:sz w:val="28"/>
-          <w:cs/>
-        </w:rPr>
-        <w:t xml:space="preserve"> </w:t>
-      </w:r>
-      <w:r>
-        <w:rPr>
-          <w:rFonts w:ascii="TH SarabunPSK" w:hAnsi="TH SarabunPSK" w:cs="TH SarabunPSK"/>
-          <w:sz w:val="28"/>
-        </w:rPr>
-        <w:t>)</w:t>
-      </w:r>
-    </w:p>
-    <w:p>
-      <w:pPr>
-        <w:rPr>
-          <w:rFonts w:ascii="TH SarabunPSK" w:hAnsi="TH SarabunPSK" w:cs="TH SarabunPSK"/>
-          <w:sz w:val="28"/>
-        </w:rPr>
-      </w:pPr>
-      <w:r>
-        <w:rPr>
-          <w:rFonts w:ascii="TH SarabunPSK" w:hAnsi="TH SarabunPSK" w:cs="TH SarabunPSK"/>
-          <w:sz w:val="28"/>
-        </w:rPr>
-        <w:t>2. Course</w:t>
-      </w:r>
-      <w:r>
-        <w:rPr>
-          <w:rFonts w:ascii="TH SarabunPSK" w:hAnsi="TH SarabunPSK" w:cs="TH SarabunPSK"/>
-          <w:sz w:val="28"/>
-        </w:rPr>
-        <w:t xml:space="preserve"> :</w:t>
-      </w:r>
-      <w:r>
-        <w:rPr>
-          <w:rFonts w:ascii="TH SarabunPSK" w:hAnsi="TH SarabunPSK" w:cs="TH SarabunPSK"/>
-          <w:sz w:val="28"/>
-        </w:rPr>
-        <w:t xml:space="preserve"> </w:t>
-      </w:r>
-      <w:r>
-        <w:rPr>
-          <w:rFonts w:ascii="TH SarabunPSK" w:hAnsi="TH SarabunPSK" w:cs="TH SarabunPSK" w:hint="cs"/>
-          <w:sz w:val="28"/>
-          <w:cs/>
-        </w:rPr>
-        <w:t>ยืดเส้นยืดสายกายใจ</w:t>
-      </w:r>
-    </w:p>
-    <w:p>
-      <w:pPr>
-        <w:rPr>
-          <w:rFonts w:ascii="TH SarabunPSK" w:hAnsi="TH SarabunPSK" w:cs="TH SarabunPSK" w:hint="cs"/>
-          <w:sz w:val="28"/>
-          <w:cs/>
-        </w:rPr>
-      </w:pPr>
-      <w:r>
-        <w:rPr>
-          <w:rFonts w:ascii="TH SarabunPSK" w:hAnsi="TH SarabunPSK" w:cs="TH SarabunPSK"/>
-          <w:sz w:val="28"/>
-          <w:cs/>
-        </w:rPr>
-        <w:tab/>
-      </w:r>
-      <w:r>
-        <w:rPr>
-          <w:rFonts w:ascii="TH SarabunPSK" w:hAnsi="TH SarabunPSK" w:cs="TH SarabunPSK" w:hint="cs"/>
-          <w:sz w:val="28"/>
-          <w:cs/>
-        </w:rPr>
-        <w:t xml:space="preserve">ท่าในคอร์ส </w:t>
-      </w:r>
-      <w:r>
-        <w:rPr>
-          <w:rFonts w:ascii="TH SarabunPSK" w:hAnsi="TH SarabunPSK" w:cs="TH SarabunPSK"/>
-          <w:sz w:val="28"/>
-        </w:rPr>
-        <w:t xml:space="preserve">: ( </w:t>
-      </w:r>
-      <w:r>
-        <w:rPr>
-          <w:rFonts w:ascii="TH SarabunPSK" w:hAnsi="TH SarabunPSK" w:cs="TH SarabunPSK"/>
-          <w:sz w:val="28"/>
-          <w:cs/>
-        </w:rPr>
-        <w:t>กำหมัดและก้าวเท้า</w:t>
-      </w:r>
-      <w:r>
-        <w:rPr>
-          <w:rFonts w:ascii="TH SarabunPSK" w:hAnsi="TH SarabunPSK" w:cs="TH SarabunPSK"/>
-          <w:sz w:val="28"/>
-        </w:rPr>
-        <w:t xml:space="preserve">, </w:t>
-      </w:r>
-      <w:r>
-        <w:rPr>
-          <w:rFonts w:ascii="TH SarabunPSK" w:hAnsi="TH SarabunPSK" w:cs="TH SarabunPSK" w:hint="cs"/>
-          <w:sz w:val="28"/>
-          <w:cs/>
-        </w:rPr>
-        <w:t>กำหมัด</w:t>
-      </w:r>
-      <w:r>
-        <w:rPr>
-          <w:rFonts w:ascii="TH SarabunPSK" w:hAnsi="TH SarabunPSK" w:cs="TH SarabunPSK" w:hint="cs"/>
-          <w:sz w:val="28"/>
-          <w:cs/>
-        </w:rPr>
-        <w:t>ยกขา</w:t>
-      </w:r>
-      <w:r>
-        <w:rPr>
-          <w:rFonts w:ascii="TH SarabunPSK" w:hAnsi="TH SarabunPSK" w:cs="TH SarabunPSK" w:hint="cs"/>
-          <w:sz w:val="28"/>
-          <w:cs/>
-        </w:rPr>
-        <w:t xml:space="preserve"> </w:t>
-      </w:r>
-      <w:r>
-        <w:rPr>
-          <w:rFonts w:ascii="TH SarabunPSK" w:hAnsi="TH SarabunPSK" w:cs="TH SarabunPSK"/>
-          <w:sz w:val="28"/>
-        </w:rPr>
-        <w:t>)</w:t>
-      </w:r>
-    </w:p>
-    <w:p>
-      <w:pPr>
-        <w:rPr>
-          <w:rFonts w:ascii="TH SarabunPSK" w:hAnsi="TH SarabunPSK" w:cs="TH SarabunPSK"/>
-          <w:sz w:val="32"/>
-          <w:szCs w:val="32"/>
-        </w:rPr>
-      </w:pPr>
-    </w:p>
-    <w:p>
-      <w:pPr>
-        <w:rPr>
-          <w:rFonts w:ascii="TH SarabunPSK" w:hAnsi="TH SarabunPSK" w:cs="TH SarabunPSK"/>
-          <w:sz w:val="32"/>
-          <w:szCs w:val="32"/>
-        </w:rPr>
-      </w:pPr>
-    </w:p>
-    <w:p>
-      <w:pPr>
-        <w:rPr>
-          <w:rFonts w:ascii="TH SarabunPSK" w:hAnsi="TH SarabunPSK" w:cs="TH SarabunPSK"/>
-          <w:sz w:val="32"/>
-          <w:szCs w:val="32"/>
-        </w:rPr>
-      </w:pPr>
-    </w:p>
-    <w:p>
-      <w:pPr>
-        <w:rPr>
-          <w:rFonts w:ascii="TH SarabunPSK" w:hAnsi="TH SarabunPSK" w:cs="TH SarabunPSK"/>
-          <w:sz w:val="32"/>
-          <w:szCs w:val="32"/>
-        </w:rPr>
-      </w:pPr>
-    </w:p>
-    <w:p>
-      <w:pPr>
-        <w:rPr>
-          <w:rFonts w:ascii="TH SarabunPSK" w:hAnsi="TH SarabunPSK" w:cs="TH SarabunPSK"/>
-          <w:sz w:val="32"/>
-          <w:szCs w:val="32"/>
-        </w:rPr>
-      </w:pPr>
-    </w:p>
-    <w:p>
-      <w:pPr>
-        <w:rPr>
-          <w:rFonts w:ascii="TH SarabunPSK" w:hAnsi="TH SarabunPSK" w:cs="TH SarabunPSK"/>
-          <w:sz w:val="32"/>
-          <w:szCs w:val="32"/>
-        </w:rPr>
-      </w:pPr>
-    </w:p>
-    <w:p>
-      <w:pPr>
-        <w:rPr>
-          <w:rFonts w:ascii="TH SarabunPSK" w:hAnsi="TH SarabunPSK" w:cs="TH SarabunPSK"/>
-          <w:sz w:val="32"/>
-          <w:szCs w:val="32"/>
-        </w:rPr>
-      </w:pPr>
-    </w:p>
-    <w:p>
-      <w:pPr>
-        <w:rPr>
-          <w:rFonts w:ascii="TH SarabunPSK" w:hAnsi="TH SarabunPSK" w:cs="TH SarabunPSK"/>
-          <w:sz w:val="32"/>
-          <w:szCs w:val="32"/>
-        </w:rPr>
-      </w:pPr>
-    </w:p>
-    <w:p>
-      <w:pPr>
-        <w:rPr>
-          <w:rFonts w:ascii="TH SarabunPSK" w:hAnsi="TH SarabunPSK" w:cs="TH SarabunPSK"/>
-          <w:sz w:val="32"/>
-          <w:szCs w:val="32"/>
-        </w:rPr>
-      </w:pPr>
-    </w:p>
-    <w:p>
-      <w:pPr>
-        <w:rPr>
-          <w:rFonts w:ascii="TH SarabunPSK" w:hAnsi="TH SarabunPSK" w:cs="TH SarabunPSK"/>
-          <w:sz w:val="32"/>
-          <w:szCs w:val="32"/>
-        </w:rPr>
-      </w:pPr>
-    </w:p>
-    <w:p>
-      <w:pPr>
-        <w:rPr>
-          <w:rFonts w:ascii="TH SarabunPSK" w:hAnsi="TH SarabunPSK" w:cs="TH SarabunPSK"/>
-          <w:sz w:val="32"/>
-          <w:szCs w:val="32"/>
-        </w:rPr>
-      </w:pPr>
-    </w:p>
-    <w:p>
-      <w:pPr>
-        <w:rPr>
-          <w:rFonts w:ascii="TH SarabunPSK" w:hAnsi="TH SarabunPSK" w:cs="TH SarabunPSK" w:hint="cs"/>
-          <w:sz w:val="32"/>
-          <w:szCs w:val="32"/>
-        </w:rPr>
-      </w:pPr>
-    </w:p>
-    <w:p>
-      <w:pPr>
-        <w:rPr>
-          <w:rFonts w:ascii="TH SarabunPSK" w:hAnsi="TH SarabunPSK" w:cs="TH SarabunPSK"/>
-          <w:b/>
-          <w:bCs/>
-          <w:sz w:val="32"/>
-          <w:szCs w:val="32"/>
-        </w:rPr>
-      </w:pPr>
-      <w:r>
-        <w:rPr>
-          <w:rFonts w:ascii="TH SarabunPSK" w:hAnsi="TH SarabunPSK" w:cs="TH SarabunPSK"/>
-          <w:b/>
-          <w:bCs/>
-          <w:sz w:val="32"/>
-          <w:szCs w:val="32"/>
-        </w:rPr>
-        <w:lastRenderedPageBreak/>
-        <w:t>Prestage</w:t>
-      </w:r>
-    </w:p>
-    <w:p>
-      <w:pPr>
-        <w:rPr>
-          <w:rFonts w:ascii="TH SarabunPSK" w:hAnsi="TH SarabunPSK" w:cs="TH SarabunPSK"/>
-          <w:sz w:val="32"/>
-          <w:szCs w:val="32"/>
-        </w:rPr>
-      </w:pPr>
-      <w:r>
-        <w:rPr>
-          <w:rFonts w:ascii="TH SarabunPSK" w:hAnsi="TH SarabunPSK" w:cs="TH SarabunPSK"/>
-          <w:sz w:val="32"/>
-          <w:szCs w:val="32"/>
-        </w:rPr>
-        <w:t>ak0</w:t>
-      </w:r>
-    </w:p>
-    <w:p>
-      <w:pPr>
-        <w:rPr>
-          <w:rFonts w:ascii="TH SarabunPSK" w:hAnsi="TH SarabunPSK" w:cs="TH SarabunPSK"/>
-          <w:sz w:val="32"/>
-          <w:szCs w:val="32"/>
-        </w:rPr>
-      </w:pPr>
-      <w:r>
-        <w:rPr>
-          <w:rFonts w:ascii="TH SarabunPSK" w:hAnsi="TH SarabunPSK" w:cs="TH SarabunPSK"/>
-          <w:sz w:val="32"/>
-          <w:szCs w:val="32"/>
-        </w:rPr>
-        <w:t>ak</w:t>
-      </w:r>
-      <w:r>
-        <w:rPr>
-          <w:rFonts w:ascii="TH SarabunPSK" w:hAnsi="TH SarabunPSK" w:cs="TH SarabunPSK"/>
-          <w:sz w:val="32"/>
-          <w:szCs w:val="32"/>
-        </w:rPr>
-        <w:t>1</w:t>
-      </w:r>
-    </w:p>
-    <w:p>
-      <w:pPr>
-        <w:rPr>
-          <w:rFonts w:ascii="TH SarabunPSK" w:hAnsi="TH SarabunPSK" w:cs="TH SarabunPSK"/>
-          <w:sz w:val="32"/>
-          <w:szCs w:val="32"/>
-        </w:rPr>
-      </w:pPr>
-      <w:r>
-        <w:rPr>
-          <w:rFonts w:ascii="TH SarabunPSK" w:hAnsi="TH SarabunPSK" w:cs="TH SarabunPSK"/>
-          <w:sz w:val="32"/>
-          <w:szCs w:val="32"/>
-        </w:rPr>
-        <w:t>ak</w:t>
-      </w:r>
-      <w:r>
-        <w:rPr>
-          <w:rFonts w:ascii="TH SarabunPSK" w:hAnsi="TH SarabunPSK" w:cs="TH SarabunPSK"/>
-          <w:sz w:val="32"/>
-          <w:szCs w:val="32"/>
-        </w:rPr>
-        <w:t>2</w:t>
-      </w:r>
-    </w:p>
-    <w:p>
-      <w:pPr>
-        <w:rPr>
-          <w:rFonts w:ascii="TH SarabunPSK" w:hAnsi="TH SarabunPSK" w:cs="TH SarabunPSK"/>
-          <w:b/>
-          <w:bCs/>
-          <w:sz w:val="32"/>
-          <w:szCs w:val="32"/>
-        </w:rPr>
-      </w:pPr>
-      <w:r>
-        <w:rPr>
-          <w:rFonts w:ascii="TH SarabunPSK" w:hAnsi="TH SarabunPSK" w:cs="TH SarabunPSK"/>
-          <w:b/>
-          <w:bCs/>
-          <w:sz w:val="32"/>
-          <w:szCs w:val="32"/>
-        </w:rPr>
-        <w:t>Finite stage machine</w:t>
-      </w:r>
-    </w:p>
-    <w:p>
-      <w:pPr>
-        <w:pStyle w:val="ListParagraph"/>
-        <w:numPr>
-          <w:ilvl w:val="0"/>
-          <w:numId w:val="7"/>
-        </w:numPr>
-        <w:rPr>
-          <w:rFonts w:ascii="TH SarabunPSK" w:hAnsi="TH SarabunPSK" w:cs="TH SarabunPSK"/>
-          <w:sz w:val="32"/>
-          <w:szCs w:val="32"/>
-        </w:rPr>
-      </w:pPr>
-      <w:r>
-        <w:rPr>
-          <w:rFonts w:ascii="TH SarabunPSK" w:hAnsi="TH SarabunPSK" w:cs="TH SarabunPSK" w:hint="cs"/>
-          <w:sz w:val="32"/>
-          <w:szCs w:val="32"/>
-          <w:cs/>
-        </w:rPr>
-        <w:t>ยืนท้าวเอว</w:t>
-      </w:r>
-      <w:r>
-        <w:rPr>
-          <w:rFonts w:ascii="TH SarabunPSK" w:hAnsi="TH SarabunPSK" w:cs="TH SarabunPSK"/>
-          <w:sz w:val="32"/>
-          <w:szCs w:val="32"/>
-          <w:cs/>
-        </w:rPr>
-        <w:tab/>
-      </w:r>
-      <w:r>
-        <w:rPr>
-          <w:rFonts w:ascii="TH SarabunPSK" w:hAnsi="TH SarabunPSK" w:cs="TH SarabunPSK" w:hint="cs"/>
-          <w:sz w:val="32"/>
-          <w:szCs w:val="32"/>
-          <w:cs/>
-        </w:rPr>
-        <w:t xml:space="preserve"> </w:t>
-      </w:r>
-      <w:r>
-        <w:rPr>
-          <w:rFonts w:ascii="TH SarabunPSK" w:hAnsi="TH SarabunPSK" w:cs="TH SarabunPSK"/>
-          <w:sz w:val="32"/>
-          <w:szCs w:val="32"/>
-          <w:cs/>
-        </w:rPr>
-        <w:tab/>
-      </w:r>
-      <w:r>
-        <w:rPr>
-          <w:rFonts w:ascii="TH SarabunPSK" w:hAnsi="TH SarabunPSK" w:cs="TH SarabunPSK"/>
-          <w:sz w:val="32"/>
-          <w:szCs w:val="32"/>
-          <w:cs/>
-        </w:rPr>
-        <w:tab/>
-      </w:r>
-      <w:r>
-        <w:rPr>
-          <w:rFonts w:ascii="TH SarabunPSK" w:hAnsi="TH SarabunPSK" w:cs="TH SarabunPSK"/>
-          <w:sz w:val="32"/>
-          <w:szCs w:val="32"/>
-          <w:cs/>
-        </w:rPr>
-        <w:tab/>
-      </w:r>
-      <w:r>
-        <w:rPr>
-          <w:rFonts w:ascii="TH SarabunPSK" w:hAnsi="TH SarabunPSK" w:cs="TH SarabunPSK"/>
-          <w:sz w:val="32"/>
-          <w:szCs w:val="32"/>
-        </w:rPr>
-        <w:t>a</w:t>
-      </w:r>
-      <w:r>
-        <w:rPr>
-          <w:rFonts w:ascii="TH SarabunPSK" w:hAnsi="TH SarabunPSK" w:cs="TH SarabunPSK"/>
-          <w:sz w:val="32"/>
-          <w:szCs w:val="32"/>
-        </w:rPr>
-        <w:t>k</w:t>
-      </w:r>
-      <w:r>
-        <w:rPr>
-          <w:rFonts w:ascii="TH SarabunPSK" w:hAnsi="TH SarabunPSK" w:cs="TH SarabunPSK"/>
-          <w:sz w:val="32"/>
-          <w:szCs w:val="32"/>
-        </w:rPr>
-        <w:t>0</w:t>
-      </w:r>
-    </w:p>
-    <w:p>
-      <w:pPr>
-        <w:pStyle w:val="ListParagraph"/>
-        <w:numPr>
-          <w:ilvl w:val="0"/>
-          <w:numId w:val="7"/>
-        </w:numPr>
-        <w:rPr>
-          <w:rFonts w:ascii="TH SarabunPSK" w:hAnsi="TH SarabunPSK" w:cs="TH SarabunPSK"/>
-          <w:sz w:val="32"/>
-          <w:szCs w:val="32"/>
-        </w:rPr>
-      </w:pPr>
-      <w:r>
-        <w:rPr>
-          <w:rFonts w:ascii="TH SarabunPSK" w:hAnsi="TH SarabunPSK" w:cs="TH SarabunPSK" w:hint="cs"/>
-          <w:sz w:val="32"/>
-          <w:szCs w:val="32"/>
-          <w:cs/>
-        </w:rPr>
-        <w:t>ยืนเท้าเอว ขยับ</w:t>
-      </w:r>
-      <w:r>
-        <w:rPr>
-          <w:rFonts w:ascii="TH SarabunPSK" w:hAnsi="TH SarabunPSK" w:cs="TH SarabunPSK" w:hint="cs"/>
-          <w:sz w:val="32"/>
-          <w:szCs w:val="32"/>
-          <w:cs/>
-        </w:rPr>
-        <w:t>เอว</w:t>
-      </w:r>
-      <w:r>
-        <w:rPr>
-          <w:rFonts w:ascii="TH SarabunPSK" w:hAnsi="TH SarabunPSK" w:cs="TH SarabunPSK" w:hint="cs"/>
-          <w:sz w:val="32"/>
-          <w:szCs w:val="32"/>
-          <w:cs/>
-        </w:rPr>
-        <w:t>ไปทางซ้าย</w:t>
-      </w:r>
-      <w:r>
-        <w:rPr>
-          <w:rFonts w:ascii="TH SarabunPSK" w:hAnsi="TH SarabunPSK" w:cs="TH SarabunPSK"/>
-          <w:sz w:val="32"/>
-          <w:szCs w:val="32"/>
-          <w:cs/>
-        </w:rPr>
-        <w:tab/>
-      </w:r>
-      <w:r>
-        <w:rPr>
-          <w:rFonts w:ascii="TH SarabunPSK" w:hAnsi="TH SarabunPSK" w:cs="TH SarabunPSK"/>
-          <w:sz w:val="32"/>
-          <w:szCs w:val="32"/>
-          <w:cs/>
-        </w:rPr>
-        <w:tab/>
-      </w:r>
-      <w:r>
-        <w:rPr>
-          <w:rFonts w:ascii="TH SarabunPSK" w:hAnsi="TH SarabunPSK" w:cs="TH SarabunPSK"/>
-          <w:sz w:val="32"/>
-          <w:szCs w:val="32"/>
-        </w:rPr>
-        <w:t>ak</w:t>
-      </w:r>
-      <w:r>
-        <w:rPr>
-          <w:rFonts w:ascii="TH SarabunPSK" w:hAnsi="TH SarabunPSK" w:cs="TH SarabunPSK"/>
-          <w:sz w:val="32"/>
-          <w:szCs w:val="32"/>
-        </w:rPr>
-        <w:t>2</w:t>
-      </w:r>
-    </w:p>
-    <w:p>
-      <w:pPr>
-        <w:pStyle w:val="ListParagraph"/>
-        <w:numPr>
-          <w:ilvl w:val="0"/>
-          <w:numId w:val="7"/>
-        </w:numPr>
-        <w:rPr>
-          <w:rFonts w:ascii="TH SarabunPSK" w:hAnsi="TH SarabunPSK" w:cs="TH SarabunPSK"/>
-          <w:sz w:val="32"/>
-          <w:szCs w:val="32"/>
-        </w:rPr>
-      </w:pPr>
-      <w:r>
-        <w:rPr>
-          <w:rFonts w:ascii="TH SarabunPSK" w:hAnsi="TH SarabunPSK" w:cs="TH SarabunPSK" w:hint="cs"/>
-          <w:sz w:val="32"/>
-          <w:szCs w:val="32"/>
-          <w:cs/>
-        </w:rPr>
-        <w:t>ยืนเท้าเอว ขยับเอวไปทาง</w:t>
-      </w:r>
-      <w:r>
-        <w:rPr>
-          <w:rFonts w:ascii="TH SarabunPSK" w:hAnsi="TH SarabunPSK" w:cs="TH SarabunPSK" w:hint="cs"/>
-          <w:sz w:val="32"/>
-          <w:szCs w:val="32"/>
-          <w:cs/>
-        </w:rPr>
-        <w:t>ขวา</w:t>
-      </w:r>
-      <w:r>
-        <w:rPr>
-          <w:rFonts w:ascii="TH SarabunPSK" w:hAnsi="TH SarabunPSK" w:cs="TH SarabunPSK"/>
-          <w:sz w:val="32"/>
-          <w:szCs w:val="32"/>
-        </w:rPr>
-        <w:tab/>
-      </w:r>
-      <w:r>
-        <w:rPr>
-          <w:rFonts w:ascii="TH SarabunPSK" w:hAnsi="TH SarabunPSK" w:cs="TH SarabunPSK"/>
-          <w:sz w:val="32"/>
-          <w:szCs w:val="32"/>
-        </w:rPr>
-        <w:tab/>
-        <w:t>ak</w:t>
-      </w:r>
-      <w:r>
-        <w:rPr>
-          <w:rFonts w:ascii="TH SarabunPSK" w:hAnsi="TH SarabunPSK" w:cs="TH SarabunPSK"/>
-          <w:sz w:val="32"/>
-          <w:szCs w:val="32"/>
-        </w:rPr>
-        <w:t>1</w:t>
-      </w:r>
-    </w:p>
-    <w:p>
-      <w:pPr>
-        <w:rPr>
-          <w:rFonts w:ascii="TH SarabunPSK" w:hAnsi="TH SarabunPSK" w:cs="TH SarabunPSK"/>
-          <w:b/>
-          <w:bCs/>
-          <w:sz w:val="32"/>
-          <w:szCs w:val="32"/>
-        </w:rPr>
-      </w:pPr>
-    </w:p>
-    <w:p>
-      <w:pPr>
-        <w:rPr>
-          <w:rFonts w:ascii="TH SarabunPSK" w:hAnsi="TH SarabunPSK" w:cs="TH SarabunPSK"/>
-          <w:sz w:val="32"/>
-          <w:szCs w:val="32"/>
-        </w:rPr>
-      </w:pPr>
-      <w:r>
-        <w:rPr>
-          <w:rFonts w:ascii="TH SarabunPSK" w:hAnsi="TH SarabunPSK" w:cs="TH SarabunPSK" w:hint="cs"/>
-          <w:b/>
-          <w:bCs/>
-          <w:sz w:val="32"/>
-          <w:szCs w:val="32"/>
-          <w:cs/>
-        </w:rPr>
-        <w:t xml:space="preserve">เท้าเอวยกขา </w:t>
-      </w:r>
-      <w:r>
-        <w:rPr>
-          <w:rFonts w:ascii="TH SarabunPSK" w:hAnsi="TH SarabunPSK" w:cs="TH SarabunPSK"/>
-          <w:b/>
-          <w:bCs/>
-          <w:sz w:val="32"/>
-          <w:szCs w:val="32"/>
-        </w:rPr>
-        <w:t>(</w:t>
-      </w:r>
-      <w:r>
-        <w:rPr>
-          <w:rFonts w:ascii="TH SarabunPSK" w:hAnsi="TH SarabunPSK" w:cs="TH SarabunPSK"/>
-          <w:b/>
-          <w:bCs/>
-          <w:sz w:val="32"/>
-          <w:szCs w:val="32"/>
-        </w:rPr>
-        <w:t>waistFeetAndLegRaises</w:t>
-      </w:r>
-      <w:r>
-        <w:rPr>
-          <w:rFonts w:ascii="TH SarabunPSK" w:hAnsi="TH SarabunPSK" w:cs="TH SarabunPSK"/>
-          <w:b/>
-          <w:bCs/>
-          <w:sz w:val="32"/>
-          <w:szCs w:val="32"/>
-        </w:rPr>
-        <w:t xml:space="preserve"> ) </w:t>
-      </w:r>
-    </w:p>
-    <w:p>
-      <w:pPr>
-        <w:rPr>
-          <w:rFonts w:ascii="TH SarabunPSK" w:hAnsi="TH SarabunPSK" w:cs="TH SarabunPSK" w:hint="cs"/>
-          <w:sz w:val="32"/>
-          <w:szCs w:val="32"/>
-          <w:cs/>
-        </w:rPr>
-      </w:pPr>
-      <w:r>
-        <w:rPr>
-          <w:rFonts w:ascii="TH SarabunPSK" w:hAnsi="TH SarabunPSK" w:cs="TH SarabunPSK"/>
-          <w:sz w:val="32"/>
-          <w:szCs w:val="32"/>
-        </w:rPr>
-        <w:t xml:space="preserve">wflr_0 </w:t>
-      </w:r>
-      <w:r>
-        <w:rPr>
-          <w:rFonts w:ascii="TH SarabunPSK" w:hAnsi="TH SarabunPSK" w:cs="TH SarabunPSK" w:hint="cs"/>
-          <w:sz w:val="32"/>
-          <w:szCs w:val="32"/>
-          <w:cs/>
-        </w:rPr>
-        <w:t>เท้าเอวตัวตรง</w:t>
-      </w:r>
-    </w:p>
-    <w:p>
-      <w:pPr>
-        <w:rPr>
-          <w:rFonts w:ascii="TH SarabunPSK" w:hAnsi="TH SarabunPSK" w:cs="TH SarabunPSK" w:hint="cs"/>
-          <w:sz w:val="32"/>
-          <w:szCs w:val="32"/>
-        </w:rPr>
-      </w:pPr>
-      <w:r>
-        <w:rPr>
-          <w:rFonts w:ascii="TH SarabunPSK" w:hAnsi="TH SarabunPSK" w:cs="TH SarabunPSK"/>
-          <w:sz w:val="32"/>
-          <w:szCs w:val="32"/>
-        </w:rPr>
-        <w:t xml:space="preserve">wflr_1 </w:t>
-      </w:r>
-      <w:r>
-        <w:rPr>
-          <w:rFonts w:ascii="TH SarabunPSK" w:hAnsi="TH SarabunPSK" w:cs="TH SarabunPSK" w:hint="cs"/>
           <w:sz w:val="32"/>
           <w:szCs w:val="32"/>
           <w:cs/>
@@ -1239,19 +717,19 @@
     <w:p>
       <w:pPr>
         <w:rPr>
-          <w:rFonts w:ascii="TH SarabunPSK" w:hAnsi="TH SarabunPSK" w:cs="TH SarabunPSK" w:hint="cs"/>
-          <w:sz w:val="32"/>
-          <w:szCs w:val="32"/>
-          <w:cs/>
-        </w:rPr>
-      </w:pPr>
-      <w:r>
-        <w:rPr>
-          <w:rFonts w:ascii="TH SarabunPSK" w:hAnsi="TH SarabunPSK" w:cs="TH SarabunPSK"/>
-          <w:sz w:val="32"/>
-          <w:szCs w:val="32"/>
-        </w:rPr>
-        <w:t xml:space="preserve">wflr_2 </w:t>
+          <w:rFonts w:ascii="TH SarabunPSK" w:hAnsi="TH SarabunPSK" w:cs="TH SarabunPSK"/>
+          <w:sz w:val="32"/>
+          <w:szCs w:val="32"/>
+          <w:cs/>
+        </w:rPr>
+      </w:pPr>
+      <w:r>
+        <w:rPr>
+          <w:rFonts w:ascii="TH SarabunPSK" w:hAnsi="TH SarabunPSK" w:cs="TH SarabunPSK"/>
+          <w:sz w:val="32"/>
+          <w:szCs w:val="32"/>
+        </w:rPr>
+        <w:t xml:space="preserve">wflr2 </w:t>
       </w:r>
       <w:r>
         <w:rPr>
@@ -1646,37 +1124,6 @@
       <w:pPr>
         <w:rPr>
           <w:rFonts w:ascii="TH SarabunPSK" w:hAnsi="TH SarabunPSK" w:cs="TH SarabunPSK"/>
-          <w:sz w:val="32"/>
-          <w:szCs w:val="32"/>
-        </w:rPr>
-      </w:pPr>
-    </w:p>
-    <w:p>
-      <w:pPr>
-        <w:rPr>
-          <w:rFonts w:ascii="TH SarabunPSK" w:hAnsi="TH SarabunPSK" w:cs="TH SarabunPSK"/>
-          <w:b/>
-          <w:bCs/>
-          <w:sz w:val="32"/>
-          <w:szCs w:val="32"/>
-        </w:rPr>
-      </w:pPr>
-    </w:p>
-    <w:p>
-      <w:pPr>
-        <w:rPr>
-          <w:rFonts w:ascii="TH SarabunPSK" w:hAnsi="TH SarabunPSK" w:cs="TH SarabunPSK"/>
-          <w:b/>
-          <w:bCs/>
-          <w:sz w:val="32"/>
-          <w:szCs w:val="32"/>
-        </w:rPr>
-      </w:pPr>
-    </w:p>
-    <w:p>
-      <w:pPr>
-        <w:rPr>
-          <w:rFonts w:ascii="TH SarabunPSK" w:hAnsi="TH SarabunPSK" w:cs="TH SarabunPSK"/>
           <w:b/>
           <w:bCs/>
           <w:sz w:val="32"/>
@@ -1701,7 +1148,6 @@
           <w:szCs w:val="32"/>
           <w:cs/>
         </w:rPr>
-        <w:lastRenderedPageBreak/>
         <w:t>ย่ำเท้างอขา</w:t>
       </w:r>
       <w:r>
@@ -1712,17 +1158,40 @@
           <w:sz w:val="32"/>
           <w:szCs w:val="32"/>
         </w:rPr>
-        <w:t xml:space="preserve"> ( stompingAndBent )</w:t>
-      </w:r>
-    </w:p>
-    <w:p>
-      <w:pPr>
-        <w:rPr>
-          <w:rFonts w:ascii="TH SarabunPSK" w:hAnsi="TH SarabunPSK" w:cs="TH SarabunPSK"/>
-          <w:sz w:val="32"/>
-          <w:szCs w:val="32"/>
-        </w:rPr>
-      </w:pPr>
+        <w:t xml:space="preserve"> ( </w:t>
+      </w:r>
+      <w:proofErr w:type="spellStart"/>
+      <w:r>
+        <w:rPr>
+          <w:rFonts w:ascii="TH SarabunPSK" w:hAnsi="TH SarabunPSK" w:cs="TH SarabunPSK"/>
+          <w:b/>
+          <w:bCs/>
+          <w:sz w:val="32"/>
+          <w:szCs w:val="32"/>
+        </w:rPr>
+        <w:t>stompingAndBent</w:t>
+      </w:r>
+      <w:proofErr w:type="spellEnd"/>
+      <w:r>
+        <w:rPr>
+          <w:rFonts w:ascii="TH SarabunPSK" w:hAnsi="TH SarabunPSK" w:cs="TH SarabunPSK"/>
+          <w:b/>
+          <w:bCs/>
+          <w:sz w:val="32"/>
+          <w:szCs w:val="32"/>
+        </w:rPr>
+        <w:t xml:space="preserve"> )</w:t>
+      </w:r>
+    </w:p>
+    <w:p>
+      <w:pPr>
+        <w:rPr>
+          <w:rFonts w:ascii="TH SarabunPSK" w:hAnsi="TH SarabunPSK" w:cs="TH SarabunPSK"/>
+          <w:sz w:val="32"/>
+          <w:szCs w:val="32"/>
+        </w:rPr>
+      </w:pPr>
+      <w:proofErr w:type="spellStart"/>
       <w:r>
         <w:rPr>
           <w:rFonts w:ascii="TH SarabunPSK" w:hAnsi="TH SarabunPSK" w:cs="TH SarabunPSK"/>
@@ -1737,7 +1206,16 @@
           <w:sz w:val="32"/>
           <w:szCs w:val="32"/>
         </w:rPr>
-        <w:t xml:space="preserve">ab_start </w:t>
+        <w:t>abstart</w:t>
+      </w:r>
+      <w:proofErr w:type="spellEnd"/>
+      <w:r>
+        <w:rPr>
+          <w:rFonts w:ascii="TH SarabunPSK" w:hAnsi="TH SarabunPSK" w:cs="TH SarabunPSK"/>
+          <w:sz w:val="32"/>
+          <w:szCs w:val="32"/>
+        </w:rPr>
+        <w:t xml:space="preserve"> </w:t>
       </w:r>
       <w:r>
         <w:rPr>
@@ -1772,7 +1250,7 @@
           <w:sz w:val="32"/>
           <w:szCs w:val="32"/>
         </w:rPr>
-        <w:t xml:space="preserve">ab _1 </w:t>
+        <w:t xml:space="preserve">ab1 </w:t>
       </w:r>
       <w:r>
         <w:rPr>
@@ -1806,7 +1284,7 @@
           <w:sz w:val="32"/>
           <w:szCs w:val="32"/>
         </w:rPr>
-        <w:t>ab _2</w:t>
+        <w:t>ab2</w:t>
       </w:r>
       <w:r>
         <w:rPr>
@@ -2133,22 +1611,41 @@
       <w:pPr>
         <w:rPr>
           <w:rFonts w:ascii="TH SarabunPSK" w:hAnsi="TH SarabunPSK" w:cs="TH SarabunPSK"/>
-          <w:b/>
-          <w:bCs/>
-          <w:sz w:val="32"/>
-          <w:szCs w:val="32"/>
-        </w:rPr>
-      </w:pPr>
-      <w:r>
-        <w:rPr>
-          <w:rFonts w:ascii="TH SarabunPSK" w:hAnsi="TH SarabunPSK" w:cs="TH SarabunPSK"/>
-          <w:b/>
-          <w:bCs/>
-          <w:sz w:val="32"/>
-          <w:szCs w:val="32"/>
-          <w:cs/>
-        </w:rPr>
-        <w:t>กำหมัดและก้าวเท้า</w:t>
+          <w:sz w:val="32"/>
+          <w:szCs w:val="32"/>
+        </w:rPr>
+      </w:pPr>
+    </w:p>
+    <w:p>
+      <w:pPr>
+        <w:rPr>
+          <w:rFonts w:ascii="TH SarabunPSK" w:hAnsi="TH SarabunPSK" w:cs="TH SarabunPSK"/>
+          <w:sz w:val="32"/>
+          <w:szCs w:val="32"/>
+        </w:rPr>
+      </w:pPr>
+    </w:p>
+    <w:p>
+      <w:pPr>
+        <w:rPr>
+          <w:rFonts w:ascii="TH SarabunPSK" w:hAnsi="TH SarabunPSK" w:cs="TH SarabunPSK"/>
+          <w:b/>
+          <w:bCs/>
+          <w:sz w:val="32"/>
+          <w:szCs w:val="32"/>
+        </w:rPr>
+      </w:pPr>
+      <w:r>
+        <w:rPr>
+          <w:rFonts w:ascii="TH SarabunPSK" w:hAnsi="TH SarabunPSK" w:cs="TH SarabunPSK"/>
+          <w:b/>
+          <w:bCs/>
+          <w:sz w:val="32"/>
+          <w:szCs w:val="32"/>
+          <w:cs/>
+        </w:rPr>
+        <w:lastRenderedPageBreak/>
+        <w:t>กำหมัดก้าวเท้า</w:t>
       </w:r>
       <w:r>
         <w:rPr>
@@ -2167,16 +1664,18 @@
         </w:rPr>
         <w:t xml:space="preserve">( </w:t>
       </w:r>
-      <w:r>
-        <w:rPr>
-          <w:rFonts w:ascii="TH SarabunPSK" w:hAnsi="TH SarabunPSK" w:cs="TH SarabunPSK"/>
-          <w:b/>
-          <w:bCs/>
-          <w:sz w:val="32"/>
-          <w:szCs w:val="32"/>
-        </w:rPr>
-        <w:t>clenchedFistAndStride</w:t>
-      </w:r>
+      <w:proofErr w:type="spellStart"/>
+      <w:r>
+        <w:rPr>
+          <w:rFonts w:ascii="TH SarabunPSK" w:hAnsi="TH SarabunPSK" w:cs="TH SarabunPSK"/>
+          <w:b/>
+          <w:bCs/>
+          <w:sz w:val="32"/>
+          <w:szCs w:val="32"/>
+        </w:rPr>
+        <w:t>FistAndStride</w:t>
+      </w:r>
+      <w:proofErr w:type="spellEnd"/>
       <w:r>
         <w:rPr>
           <w:rFonts w:ascii="TH SarabunPSK" w:hAnsi="TH SarabunPSK" w:cs="TH SarabunPSK"/>
@@ -2191,19 +1690,53 @@
     <w:p>
       <w:pPr>
         <w:rPr>
+          <w:rFonts w:ascii="TH SarabunPSK" w:hAnsi="TH SarabunPSK" w:cs="TH SarabunPSK"/>
+          <w:sz w:val="32"/>
+          <w:szCs w:val="32"/>
+          <w:cs/>
+        </w:rPr>
+      </w:pPr>
+      <w:r>
+        <w:rPr>
+          <w:rFonts w:ascii="TH SarabunPSK" w:hAnsi="TH SarabunPSK" w:cs="TH SarabunPSK"/>
+          <w:sz w:val="32"/>
+          <w:szCs w:val="32"/>
+        </w:rPr>
+        <w:t xml:space="preserve">cfs_0 </w:t>
+      </w:r>
+      <w:r>
+        <w:rPr>
           <w:rFonts w:ascii="TH SarabunPSK" w:hAnsi="TH SarabunPSK" w:cs="TH SarabunPSK" w:hint="cs"/>
           <w:sz w:val="32"/>
           <w:szCs w:val="32"/>
           <w:cs/>
         </w:rPr>
-      </w:pPr>
-      <w:r>
-        <w:rPr>
-          <w:rFonts w:ascii="TH SarabunPSK" w:hAnsi="TH SarabunPSK" w:cs="TH SarabunPSK"/>
-          <w:sz w:val="32"/>
-          <w:szCs w:val="32"/>
-        </w:rPr>
-        <w:t xml:space="preserve">cfs_0 </w:t>
+        <w:t>ยืนตรงกำหมัดข้างอก</w:t>
+      </w:r>
+    </w:p>
+    <w:p>
+      <w:pPr>
+        <w:rPr>
+          <w:rFonts w:ascii="TH SarabunPSK" w:hAnsi="TH SarabunPSK" w:cs="TH SarabunPSK"/>
+          <w:sz w:val="32"/>
+          <w:szCs w:val="32"/>
+        </w:rPr>
+      </w:pPr>
+      <w:r>
+        <w:rPr>
+          <w:rFonts w:ascii="TH SarabunPSK" w:hAnsi="TH SarabunPSK" w:cs="TH SarabunPSK"/>
+          <w:sz w:val="32"/>
+          <w:szCs w:val="32"/>
+        </w:rPr>
+        <w:t>cfs</w:t>
+      </w:r>
+      <w:r>
+        <w:rPr>
+          <w:rFonts w:ascii="TH SarabunPSK" w:hAnsi="TH SarabunPSK" w:cs="TH SarabunPSK"/>
+          <w:sz w:val="32"/>
+          <w:szCs w:val="32"/>
+        </w:rPr>
+        <w:t>_1</w:t>
       </w:r>
       <w:r>
         <w:rPr>
@@ -2212,15 +1745,24 @@
           <w:szCs w:val="32"/>
           <w:cs/>
         </w:rPr>
-        <w:t>ยืนตรงกำหมัดข้างอก</w:t>
-      </w:r>
-    </w:p>
-    <w:p>
-      <w:pPr>
+        <w:t xml:space="preserve"> </w:t>
+      </w:r>
+      <w:r>
         <w:rPr>
           <w:rFonts w:ascii="TH SarabunPSK" w:hAnsi="TH SarabunPSK" w:cs="TH SarabunPSK" w:hint="cs"/>
           <w:sz w:val="32"/>
           <w:szCs w:val="32"/>
+          <w:cs/>
+        </w:rPr>
+        <w:t>ชนหมัดซ้ายไปข้างหน้าพร้อมก้าวเท้าซ้าย</w:t>
+      </w:r>
+    </w:p>
+    <w:p>
+      <w:pPr>
+        <w:rPr>
+          <w:rFonts w:ascii="TH SarabunPSK" w:hAnsi="TH SarabunPSK" w:cs="TH SarabunPSK"/>
+          <w:sz w:val="32"/>
+          <w:szCs w:val="32"/>
         </w:rPr>
       </w:pPr>
       <w:r>
@@ -2237,7 +1779,7 @@
           <w:sz w:val="32"/>
           <w:szCs w:val="32"/>
         </w:rPr>
-        <w:t>_1</w:t>
+        <w:t>_2</w:t>
       </w:r>
       <w:r>
         <w:rPr>
@@ -2255,77 +1797,7 @@
           <w:szCs w:val="32"/>
           <w:cs/>
         </w:rPr>
-        <w:t>ชนหมัดซ้ายไปข้างหน้าพร้อมก้าวเท้าซ้าย</w:t>
-      </w:r>
-    </w:p>
-    <w:p>
-      <w:pPr>
-        <w:rPr>
-          <w:rFonts w:ascii="TH SarabunPSK" w:hAnsi="TH SarabunPSK" w:cs="TH SarabunPSK"/>
-          <w:sz w:val="32"/>
-          <w:szCs w:val="32"/>
-        </w:rPr>
-      </w:pPr>
-      <w:r>
-        <w:rPr>
-          <w:rFonts w:ascii="TH SarabunPSK" w:hAnsi="TH SarabunPSK" w:cs="TH SarabunPSK"/>
-          <w:sz w:val="32"/>
-          <w:szCs w:val="32"/>
-        </w:rPr>
-        <w:t>cfs</w:t>
-      </w:r>
-      <w:r>
-        <w:rPr>
-          <w:rFonts w:ascii="TH SarabunPSK" w:hAnsi="TH SarabunPSK" w:cs="TH SarabunPSK"/>
-          <w:sz w:val="32"/>
-          <w:szCs w:val="32"/>
-        </w:rPr>
-        <w:t>_2</w:t>
-      </w:r>
-      <w:r>
-        <w:rPr>
-          <w:rFonts w:ascii="TH SarabunPSK" w:hAnsi="TH SarabunPSK" w:cs="TH SarabunPSK" w:hint="cs"/>
-          <w:sz w:val="32"/>
-          <w:szCs w:val="32"/>
-          <w:cs/>
-        </w:rPr>
-        <w:t xml:space="preserve"> </w:t>
-      </w:r>
-      <w:r>
-        <w:rPr>
-          <w:rFonts w:ascii="TH SarabunPSK" w:hAnsi="TH SarabunPSK" w:cs="TH SarabunPSK" w:hint="cs"/>
-          <w:sz w:val="32"/>
-          <w:szCs w:val="32"/>
-          <w:cs/>
-        </w:rPr>
-        <w:t>ชนหมัด</w:t>
-      </w:r>
-      <w:r>
-        <w:rPr>
-          <w:rFonts w:ascii="TH SarabunPSK" w:hAnsi="TH SarabunPSK" w:cs="TH SarabunPSK" w:hint="cs"/>
-          <w:sz w:val="32"/>
-          <w:szCs w:val="32"/>
-          <w:cs/>
-        </w:rPr>
-        <w:t>ขวา</w:t>
-      </w:r>
-      <w:r>
-        <w:rPr>
-          <w:rFonts w:ascii="TH SarabunPSK" w:hAnsi="TH SarabunPSK" w:cs="TH SarabunPSK" w:hint="cs"/>
-          <w:sz w:val="32"/>
-          <w:szCs w:val="32"/>
-          <w:cs/>
-        </w:rPr>
-        <w:t>ไปข้างหน้าพร้อมก้าวเท้า</w:t>
-      </w:r>
-      <w:r>
-        <w:rPr>
-          <w:rFonts w:ascii="TH SarabunPSK" w:hAnsi="TH SarabunPSK" w:cs="TH SarabunPSK" w:hint="cs"/>
-          <w:sz w:val="32"/>
-          <w:szCs w:val="32"/>
-          <w:cs/>
-        </w:rPr>
-        <w:t>ขวา</w:t>
+        <w:t>ชนหมัดขวาไปข้างหน้าพร้อมก้าวเท้าขวา</w:t>
       </w:r>
     </w:p>
     <w:p>
@@ -2720,53 +2192,32 @@
       <w:pPr>
         <w:rPr>
           <w:rFonts w:ascii="TH SarabunPSK" w:hAnsi="TH SarabunPSK" w:cs="TH SarabunPSK"/>
-          <w:sz w:val="32"/>
-          <w:szCs w:val="32"/>
-        </w:rPr>
-      </w:pPr>
-    </w:p>
-    <w:p>
-      <w:pPr>
-        <w:rPr>
-          <w:rFonts w:ascii="TH SarabunPSK" w:hAnsi="TH SarabunPSK" w:cs="TH SarabunPSK"/>
-          <w:b/>
-          <w:bCs/>
-          <w:sz w:val="32"/>
-          <w:szCs w:val="32"/>
-        </w:rPr>
-      </w:pPr>
-    </w:p>
-    <w:p>
-      <w:pPr>
-        <w:rPr>
-          <w:rFonts w:ascii="TH SarabunPSK" w:hAnsi="TH SarabunPSK" w:cs="TH SarabunPSK"/>
-          <w:b/>
-          <w:bCs/>
-          <w:sz w:val="32"/>
-          <w:szCs w:val="32"/>
-        </w:rPr>
-      </w:pPr>
-    </w:p>
-    <w:p>
-      <w:pPr>
-        <w:rPr>
-          <w:rFonts w:ascii="TH SarabunPSK" w:hAnsi="TH SarabunPSK" w:cs="TH SarabunPSK"/>
-          <w:b/>
-          <w:bCs/>
-          <w:sz w:val="32"/>
-          <w:szCs w:val="32"/>
-        </w:rPr>
-      </w:pPr>
-      <w:r>
-        <w:rPr>
-          <w:rFonts w:ascii="TH SarabunPSK" w:hAnsi="TH SarabunPSK" w:cs="TH SarabunPSK"/>
-          <w:b/>
-          <w:bCs/>
-          <w:sz w:val="32"/>
-          <w:szCs w:val="32"/>
-          <w:cs/>
-        </w:rPr>
-        <w:lastRenderedPageBreak/>
+          <w:b/>
+          <w:bCs/>
+          <w:sz w:val="32"/>
+          <w:szCs w:val="32"/>
+        </w:rPr>
+      </w:pPr>
+    </w:p>
+    <w:p>
+      <w:pPr>
+        <w:rPr>
+          <w:rFonts w:ascii="TH SarabunPSK" w:hAnsi="TH SarabunPSK" w:cs="TH SarabunPSK"/>
+          <w:b/>
+          <w:bCs/>
+          <w:sz w:val="32"/>
+          <w:szCs w:val="32"/>
+        </w:rPr>
+      </w:pPr>
+      <w:r>
+        <w:rPr>
+          <w:rFonts w:ascii="TH SarabunPSK" w:hAnsi="TH SarabunPSK" w:cs="TH SarabunPSK"/>
+          <w:b/>
+          <w:bCs/>
+          <w:sz w:val="32"/>
+          <w:szCs w:val="32"/>
+          <w:cs/>
+        </w:rPr>
         <w:t xml:space="preserve">กำหมัดยกขา </w:t>
       </w:r>
       <w:r>
@@ -2777,7 +2228,18 @@
           <w:sz w:val="32"/>
           <w:szCs w:val="32"/>
         </w:rPr>
-        <w:t>( l</w:t>
+        <w:t xml:space="preserve">( </w:t>
+      </w:r>
+      <w:proofErr w:type="spellStart"/>
+      <w:r>
+        <w:rPr>
+          <w:rFonts w:ascii="TH SarabunPSK" w:hAnsi="TH SarabunPSK" w:cs="TH SarabunPSK"/>
+          <w:b/>
+          <w:bCs/>
+          <w:sz w:val="32"/>
+          <w:szCs w:val="32"/>
+        </w:rPr>
+        <w:t>l</w:t>
       </w:r>
       <w:r>
         <w:rPr>
@@ -2817,7 +2279,18 @@
           <w:sz w:val="32"/>
           <w:szCs w:val="32"/>
         </w:rPr>
-        <w:t>aises )</w:t>
+        <w:t>aises</w:t>
+      </w:r>
+      <w:proofErr w:type="spellEnd"/>
+      <w:r>
+        <w:rPr>
+          <w:rFonts w:ascii="TH SarabunPSK" w:hAnsi="TH SarabunPSK" w:cs="TH SarabunPSK"/>
+          <w:b/>
+          <w:bCs/>
+          <w:sz w:val="32"/>
+          <w:szCs w:val="32"/>
+        </w:rPr>
+        <w:t xml:space="preserve"> )</w:t>
       </w:r>
     </w:p>
     <w:p>

--- a/Model_design_document.docx
+++ b/Model_design_document.docx
@@ -154,56 +154,192 @@
         </w:rPr>
         <w:t xml:space="preserve">1. </w:t>
       </w:r>
-      <w:proofErr w:type="gramStart"/>
-      <w:r>
-        <w:rPr>
-          <w:rFonts w:ascii="TH SarabunPSK" w:hAnsi="TH SarabunPSK" w:cs="TH SarabunPSK"/>
-          <w:sz w:val="28"/>
-        </w:rPr>
-        <w:t>Course :</w:t>
-      </w:r>
-      <w:proofErr w:type="gramEnd"/>
-      <w:r>
-        <w:rPr>
-          <w:rFonts w:ascii="TH SarabunPSK" w:hAnsi="TH SarabunPSK" w:cs="TH SarabunPSK"/>
-          <w:sz w:val="28"/>
+      <w:r>
+        <w:rPr>
+          <w:rFonts w:ascii="TH SarabunPSK" w:hAnsi="TH SarabunPSK" w:cs="TH SarabunPSK"/>
+          <w:sz w:val="28"/>
+        </w:rPr>
+        <w:t>Course : flexibleAndStrong</w:t>
+      </w:r>
+    </w:p>
+    <w:p>
+      <w:pPr>
+        <w:rPr>
+          <w:rFonts w:ascii="TH SarabunPSK" w:hAnsi="TH SarabunPSK" w:cs="TH SarabunPSK"/>
+          <w:sz w:val="28"/>
+        </w:rPr>
+      </w:pPr>
+      <w:r>
+        <w:rPr>
+          <w:rFonts w:ascii="TH SarabunPSK" w:hAnsi="TH SarabunPSK" w:cs="TH SarabunPSK"/>
+          <w:sz w:val="28"/>
+          <w:cs/>
+        </w:rPr>
+        <w:t xml:space="preserve">    ท่าในคอร์ส : ( </w:t>
+      </w:r>
+      <w:r>
+        <w:rPr>
+          <w:rFonts w:ascii="TH SarabunPSK" w:hAnsi="TH SarabunPSK" w:cs="TH SarabunPSK"/>
+          <w:sz w:val="28"/>
+        </w:rPr>
+        <w:t>waistFeetAndLegRaises, stompingAndBent )</w:t>
+      </w:r>
+    </w:p>
+    <w:p>
+      <w:pPr>
+        <w:rPr>
+          <w:rFonts w:ascii="TH SarabunPSK" w:hAnsi="TH SarabunPSK" w:cs="TH SarabunPSK"/>
+          <w:sz w:val="28"/>
+        </w:rPr>
+      </w:pPr>
+      <w:r>
+        <w:rPr>
+          <w:rFonts w:ascii="TH SarabunPSK" w:hAnsi="TH SarabunPSK" w:cs="TH SarabunPSK"/>
+          <w:sz w:val="28"/>
+          <w:cs/>
+        </w:rPr>
+        <w:t xml:space="preserve">2. </w:t>
+      </w:r>
+      <w:r>
+        <w:rPr>
+          <w:rFonts w:ascii="TH SarabunPSK" w:hAnsi="TH SarabunPSK" w:cs="TH SarabunPSK"/>
+          <w:sz w:val="28"/>
+        </w:rPr>
+        <w:t>Course : fistAndSweat</w:t>
+      </w:r>
+    </w:p>
+    <w:p>
+      <w:pPr>
+        <w:rPr>
+          <w:rFonts w:ascii="TH SarabunPSK" w:hAnsi="TH SarabunPSK" w:cs="TH SarabunPSK"/>
+          <w:sz w:val="28"/>
+        </w:rPr>
+      </w:pPr>
+      <w:r>
+        <w:rPr>
+          <w:rFonts w:ascii="TH SarabunPSK" w:hAnsi="TH SarabunPSK" w:cs="TH SarabunPSK"/>
+          <w:sz w:val="28"/>
+          <w:cs/>
+        </w:rPr>
+        <w:t xml:space="preserve">    ท่าในคอร์ส :  ( </w:t>
+      </w:r>
+      <w:r>
+        <w:rPr>
+          <w:rFonts w:ascii="TH SarabunPSK" w:hAnsi="TH SarabunPSK" w:cs="TH SarabunPSK"/>
+          <w:sz w:val="28"/>
+        </w:rPr>
+        <w:t xml:space="preserve">FistAndStride , </w:t>
+      </w:r>
+      <w:r>
+        <w:rPr>
+          <w:rFonts w:ascii="TH SarabunPSK" w:hAnsi="TH SarabunPSK" w:cs="TH SarabunPSK"/>
+          <w:sz w:val="28"/>
+        </w:rPr>
+        <w:t>stretchOutAn</w:t>
+      </w:r>
+      <w:r>
+        <w:rPr>
+          <w:rFonts w:ascii="TH SarabunPSK" w:hAnsi="TH SarabunPSK" w:cs="TH SarabunPSK"/>
+          <w:sz w:val="28"/>
+        </w:rPr>
+        <w:t>dSt</w:t>
+      </w:r>
+      <w:r>
+        <w:rPr>
+          <w:rFonts w:ascii="TH SarabunPSK" w:hAnsi="TH SarabunPSK" w:cs="TH SarabunPSK"/>
+          <w:sz w:val="28"/>
+        </w:rPr>
+        <w:t>epBack</w:t>
+      </w:r>
+      <w:r>
+        <w:rPr>
+          <w:rFonts w:ascii="TH SarabunPSK" w:hAnsi="TH SarabunPSK" w:cs="TH SarabunPSK"/>
+          <w:sz w:val="28"/>
+        </w:rPr>
+        <w:t>)</w:t>
+      </w:r>
+    </w:p>
+    <w:p>
+      <w:pPr>
+        <w:rPr>
+          <w:rFonts w:ascii="TH SarabunPSK" w:hAnsi="TH SarabunPSK" w:cs="TH SarabunPSK"/>
+          <w:b/>
+          <w:bCs/>
+          <w:sz w:val="28"/>
+        </w:rPr>
+      </w:pPr>
+      <w:r>
+        <w:rPr>
+          <w:rFonts w:ascii="TH SarabunPSK" w:hAnsi="TH SarabunPSK" w:cs="TH SarabunPSK"/>
+          <w:b/>
+          <w:bCs/>
+          <w:sz w:val="28"/>
+        </w:rPr>
+        <w:t>Thai Ver.</w:t>
+      </w:r>
+    </w:p>
+    <w:p>
+      <w:pPr>
+        <w:rPr>
+          <w:rFonts w:ascii="TH SarabunPSK" w:hAnsi="TH SarabunPSK" w:cs="TH SarabunPSK"/>
+          <w:sz w:val="28"/>
+        </w:rPr>
+      </w:pPr>
+      <w:r>
+        <w:rPr>
+          <w:rFonts w:ascii="TH SarabunPSK" w:hAnsi="TH SarabunPSK" w:cs="TH SarabunPSK"/>
+          <w:sz w:val="28"/>
+          <w:cs/>
+        </w:rPr>
+        <w:t xml:space="preserve">1. </w:t>
+      </w:r>
+      <w:r>
+        <w:rPr>
+          <w:rFonts w:ascii="TH SarabunPSK" w:hAnsi="TH SarabunPSK" w:cs="TH SarabunPSK"/>
+          <w:sz w:val="28"/>
+        </w:rPr>
+        <w:t xml:space="preserve">Course : </w:t>
+      </w:r>
+      <w:r>
+        <w:rPr>
+          <w:rFonts w:ascii="TH SarabunPSK" w:hAnsi="TH SarabunPSK" w:cs="TH SarabunPSK"/>
+          <w:sz w:val="28"/>
+          <w:cs/>
+        </w:rPr>
+        <w:t>เบาสบายกายขยับ</w:t>
+      </w:r>
+    </w:p>
+    <w:p>
+      <w:pPr>
+        <w:rPr>
+          <w:rFonts w:ascii="TH SarabunPSK" w:hAnsi="TH SarabunPSK" w:cs="TH SarabunPSK"/>
+          <w:sz w:val="28"/>
+        </w:rPr>
+      </w:pPr>
+      <w:r>
+        <w:rPr>
+          <w:rFonts w:ascii="TH SarabunPSK" w:hAnsi="TH SarabunPSK" w:cs="TH SarabunPSK"/>
+          <w:sz w:val="28"/>
+          <w:cs/>
+        </w:rPr>
+        <w:t xml:space="preserve">    ท่าในคอร์ส : ( </w:t>
+      </w:r>
+      <w:r>
+        <w:rPr>
+          <w:rFonts w:ascii="TH SarabunPSK" w:hAnsi="TH SarabunPSK" w:cs="TH SarabunPSK" w:hint="cs"/>
+          <w:sz w:val="28"/>
+          <w:cs/>
+        </w:rPr>
+        <w:t>ยกแขนยกขา</w:t>
+      </w:r>
+      <w:r>
+        <w:rPr>
+          <w:rFonts w:ascii="TH SarabunPSK" w:hAnsi="TH SarabunPSK" w:cs="TH SarabunPSK"/>
+          <w:sz w:val="28"/>
+          <w:cs/>
         </w:rPr>
         <w:t xml:space="preserve"> </w:t>
       </w:r>
-      <w:proofErr w:type="spellStart"/>
-      <w:r>
-        <w:rPr>
-          <w:rFonts w:ascii="TH SarabunPSK" w:hAnsi="TH SarabunPSK" w:cs="TH SarabunPSK"/>
-          <w:sz w:val="28"/>
-        </w:rPr>
-        <w:t>flexibleAndStrong</w:t>
-      </w:r>
-      <w:proofErr w:type="spellEnd"/>
-    </w:p>
-    <w:p>
-      <w:pPr>
-        <w:rPr>
-          <w:rFonts w:ascii="TH SarabunPSK" w:hAnsi="TH SarabunPSK" w:cs="TH SarabunPSK"/>
-          <w:sz w:val="28"/>
-        </w:rPr>
-      </w:pPr>
-      <w:r>
-        <w:rPr>
-          <w:rFonts w:ascii="TH SarabunPSK" w:hAnsi="TH SarabunPSK" w:cs="TH SarabunPSK"/>
-          <w:sz w:val="28"/>
-          <w:cs/>
-        </w:rPr>
-        <w:t xml:space="preserve">    ท่าในคอร์ส : ( </w:t>
-      </w:r>
-      <w:proofErr w:type="spellStart"/>
-      <w:r>
-        <w:rPr>
-          <w:rFonts w:ascii="TH SarabunPSK" w:hAnsi="TH SarabunPSK" w:cs="TH SarabunPSK"/>
-          <w:sz w:val="28"/>
-        </w:rPr>
-        <w:t>waistFeetAndLegRaises</w:t>
-      </w:r>
-      <w:proofErr w:type="spellEnd"/>
       <w:r>
         <w:rPr>
           <w:rFonts w:ascii="TH SarabunPSK" w:hAnsi="TH SarabunPSK" w:cs="TH SarabunPSK"/>
@@ -211,21 +347,28 @@
         </w:rPr>
         <w:t xml:space="preserve">, </w:t>
       </w:r>
-      <w:proofErr w:type="spellStart"/>
-      <w:r>
-        <w:rPr>
-          <w:rFonts w:ascii="TH SarabunPSK" w:hAnsi="TH SarabunPSK" w:cs="TH SarabunPSK"/>
-          <w:sz w:val="28"/>
-        </w:rPr>
-        <w:t>stompingAndBent</w:t>
-      </w:r>
-      <w:proofErr w:type="spellEnd"/>
-      <w:r>
-        <w:rPr>
-          <w:rFonts w:ascii="TH SarabunPSK" w:hAnsi="TH SarabunPSK" w:cs="TH SarabunPSK"/>
-          <w:sz w:val="28"/>
-        </w:rPr>
-        <w:t xml:space="preserve"> )</w:t>
+      <w:r>
+        <w:rPr>
+          <w:rFonts w:ascii="TH SarabunPSK" w:hAnsi="TH SarabunPSK" w:cs="TH SarabunPSK"/>
+          <w:sz w:val="28"/>
+          <w:cs/>
+        </w:rPr>
+        <w:t>ย่ำเท้างอขา</w:t>
+      </w:r>
+      <w:r>
+        <w:rPr>
+          <w:rFonts w:ascii="TH SarabunPSK" w:hAnsi="TH SarabunPSK" w:cs="TH SarabunPSK"/>
+          <w:sz w:val="28"/>
+        </w:rPr>
+        <w:t xml:space="preserve"> </w:t>
+      </w:r>
+      <w:r>
+        <w:rPr>
+          <w:rFonts w:ascii="TH SarabunPSK" w:hAnsi="TH SarabunPSK" w:cs="TH SarabunPSK"/>
+          <w:sz w:val="28"/>
+          <w:cs/>
+        </w:rPr>
+        <w:t>)</w:t>
       </w:r>
     </w:p>
     <w:p>
@@ -243,153 +386,37 @@
         </w:rPr>
         <w:t xml:space="preserve">2. </w:t>
       </w:r>
-      <w:proofErr w:type="gramStart"/>
-      <w:r>
-        <w:rPr>
-          <w:rFonts w:ascii="TH SarabunPSK" w:hAnsi="TH SarabunPSK" w:cs="TH SarabunPSK"/>
-          <w:sz w:val="28"/>
-        </w:rPr>
-        <w:t>Course :</w:t>
-      </w:r>
-      <w:proofErr w:type="gramEnd"/>
-      <w:r>
-        <w:rPr>
-          <w:rFonts w:ascii="TH SarabunPSK" w:hAnsi="TH SarabunPSK" w:cs="TH SarabunPSK"/>
-          <w:sz w:val="28"/>
-        </w:rPr>
-        <w:t xml:space="preserve"> </w:t>
-      </w:r>
-      <w:proofErr w:type="spellStart"/>
-      <w:r>
-        <w:rPr>
-          <w:rFonts w:ascii="TH SarabunPSK" w:hAnsi="TH SarabunPSK" w:cs="TH SarabunPSK"/>
-          <w:sz w:val="28"/>
-        </w:rPr>
-        <w:t>fistAndSweat</w:t>
-      </w:r>
-      <w:proofErr w:type="spellEnd"/>
-    </w:p>
-    <w:p>
-      <w:pPr>
-        <w:rPr>
-          <w:rFonts w:ascii="TH SarabunPSK" w:hAnsi="TH SarabunPSK" w:cs="TH SarabunPSK"/>
-          <w:sz w:val="28"/>
-        </w:rPr>
-      </w:pPr>
-      <w:r>
-        <w:rPr>
-          <w:rFonts w:ascii="TH SarabunPSK" w:hAnsi="TH SarabunPSK" w:cs="TH SarabunPSK"/>
-          <w:sz w:val="28"/>
-          <w:cs/>
-        </w:rPr>
-        <w:t xml:space="preserve">    ท่าในคอร์ส :  ( </w:t>
-      </w:r>
-      <w:proofErr w:type="spellStart"/>
-      <w:r>
-        <w:rPr>
-          <w:rFonts w:ascii="TH SarabunPSK" w:hAnsi="TH SarabunPSK" w:cs="TH SarabunPSK"/>
-          <w:sz w:val="28"/>
-        </w:rPr>
-        <w:t>FistAndStride</w:t>
-      </w:r>
-      <w:proofErr w:type="spellEnd"/>
-      <w:r>
-        <w:rPr>
-          <w:rFonts w:ascii="TH SarabunPSK" w:hAnsi="TH SarabunPSK" w:cs="TH SarabunPSK"/>
-          <w:sz w:val="28"/>
-        </w:rPr>
-        <w:t xml:space="preserve"> , </w:t>
-      </w:r>
-      <w:proofErr w:type="spellStart"/>
-      <w:r>
-        <w:rPr>
-          <w:rFonts w:ascii="TH SarabunPSK" w:hAnsi="TH SarabunPSK" w:cs="TH SarabunPSK"/>
-          <w:sz w:val="28"/>
-        </w:rPr>
-        <w:t>legRaises</w:t>
-      </w:r>
-      <w:proofErr w:type="spellEnd"/>
-      <w:r>
-        <w:rPr>
-          <w:rFonts w:ascii="TH SarabunPSK" w:hAnsi="TH SarabunPSK" w:cs="TH SarabunPSK"/>
-          <w:sz w:val="28"/>
-        </w:rPr>
-        <w:t xml:space="preserve"> )</w:t>
-      </w:r>
-    </w:p>
-    <w:p>
-      <w:pPr>
-        <w:rPr>
-          <w:rFonts w:ascii="TH SarabunPSK" w:hAnsi="TH SarabunPSK" w:cs="TH SarabunPSK"/>
-          <w:b/>
-          <w:bCs/>
-          <w:sz w:val="28"/>
-        </w:rPr>
-      </w:pPr>
-      <w:r>
-        <w:rPr>
-          <w:rFonts w:ascii="TH SarabunPSK" w:hAnsi="TH SarabunPSK" w:cs="TH SarabunPSK"/>
-          <w:b/>
-          <w:bCs/>
-          <w:sz w:val="28"/>
-        </w:rPr>
-        <w:t>Thai Ver.</w:t>
-      </w:r>
-    </w:p>
-    <w:p>
-      <w:pPr>
-        <w:rPr>
-          <w:rFonts w:ascii="TH SarabunPSK" w:hAnsi="TH SarabunPSK" w:cs="TH SarabunPSK"/>
-          <w:sz w:val="28"/>
-        </w:rPr>
-      </w:pPr>
-      <w:r>
-        <w:rPr>
-          <w:rFonts w:ascii="TH SarabunPSK" w:hAnsi="TH SarabunPSK" w:cs="TH SarabunPSK"/>
-          <w:sz w:val="28"/>
-          <w:cs/>
-        </w:rPr>
-        <w:t xml:space="preserve">1. </w:t>
-      </w:r>
-      <w:proofErr w:type="gramStart"/>
-      <w:r>
-        <w:rPr>
-          <w:rFonts w:ascii="TH SarabunPSK" w:hAnsi="TH SarabunPSK" w:cs="TH SarabunPSK"/>
-          <w:sz w:val="28"/>
-        </w:rPr>
-        <w:t>Course :</w:t>
-      </w:r>
-      <w:proofErr w:type="gramEnd"/>
-      <w:r>
-        <w:rPr>
-          <w:rFonts w:ascii="TH SarabunPSK" w:hAnsi="TH SarabunPSK" w:cs="TH SarabunPSK"/>
-          <w:sz w:val="28"/>
-        </w:rPr>
-        <w:t xml:space="preserve"> </w:t>
-      </w:r>
-      <w:r>
-        <w:rPr>
-          <w:rFonts w:ascii="TH SarabunPSK" w:hAnsi="TH SarabunPSK" w:cs="TH SarabunPSK"/>
-          <w:sz w:val="28"/>
-          <w:cs/>
-        </w:rPr>
-        <w:t>เบาสบายกายขยับ</w:t>
-      </w:r>
-    </w:p>
-    <w:p>
-      <w:pPr>
-        <w:rPr>
-          <w:rFonts w:ascii="TH SarabunPSK" w:hAnsi="TH SarabunPSK" w:cs="TH SarabunPSK"/>
-          <w:sz w:val="28"/>
-        </w:rPr>
-      </w:pPr>
-      <w:r>
-        <w:rPr>
-          <w:rFonts w:ascii="TH SarabunPSK" w:hAnsi="TH SarabunPSK" w:cs="TH SarabunPSK"/>
-          <w:sz w:val="28"/>
-          <w:cs/>
-        </w:rPr>
-        <w:t xml:space="preserve">    ท่าในคอร์ส : ( เท้าเอวยกขา </w:t>
+      <w:r>
+        <w:rPr>
+          <w:rFonts w:ascii="TH SarabunPSK" w:hAnsi="TH SarabunPSK" w:cs="TH SarabunPSK"/>
+          <w:sz w:val="28"/>
+        </w:rPr>
+        <w:t xml:space="preserve">Course : </w:t>
+      </w:r>
+      <w:r>
+        <w:rPr>
+          <w:rFonts w:ascii="TH SarabunPSK" w:hAnsi="TH SarabunPSK" w:cs="TH SarabunPSK"/>
+          <w:sz w:val="28"/>
+          <w:cs/>
+        </w:rPr>
+        <w:t>กำหมัดสลัดเหงื่อ</w:t>
+      </w:r>
+    </w:p>
+    <w:p>
+      <w:pPr>
+        <w:rPr>
+          <w:rFonts w:ascii="TH SarabunPSK" w:hAnsi="TH SarabunPSK" w:cs="TH SarabunPSK"/>
+          <w:sz w:val="32"/>
+          <w:szCs w:val="32"/>
+        </w:rPr>
+      </w:pPr>
+      <w:r>
+        <w:rPr>
+          <w:rFonts w:ascii="TH SarabunPSK" w:hAnsi="TH SarabunPSK" w:cs="TH SarabunPSK"/>
+          <w:sz w:val="28"/>
+          <w:cs/>
+        </w:rPr>
+        <w:t xml:space="preserve">    ท่าในคอร์ส : ( กำหมัดก้าวเท้า</w:t>
       </w:r>
       <w:r>
         <w:rPr>
@@ -400,18 +427,11 @@
       </w:r>
       <w:r>
         <w:rPr>
-          <w:rFonts w:ascii="TH SarabunPSK" w:hAnsi="TH SarabunPSK" w:cs="TH SarabunPSK"/>
-          <w:sz w:val="28"/>
-          <w:cs/>
-        </w:rPr>
-        <w:t>ย่ำเท้างอขา</w:t>
-      </w:r>
-      <w:r>
-        <w:rPr>
-          <w:rFonts w:ascii="TH SarabunPSK" w:hAnsi="TH SarabunPSK" w:cs="TH SarabunPSK"/>
-          <w:sz w:val="28"/>
-        </w:rPr>
-        <w:t xml:space="preserve"> </w:t>
+          <w:rFonts w:ascii="TH SarabunPSK" w:hAnsi="TH SarabunPSK" w:cs="TH SarabunPSK" w:hint="cs"/>
+          <w:sz w:val="28"/>
+          <w:cs/>
+        </w:rPr>
+        <w:t xml:space="preserve">ยืดอกก้าวหลัง </w:t>
       </w:r>
       <w:r>
         <w:rPr>
@@ -420,78 +440,6 @@
           <w:cs/>
         </w:rPr>
         <w:t>)</w:t>
-      </w:r>
-    </w:p>
-    <w:p>
-      <w:pPr>
-        <w:rPr>
-          <w:rFonts w:ascii="TH SarabunPSK" w:hAnsi="TH SarabunPSK" w:cs="TH SarabunPSK"/>
-          <w:sz w:val="28"/>
-        </w:rPr>
-      </w:pPr>
-      <w:r>
-        <w:rPr>
-          <w:rFonts w:ascii="TH SarabunPSK" w:hAnsi="TH SarabunPSK" w:cs="TH SarabunPSK"/>
-          <w:sz w:val="28"/>
-          <w:cs/>
-        </w:rPr>
-        <w:t xml:space="preserve">2. </w:t>
-      </w:r>
-      <w:proofErr w:type="gramStart"/>
-      <w:r>
-        <w:rPr>
-          <w:rFonts w:ascii="TH SarabunPSK" w:hAnsi="TH SarabunPSK" w:cs="TH SarabunPSK"/>
-          <w:sz w:val="28"/>
-        </w:rPr>
-        <w:t>Course :</w:t>
-      </w:r>
-      <w:proofErr w:type="gramEnd"/>
-      <w:r>
-        <w:rPr>
-          <w:rFonts w:ascii="TH SarabunPSK" w:hAnsi="TH SarabunPSK" w:cs="TH SarabunPSK"/>
-          <w:sz w:val="28"/>
-        </w:rPr>
-        <w:t xml:space="preserve"> </w:t>
-      </w:r>
-      <w:r>
-        <w:rPr>
-          <w:rFonts w:ascii="TH SarabunPSK" w:hAnsi="TH SarabunPSK" w:cs="TH SarabunPSK"/>
-          <w:sz w:val="28"/>
-          <w:cs/>
-        </w:rPr>
-        <w:t>กำหมัดสลัดเหงื่อ</w:t>
-      </w:r>
-    </w:p>
-    <w:p>
-      <w:pPr>
-        <w:rPr>
-          <w:rFonts w:ascii="TH SarabunPSK" w:hAnsi="TH SarabunPSK" w:cs="TH SarabunPSK"/>
-          <w:sz w:val="32"/>
-          <w:szCs w:val="32"/>
-        </w:rPr>
-      </w:pPr>
-      <w:r>
-        <w:rPr>
-          <w:rFonts w:ascii="TH SarabunPSK" w:hAnsi="TH SarabunPSK" w:cs="TH SarabunPSK"/>
-          <w:sz w:val="28"/>
-          <w:cs/>
-        </w:rPr>
-        <w:t xml:space="preserve">    ท่าในคอร์ส : ( กำหมัดก้าวเท้า</w:t>
-      </w:r>
-      <w:r>
-        <w:rPr>
-          <w:rFonts w:ascii="TH SarabunPSK" w:hAnsi="TH SarabunPSK" w:cs="TH SarabunPSK"/>
-          <w:sz w:val="28"/>
-        </w:rPr>
-        <w:t xml:space="preserve">, </w:t>
-      </w:r>
-      <w:r>
-        <w:rPr>
-          <w:rFonts w:ascii="TH SarabunPSK" w:hAnsi="TH SarabunPSK" w:cs="TH SarabunPSK"/>
-          <w:sz w:val="28"/>
-          <w:cs/>
-        </w:rPr>
-        <w:t>กำหมัดยกขา )</w:t>
       </w:r>
     </w:p>
     <w:p>
@@ -638,7 +586,6 @@
         </w:rPr>
         <w:t>(</w:t>
       </w:r>
-      <w:proofErr w:type="spellStart"/>
       <w:r>
         <w:rPr>
           <w:rFonts w:ascii="TH SarabunPSK" w:hAnsi="TH SarabunPSK" w:cs="TH SarabunPSK"/>
@@ -649,7 +596,6 @@
         </w:rPr>
         <w:t>waistFeetAndLegRaises</w:t>
       </w:r>
-      <w:proofErr w:type="spellEnd"/>
       <w:r>
         <w:rPr>
           <w:rFonts w:ascii="TH SarabunPSK" w:hAnsi="TH SarabunPSK" w:cs="TH SarabunPSK"/>
@@ -764,7 +710,7 @@
     </w:p>
     <w:p>
       <w:pPr>
-        <w:pStyle w:val="ListParagraph"/>
+        <w:pStyle w:val="a4"/>
         <w:numPr>
           <w:ilvl w:val="0"/>
           <w:numId w:val="6"/>
@@ -840,7 +786,7 @@
     </w:p>
     <w:p>
       <w:pPr>
-        <w:pStyle w:val="ListParagraph"/>
+        <w:pStyle w:val="a4"/>
         <w:numPr>
           <w:ilvl w:val="0"/>
           <w:numId w:val="6"/>
@@ -896,7 +842,7 @@
     </w:p>
     <w:p>
       <w:pPr>
-        <w:pStyle w:val="ListParagraph"/>
+        <w:pStyle w:val="a4"/>
         <w:numPr>
           <w:ilvl w:val="0"/>
           <w:numId w:val="6"/>
@@ -984,7 +930,7 @@
     </w:p>
     <w:p>
       <w:pPr>
-        <w:pStyle w:val="ListParagraph"/>
+        <w:pStyle w:val="a4"/>
         <w:numPr>
           <w:ilvl w:val="0"/>
           <w:numId w:val="6"/>
@@ -1040,7 +986,7 @@
     </w:p>
     <w:p>
       <w:pPr>
-        <w:pStyle w:val="ListParagraph"/>
+        <w:pStyle w:val="a4"/>
         <w:numPr>
           <w:ilvl w:val="0"/>
           <w:numId w:val="6"/>
@@ -1158,40 +1104,17 @@
           <w:sz w:val="32"/>
           <w:szCs w:val="32"/>
         </w:rPr>
-        <w:t xml:space="preserve"> ( </w:t>
-      </w:r>
-      <w:proofErr w:type="spellStart"/>
-      <w:r>
-        <w:rPr>
-          <w:rFonts w:ascii="TH SarabunPSK" w:hAnsi="TH SarabunPSK" w:cs="TH SarabunPSK"/>
-          <w:b/>
-          <w:bCs/>
-          <w:sz w:val="32"/>
-          <w:szCs w:val="32"/>
-        </w:rPr>
-        <w:t>stompingAndBent</w:t>
-      </w:r>
-      <w:proofErr w:type="spellEnd"/>
-      <w:r>
-        <w:rPr>
-          <w:rFonts w:ascii="TH SarabunPSK" w:hAnsi="TH SarabunPSK" w:cs="TH SarabunPSK"/>
-          <w:b/>
-          <w:bCs/>
-          <w:sz w:val="32"/>
-          <w:szCs w:val="32"/>
-        </w:rPr>
-        <w:t xml:space="preserve"> )</w:t>
-      </w:r>
-    </w:p>
-    <w:p>
-      <w:pPr>
-        <w:rPr>
-          <w:rFonts w:ascii="TH SarabunPSK" w:hAnsi="TH SarabunPSK" w:cs="TH SarabunPSK"/>
-          <w:sz w:val="32"/>
-          <w:szCs w:val="32"/>
-        </w:rPr>
-      </w:pPr>
-      <w:proofErr w:type="spellStart"/>
+        <w:t xml:space="preserve"> ( stompingAndBent )</w:t>
+      </w:r>
+    </w:p>
+    <w:p>
+      <w:pPr>
+        <w:rPr>
+          <w:rFonts w:ascii="TH SarabunPSK" w:hAnsi="TH SarabunPSK" w:cs="TH SarabunPSK"/>
+          <w:sz w:val="32"/>
+          <w:szCs w:val="32"/>
+        </w:rPr>
+      </w:pPr>
       <w:r>
         <w:rPr>
           <w:rFonts w:ascii="TH SarabunPSK" w:hAnsi="TH SarabunPSK" w:cs="TH SarabunPSK"/>
@@ -1206,16 +1129,7 @@
           <w:sz w:val="32"/>
           <w:szCs w:val="32"/>
         </w:rPr>
-        <w:t>abstart</w:t>
-      </w:r>
-      <w:proofErr w:type="spellEnd"/>
-      <w:r>
-        <w:rPr>
-          <w:rFonts w:ascii="TH SarabunPSK" w:hAnsi="TH SarabunPSK" w:cs="TH SarabunPSK"/>
-          <w:sz w:val="32"/>
-          <w:szCs w:val="32"/>
-        </w:rPr>
-        <w:t xml:space="preserve"> </w:t>
+        <w:t xml:space="preserve">abstart </w:t>
       </w:r>
       <w:r>
         <w:rPr>
@@ -1319,7 +1233,7 @@
     </w:p>
     <w:p>
       <w:pPr>
-        <w:pStyle w:val="ListParagraph"/>
+        <w:pStyle w:val="a4"/>
         <w:numPr>
           <w:ilvl w:val="0"/>
           <w:numId w:val="5"/>
@@ -1411,7 +1325,7 @@
     </w:p>
     <w:p>
       <w:pPr>
-        <w:pStyle w:val="ListParagraph"/>
+        <w:pStyle w:val="a4"/>
         <w:numPr>
           <w:ilvl w:val="0"/>
           <w:numId w:val="5"/>
@@ -1469,7 +1383,7 @@
     </w:p>
     <w:p>
       <w:pPr>
-        <w:pStyle w:val="ListParagraph"/>
+        <w:pStyle w:val="a4"/>
         <w:numPr>
           <w:ilvl w:val="0"/>
           <w:numId w:val="5"/>
@@ -1517,7 +1431,7 @@
     </w:p>
     <w:p>
       <w:pPr>
-        <w:pStyle w:val="ListParagraph"/>
+        <w:pStyle w:val="a4"/>
         <w:numPr>
           <w:ilvl w:val="0"/>
           <w:numId w:val="5"/>
@@ -1664,7 +1578,6 @@
         </w:rPr>
         <w:t xml:space="preserve">( </w:t>
       </w:r>
-      <w:proofErr w:type="spellStart"/>
       <w:r>
         <w:rPr>
           <w:rFonts w:ascii="TH SarabunPSK" w:hAnsi="TH SarabunPSK" w:cs="TH SarabunPSK"/>
@@ -1675,7 +1588,6 @@
         </w:rPr>
         <w:t>FistAndStride</w:t>
       </w:r>
-      <w:proofErr w:type="spellEnd"/>
       <w:r>
         <w:rPr>
           <w:rFonts w:ascii="TH SarabunPSK" w:hAnsi="TH SarabunPSK" w:cs="TH SarabunPSK"/>
@@ -1823,7 +1735,7 @@
     </w:p>
     <w:p>
       <w:pPr>
-        <w:pStyle w:val="ListParagraph"/>
+        <w:pStyle w:val="a4"/>
         <w:numPr>
           <w:ilvl w:val="0"/>
           <w:numId w:val="4"/>
@@ -1889,7 +1801,7 @@
     </w:p>
     <w:p>
       <w:pPr>
-        <w:pStyle w:val="ListParagraph"/>
+        <w:pStyle w:val="a4"/>
         <w:numPr>
           <w:ilvl w:val="0"/>
           <w:numId w:val="4"/>
@@ -1953,7 +1865,7 @@
     </w:p>
     <w:p>
       <w:pPr>
-        <w:pStyle w:val="ListParagraph"/>
+        <w:pStyle w:val="a4"/>
         <w:numPr>
           <w:ilvl w:val="0"/>
           <w:numId w:val="4"/>
@@ -2042,7 +1954,7 @@
     </w:p>
     <w:p>
       <w:pPr>
-        <w:pStyle w:val="ListParagraph"/>
+        <w:pStyle w:val="a4"/>
         <w:numPr>
           <w:ilvl w:val="0"/>
           <w:numId w:val="4"/>
@@ -2106,7 +2018,7 @@
     </w:p>
     <w:p>
       <w:pPr>
-        <w:pStyle w:val="ListParagraph"/>
+        <w:pStyle w:val="a4"/>
         <w:numPr>
           <w:ilvl w:val="0"/>
           <w:numId w:val="4"/>
@@ -2211,14 +2123,25 @@
       </w:pPr>
       <w:r>
         <w:rPr>
-          <w:rFonts w:ascii="TH SarabunPSK" w:hAnsi="TH SarabunPSK" w:cs="TH SarabunPSK"/>
-          <w:b/>
-          <w:bCs/>
-          <w:sz w:val="32"/>
-          <w:szCs w:val="32"/>
-          <w:cs/>
-        </w:rPr>
-        <w:t xml:space="preserve">กำหมัดยกขา </w:t>
+          <w:rFonts w:ascii="TH SarabunPSK" w:hAnsi="TH SarabunPSK" w:cs="TH SarabunPSK" w:hint="cs"/>
+          <w:b/>
+          <w:bCs/>
+          <w:sz w:val="32"/>
+          <w:szCs w:val="32"/>
+          <w:cs/>
+        </w:rPr>
+        <w:t>ยืดอกก้าวหลัง</w:t>
+      </w:r>
+      <w:r>
+        <w:rPr>
+          <w:rFonts w:ascii="TH SarabunPSK" w:hAnsi="TH SarabunPSK" w:cs="TH SarabunPSK"/>
+          <w:b/>
+          <w:bCs/>
+          <w:sz w:val="32"/>
+          <w:szCs w:val="32"/>
+          <w:cs/>
+        </w:rPr>
+        <w:t xml:space="preserve"> </w:t>
       </w:r>
       <w:r>
         <w:rPr>
@@ -2230,58 +2153,16 @@
         </w:rPr>
         <w:t xml:space="preserve">( </w:t>
       </w:r>
-      <w:proofErr w:type="spellStart"/>
-      <w:r>
-        <w:rPr>
-          <w:rFonts w:ascii="TH SarabunPSK" w:hAnsi="TH SarabunPSK" w:cs="TH SarabunPSK"/>
-          <w:b/>
-          <w:bCs/>
-          <w:sz w:val="32"/>
-          <w:szCs w:val="32"/>
-        </w:rPr>
-        <w:t>l</w:t>
-      </w:r>
-      <w:r>
-        <w:rPr>
-          <w:rFonts w:ascii="TH SarabunPSK" w:hAnsi="TH SarabunPSK" w:cs="TH SarabunPSK"/>
-          <w:b/>
-          <w:bCs/>
-          <w:sz w:val="32"/>
-          <w:szCs w:val="32"/>
-        </w:rPr>
-        <w:t>e</w:t>
-      </w:r>
-      <w:r>
-        <w:rPr>
-          <w:rFonts w:ascii="TH SarabunPSK" w:hAnsi="TH SarabunPSK" w:cs="TH SarabunPSK"/>
-          <w:b/>
-          <w:bCs/>
-          <w:sz w:val="32"/>
-          <w:szCs w:val="32"/>
-        </w:rPr>
-        <w:t>g</w:t>
-      </w:r>
-      <w:r>
-        <w:rPr>
-          <w:rFonts w:ascii="TH SarabunPSK" w:hAnsi="TH SarabunPSK" w:cs="TH SarabunPSK"/>
-          <w:b/>
-          <w:bCs/>
-          <w:sz w:val="32"/>
-          <w:szCs w:val="32"/>
-        </w:rPr>
-        <w:t>R</w:t>
-      </w:r>
-      <w:r>
-        <w:rPr>
-          <w:rFonts w:ascii="TH SarabunPSK" w:hAnsi="TH SarabunPSK" w:cs="TH SarabunPSK"/>
-          <w:b/>
-          <w:bCs/>
-          <w:sz w:val="32"/>
-          <w:szCs w:val="32"/>
-        </w:rPr>
-        <w:t>aises</w:t>
-      </w:r>
-      <w:proofErr w:type="spellEnd"/>
+      <w:r>
+        <w:rPr>
+          <w:rFonts w:ascii="TH SarabunPSK" w:hAnsi="TH SarabunPSK" w:cs="TH SarabunPSK"/>
+          <w:b/>
+          <w:bCs/>
+          <w:sz w:val="32"/>
+          <w:szCs w:val="32"/>
+        </w:rPr>
+        <w:t>stretchOutAndStepBack</w:t>
+      </w:r>
       <w:r>
         <w:rPr>
           <w:rFonts w:ascii="TH SarabunPSK" w:hAnsi="TH SarabunPSK" w:cs="TH SarabunPSK"/>
@@ -2294,20 +2175,71 @@
       </w:r>
     </w:p>
     <w:p>
-      <w:pPr>
-        <w:rPr>
-          <w:rFonts w:ascii="TH SarabunPSK" w:hAnsi="TH SarabunPSK" w:cs="TH SarabunPSK"/>
-          <w:sz w:val="32"/>
-          <w:szCs w:val="32"/>
-        </w:rPr>
-      </w:pPr>
-      <w:r>
-        <w:rPr>
-          <w:rFonts w:ascii="TH SarabunPSK" w:hAnsi="TH SarabunPSK" w:cs="TH SarabunPSK"/>
-          <w:sz w:val="32"/>
-          <w:szCs w:val="32"/>
-        </w:rPr>
-        <w:t xml:space="preserve">lr0 </w:t>
+      <w:hyperlink r:id="rId5" w:history="1">
+        <w:r>
+          <w:rPr>
+            <w:rStyle w:val="a5"/>
+          </w:rPr>
+          <w:t xml:space="preserve">(797) Workout with praew - EP.11 HIIT </w:t>
+        </w:r>
+        <w:r>
+          <w:rPr>
+            <w:rStyle w:val="a5"/>
+            <w:rFonts w:cs="Angsana New"/>
+            <w:cs/>
+          </w:rPr>
+          <w:t xml:space="preserve">ออกกำลังกาย ฉบับผู้สูงอายุ - </w:t>
+        </w:r>
+        <w:r>
+          <w:rPr>
+            <w:rStyle w:val="a5"/>
+          </w:rPr>
+          <w:t>YouTube</w:t>
+        </w:r>
+      </w:hyperlink>
+    </w:p>
+    <w:p>
+      <w:pPr>
+        <w:rPr>
+          <w:rFonts w:ascii="TH SarabunPSK" w:hAnsi="TH SarabunPSK" w:cs="TH SarabunPSK"/>
+          <w:b/>
+          <w:bCs/>
+          <w:sz w:val="32"/>
+          <w:szCs w:val="32"/>
+          <w:cs/>
+        </w:rPr>
+      </w:pPr>
+      <w:r>
+        <w:rPr>
+          <w:rFonts w:hint="cs"/>
+          <w:cs/>
+        </w:rPr>
+        <w:t xml:space="preserve">ช่วง 13.00 </w:t>
+      </w:r>
+    </w:p>
+    <w:p>
+      <w:pPr>
+        <w:rPr>
+          <w:rFonts w:ascii="TH SarabunPSK" w:hAnsi="TH SarabunPSK" w:cs="TH SarabunPSK"/>
+          <w:sz w:val="32"/>
+          <w:szCs w:val="32"/>
+        </w:rPr>
+      </w:pPr>
+      <w:r>
+        <w:rPr>
+          <w:rFonts w:ascii="TH SarabunPSK" w:hAnsi="TH SarabunPSK" w:cs="TH SarabunPSK"/>
+          <w:sz w:val="32"/>
+          <w:szCs w:val="32"/>
+        </w:rPr>
+        <w:t>ss1</w:t>
+      </w:r>
+      <w:r>
+        <w:rPr>
+          <w:rFonts w:ascii="TH SarabunPSK" w:hAnsi="TH SarabunPSK" w:cs="TH SarabunPSK"/>
+          <w:sz w:val="32"/>
+          <w:szCs w:val="32"/>
+        </w:rPr>
+        <w:t xml:space="preserve"> </w:t>
       </w:r>
       <w:r>
         <w:rPr>
@@ -2316,7 +2248,42 @@
           <w:szCs w:val="32"/>
           <w:cs/>
         </w:rPr>
-        <w:t>กำมือหน้าอก</w:t>
+        <w:t>ยืดอก</w:t>
+      </w:r>
+      <w:r>
+        <w:rPr>
+          <w:rFonts w:ascii="TH SarabunPSK" w:hAnsi="TH SarabunPSK" w:cs="TH SarabunPSK"/>
+          <w:sz w:val="32"/>
+          <w:szCs w:val="32"/>
+        </w:rPr>
+        <w:t>+</w:t>
+      </w:r>
+      <w:r>
+        <w:rPr>
+          <w:rFonts w:ascii="TH SarabunPSK" w:hAnsi="TH SarabunPSK" w:cs="TH SarabunPSK" w:hint="cs"/>
+          <w:sz w:val="32"/>
+          <w:szCs w:val="32"/>
+          <w:cs/>
+        </w:rPr>
+        <w:t>ยืดแขนกลับ</w:t>
+      </w:r>
+    </w:p>
+    <w:p>
+      <w:pPr>
+        <w:rPr>
+          <w:rFonts w:ascii="TH SarabunPSK" w:hAnsi="TH SarabunPSK" w:cs="TH SarabunPSK"/>
+          <w:sz w:val="32"/>
+          <w:szCs w:val="32"/>
+          <w:cs/>
+        </w:rPr>
+      </w:pPr>
+      <w:r>
+        <w:rPr>
+          <w:rFonts w:ascii="TH SarabunPSK" w:hAnsi="TH SarabunPSK" w:cs="TH SarabunPSK"/>
+          <w:sz w:val="32"/>
+          <w:szCs w:val="32"/>
+        </w:rPr>
+        <w:t>ss2</w:t>
       </w:r>
       <w:r>
         <w:rPr>
@@ -2326,31 +2293,6 @@
         </w:rPr>
         <w:t xml:space="preserve"> </w:t>
       </w:r>
-    </w:p>
-    <w:p>
-      <w:pPr>
-        <w:rPr>
-          <w:rFonts w:ascii="TH SarabunPSK" w:hAnsi="TH SarabunPSK" w:cs="TH SarabunPSK"/>
-          <w:sz w:val="32"/>
-          <w:szCs w:val="32"/>
-        </w:rPr>
-      </w:pPr>
-      <w:r>
-        <w:rPr>
-          <w:rFonts w:ascii="TH SarabunPSK" w:hAnsi="TH SarabunPSK" w:cs="TH SarabunPSK"/>
-          <w:sz w:val="32"/>
-          <w:szCs w:val="32"/>
-        </w:rPr>
-        <w:t>l</w:t>
-      </w:r>
-      <w:r>
-        <w:rPr>
-          <w:rFonts w:ascii="TH SarabunPSK" w:hAnsi="TH SarabunPSK" w:cs="TH SarabunPSK"/>
-          <w:sz w:val="32"/>
-          <w:szCs w:val="32"/>
-        </w:rPr>
-        <w:t xml:space="preserve">r1 </w:t>
-      </w:r>
       <w:r>
         <w:rPr>
           <w:rFonts w:ascii="TH SarabunPSK" w:hAnsi="TH SarabunPSK" w:cs="TH SarabunPSK" w:hint="cs"/>
@@ -2358,15 +2300,15 @@
           <w:szCs w:val="32"/>
           <w:cs/>
         </w:rPr>
-        <w:t xml:space="preserve">กำมือหน้าอก </w:t>
-      </w:r>
-      <w:r>
-        <w:rPr>
-          <w:rFonts w:ascii="TH SarabunPSK" w:hAnsi="TH SarabunPSK" w:cs="TH SarabunPSK"/>
-          <w:sz w:val="32"/>
-          <w:szCs w:val="32"/>
-        </w:rPr>
-        <w:t xml:space="preserve">+ </w:t>
+        <w:t>ยืดอก</w:t>
+      </w:r>
+      <w:r>
+        <w:rPr>
+          <w:rFonts w:ascii="TH SarabunPSK" w:hAnsi="TH SarabunPSK" w:cs="TH SarabunPSK"/>
+          <w:sz w:val="32"/>
+          <w:szCs w:val="32"/>
+        </w:rPr>
+        <w:t>+</w:t>
       </w:r>
       <w:r>
         <w:rPr>
@@ -2375,7 +2317,41 @@
           <w:szCs w:val="32"/>
           <w:cs/>
         </w:rPr>
-        <w:t>ยกขาซ้าย</w:t>
+        <w:t>ยืดแขนกลับ</w:t>
+      </w:r>
+      <w:r>
+        <w:rPr>
+          <w:rFonts w:ascii="TH SarabunPSK" w:hAnsi="TH SarabunPSK" w:cs="TH SarabunPSK"/>
+          <w:sz w:val="32"/>
+          <w:szCs w:val="32"/>
+        </w:rPr>
+        <w:t>+</w:t>
+      </w:r>
+      <w:r>
+        <w:rPr>
+          <w:rFonts w:ascii="TH SarabunPSK" w:hAnsi="TH SarabunPSK" w:cs="TH SarabunPSK" w:hint="cs"/>
+          <w:sz w:val="32"/>
+          <w:szCs w:val="32"/>
+          <w:cs/>
+        </w:rPr>
+        <w:t>ถอยขาซ้าย</w:t>
+      </w:r>
+    </w:p>
+    <w:p>
+      <w:pPr>
+        <w:rPr>
+          <w:rFonts w:ascii="TH SarabunPSK" w:hAnsi="TH SarabunPSK" w:cs="TH SarabunPSK"/>
+          <w:sz w:val="32"/>
+          <w:szCs w:val="32"/>
+        </w:rPr>
+      </w:pPr>
+      <w:r>
+        <w:rPr>
+          <w:rFonts w:ascii="TH SarabunPSK" w:hAnsi="TH SarabunPSK" w:cs="TH SarabunPSK"/>
+          <w:sz w:val="32"/>
+          <w:szCs w:val="32"/>
+        </w:rPr>
+        <w:t>ss3</w:t>
       </w:r>
       <w:r>
         <w:rPr>
@@ -2385,31 +2361,6 @@
         </w:rPr>
         <w:t xml:space="preserve"> </w:t>
       </w:r>
-    </w:p>
-    <w:p>
-      <w:pPr>
-        <w:rPr>
-          <w:rFonts w:ascii="TH SarabunPSK" w:hAnsi="TH SarabunPSK" w:cs="TH SarabunPSK"/>
-          <w:sz w:val="32"/>
-          <w:szCs w:val="32"/>
-        </w:rPr>
-      </w:pPr>
-      <w:r>
-        <w:rPr>
-          <w:rFonts w:ascii="TH SarabunPSK" w:hAnsi="TH SarabunPSK" w:cs="TH SarabunPSK"/>
-          <w:sz w:val="32"/>
-          <w:szCs w:val="32"/>
-        </w:rPr>
-        <w:t>l</w:t>
-      </w:r>
-      <w:r>
-        <w:rPr>
-          <w:rFonts w:ascii="TH SarabunPSK" w:hAnsi="TH SarabunPSK" w:cs="TH SarabunPSK"/>
-          <w:sz w:val="32"/>
-          <w:szCs w:val="32"/>
-        </w:rPr>
-        <w:t xml:space="preserve">r2 </w:t>
-      </w:r>
       <w:r>
         <w:rPr>
           <w:rFonts w:ascii="TH SarabunPSK" w:hAnsi="TH SarabunPSK" w:cs="TH SarabunPSK" w:hint="cs"/>
@@ -2417,15 +2368,15 @@
           <w:szCs w:val="32"/>
           <w:cs/>
         </w:rPr>
-        <w:t xml:space="preserve">กำมือหน้าอก </w:t>
-      </w:r>
-      <w:r>
-        <w:rPr>
-          <w:rFonts w:ascii="TH SarabunPSK" w:hAnsi="TH SarabunPSK" w:cs="TH SarabunPSK"/>
-          <w:sz w:val="32"/>
-          <w:szCs w:val="32"/>
-        </w:rPr>
-        <w:t xml:space="preserve">+ </w:t>
+        <w:t>ยืดอก</w:t>
+      </w:r>
+      <w:r>
+        <w:rPr>
+          <w:rFonts w:ascii="TH SarabunPSK" w:hAnsi="TH SarabunPSK" w:cs="TH SarabunPSK"/>
+          <w:sz w:val="32"/>
+          <w:szCs w:val="32"/>
+        </w:rPr>
+        <w:t>+</w:t>
       </w:r>
       <w:r>
         <w:rPr>
@@ -2434,15 +2385,24 @@
           <w:szCs w:val="32"/>
           <w:cs/>
         </w:rPr>
-        <w:t>ยกขาขวา</w:t>
-      </w:r>
-      <w:r>
-        <w:rPr>
-          <w:rFonts w:ascii="TH SarabunPSK" w:hAnsi="TH SarabunPSK" w:cs="TH SarabunPSK"/>
-          <w:sz w:val="32"/>
-          <w:szCs w:val="32"/>
-        </w:rPr>
-        <w:t xml:space="preserve"> </w:t>
+        <w:t>ยืดแขนกลับ</w:t>
+      </w:r>
+      <w:r>
+        <w:rPr>
+          <w:rFonts w:ascii="TH SarabunPSK" w:hAnsi="TH SarabunPSK" w:cs="TH SarabunPSK"/>
+          <w:sz w:val="32"/>
+          <w:szCs w:val="32"/>
+        </w:rPr>
+        <w:t>+</w:t>
+      </w:r>
+      <w:r>
+        <w:rPr>
+          <w:rFonts w:ascii="TH SarabunPSK" w:hAnsi="TH SarabunPSK" w:cs="TH SarabunPSK" w:hint="cs"/>
+          <w:sz w:val="32"/>
+          <w:szCs w:val="32"/>
+          <w:cs/>
+        </w:rPr>
+        <w:t>ถอยขาขวา</w:t>
       </w:r>
     </w:p>
     <w:p>
@@ -2468,10 +2428,10 @@
     </w:p>
     <w:p>
       <w:pPr>
-        <w:pStyle w:val="ListParagraph"/>
+        <w:pStyle w:val="a4"/>
         <w:numPr>
           <w:ilvl w:val="0"/>
-          <w:numId w:val="2"/>
+          <w:numId w:val="8"/>
         </w:numPr>
         <w:rPr>
           <w:rFonts w:ascii="TH SarabunPSK" w:hAnsi="TH SarabunPSK" w:cs="TH SarabunPSK"/>
@@ -2481,55 +2441,19 @@
       </w:pPr>
       <w:r>
         <w:rPr>
-          <w:rFonts w:ascii="TH SarabunPSK" w:hAnsi="TH SarabunPSK" w:cs="TH SarabunPSK" w:hint="cs"/>
-          <w:sz w:val="32"/>
-          <w:szCs w:val="32"/>
-          <w:cs/>
-        </w:rPr>
-        <w:t xml:space="preserve">กำมือสองข้างไว้บริเวณหน้าอก </w:t>
-      </w:r>
-      <w:r>
-        <w:rPr>
-          <w:rFonts w:ascii="TH SarabunPSK" w:hAnsi="TH SarabunPSK" w:cs="TH SarabunPSK"/>
-          <w:sz w:val="32"/>
-          <w:szCs w:val="32"/>
-          <w:cs/>
-        </w:rPr>
-        <w:tab/>
-      </w:r>
-      <w:r>
-        <w:rPr>
-          <w:rFonts w:ascii="TH SarabunPSK" w:hAnsi="TH SarabunPSK" w:cs="TH SarabunPSK"/>
-          <w:sz w:val="32"/>
-          <w:szCs w:val="32"/>
-          <w:cs/>
-        </w:rPr>
-        <w:tab/>
-      </w:r>
-      <w:r>
-        <w:rPr>
-          <w:rFonts w:ascii="TH SarabunPSK" w:hAnsi="TH SarabunPSK" w:cs="TH SarabunPSK"/>
-          <w:sz w:val="32"/>
-          <w:szCs w:val="32"/>
-          <w:cs/>
-        </w:rPr>
-        <w:tab/>
-      </w:r>
-      <w:r>
-        <w:rPr>
-          <w:rFonts w:ascii="TH SarabunPSK" w:hAnsi="TH SarabunPSK" w:cs="TH SarabunPSK"/>
-          <w:sz w:val="32"/>
-          <w:szCs w:val="32"/>
-        </w:rPr>
-        <w:t>lr0</w:t>
-      </w:r>
-    </w:p>
-    <w:p>
-      <w:pPr>
-        <w:pStyle w:val="ListParagraph"/>
+          <w:rFonts w:ascii="TH SarabunPSK" w:hAnsi="TH SarabunPSK" w:cs="TH SarabunPSK"/>
+          <w:sz w:val="32"/>
+          <w:szCs w:val="32"/>
+        </w:rPr>
+        <w:t>Ss1</w:t>
+      </w:r>
+    </w:p>
+    <w:p>
+      <w:pPr>
+        <w:pStyle w:val="a4"/>
         <w:numPr>
           <w:ilvl w:val="0"/>
-          <w:numId w:val="2"/>
+          <w:numId w:val="8"/>
         </w:numPr>
         <w:rPr>
           <w:rFonts w:ascii="TH SarabunPSK" w:hAnsi="TH SarabunPSK" w:cs="TH SarabunPSK"/>
@@ -2539,69 +2463,19 @@
       </w:pPr>
       <w:r>
         <w:rPr>
-          <w:rFonts w:ascii="TH SarabunPSK" w:hAnsi="TH SarabunPSK" w:cs="TH SarabunPSK" w:hint="cs"/>
-          <w:sz w:val="32"/>
-          <w:szCs w:val="32"/>
-          <w:cs/>
-        </w:rPr>
-        <w:t xml:space="preserve">ทำท่า </w:t>
-      </w:r>
-      <w:r>
-        <w:rPr>
-          <w:rFonts w:ascii="TH SarabunPSK" w:hAnsi="TH SarabunPSK" w:cs="TH SarabunPSK"/>
-          <w:sz w:val="32"/>
-          <w:szCs w:val="32"/>
-        </w:rPr>
-        <w:t>1</w:t>
-      </w:r>
-      <w:r>
-        <w:rPr>
-          <w:rFonts w:ascii="TH SarabunPSK" w:hAnsi="TH SarabunPSK" w:cs="TH SarabunPSK" w:hint="cs"/>
-          <w:sz w:val="32"/>
-          <w:szCs w:val="32"/>
-          <w:cs/>
-        </w:rPr>
-        <w:t xml:space="preserve"> ค้างไว้ และยกขาซ้ายขึ้นเล็กน้อย</w:t>
-      </w:r>
-      <w:r>
-        <w:rPr>
-          <w:rFonts w:ascii="TH SarabunPSK" w:hAnsi="TH SarabunPSK" w:cs="TH SarabunPSK"/>
-          <w:sz w:val="32"/>
-          <w:szCs w:val="32"/>
-        </w:rPr>
-        <w:tab/>
-      </w:r>
-      <w:r>
-        <w:rPr>
-          <w:rFonts w:ascii="TH SarabunPSK" w:hAnsi="TH SarabunPSK" w:cs="TH SarabunPSK"/>
-          <w:sz w:val="32"/>
-          <w:szCs w:val="32"/>
-        </w:rPr>
-        <w:tab/>
-      </w:r>
-      <w:r>
-        <w:rPr>
-          <w:rFonts w:ascii="TH SarabunPSK" w:hAnsi="TH SarabunPSK" w:cs="TH SarabunPSK"/>
-          <w:sz w:val="32"/>
-          <w:szCs w:val="32"/>
-        </w:rPr>
-        <w:t>l</w:t>
-      </w:r>
-      <w:r>
-        <w:rPr>
-          <w:rFonts w:ascii="TH SarabunPSK" w:hAnsi="TH SarabunPSK" w:cs="TH SarabunPSK"/>
-          <w:sz w:val="32"/>
-          <w:szCs w:val="32"/>
-        </w:rPr>
-        <w:t>r1</w:t>
-      </w:r>
-    </w:p>
-    <w:p>
-      <w:pPr>
-        <w:pStyle w:val="ListParagraph"/>
+          <w:rFonts w:ascii="TH SarabunPSK" w:hAnsi="TH SarabunPSK" w:cs="TH SarabunPSK"/>
+          <w:sz w:val="32"/>
+          <w:szCs w:val="32"/>
+        </w:rPr>
+        <w:t>Ss2</w:t>
+      </w:r>
+    </w:p>
+    <w:p>
+      <w:pPr>
+        <w:pStyle w:val="a4"/>
         <w:numPr>
           <w:ilvl w:val="0"/>
-          <w:numId w:val="2"/>
+          <w:numId w:val="8"/>
         </w:numPr>
         <w:rPr>
           <w:rFonts w:ascii="TH SarabunPSK" w:hAnsi="TH SarabunPSK" w:cs="TH SarabunPSK"/>
@@ -2611,216 +2485,35 @@
       </w:pPr>
       <w:r>
         <w:rPr>
-          <w:rFonts w:ascii="TH SarabunPSK" w:hAnsi="TH SarabunPSK" w:cs="TH SarabunPSK" w:hint="cs"/>
-          <w:sz w:val="32"/>
-          <w:szCs w:val="32"/>
-          <w:cs/>
-        </w:rPr>
-        <w:t xml:space="preserve">กลับไปที่ท่า </w:t>
-      </w:r>
-      <w:r>
-        <w:rPr>
-          <w:rFonts w:ascii="TH SarabunPSK" w:hAnsi="TH SarabunPSK" w:cs="TH SarabunPSK"/>
-          <w:sz w:val="32"/>
-          <w:szCs w:val="32"/>
-        </w:rPr>
-        <w:t>1</w:t>
-      </w:r>
-      <w:r>
-        <w:rPr>
-          <w:rFonts w:ascii="TH SarabunPSK" w:hAnsi="TH SarabunPSK" w:cs="TH SarabunPSK"/>
-          <w:sz w:val="32"/>
-          <w:szCs w:val="32"/>
-        </w:rPr>
-        <w:tab/>
-      </w:r>
-      <w:r>
-        <w:rPr>
-          <w:rFonts w:ascii="TH SarabunPSK" w:hAnsi="TH SarabunPSK" w:cs="TH SarabunPSK"/>
-          <w:sz w:val="32"/>
-          <w:szCs w:val="32"/>
-        </w:rPr>
-        <w:tab/>
-      </w:r>
-      <w:r>
-        <w:rPr>
-          <w:rFonts w:ascii="TH SarabunPSK" w:hAnsi="TH SarabunPSK" w:cs="TH SarabunPSK"/>
-          <w:sz w:val="32"/>
-          <w:szCs w:val="32"/>
-        </w:rPr>
-        <w:tab/>
-      </w:r>
-      <w:r>
-        <w:rPr>
-          <w:rFonts w:ascii="TH SarabunPSK" w:hAnsi="TH SarabunPSK" w:cs="TH SarabunPSK"/>
-          <w:sz w:val="32"/>
-          <w:szCs w:val="32"/>
-        </w:rPr>
-        <w:tab/>
-      </w:r>
-      <w:r>
-        <w:rPr>
-          <w:rFonts w:ascii="TH SarabunPSK" w:hAnsi="TH SarabunPSK" w:cs="TH SarabunPSK"/>
-          <w:sz w:val="32"/>
-          <w:szCs w:val="32"/>
-        </w:rPr>
-        <w:tab/>
-        <w:t>lr0</w:t>
-      </w:r>
-    </w:p>
-    <w:p>
-      <w:pPr>
-        <w:pStyle w:val="ListParagraph"/>
+          <w:rFonts w:ascii="TH SarabunPSK" w:hAnsi="TH SarabunPSK" w:cs="TH SarabunPSK"/>
+          <w:sz w:val="32"/>
+          <w:szCs w:val="32"/>
+        </w:rPr>
+        <w:t>Ss1</w:t>
+      </w:r>
+    </w:p>
+    <w:p>
+      <w:pPr>
+        <w:pStyle w:val="a4"/>
         <w:numPr>
           <w:ilvl w:val="0"/>
-          <w:numId w:val="2"/>
+          <w:numId w:val="8"/>
         </w:numPr>
         <w:rPr>
           <w:rFonts w:ascii="TH SarabunPSK" w:hAnsi="TH SarabunPSK" w:cs="TH SarabunPSK"/>
           <w:sz w:val="32"/>
           <w:szCs w:val="32"/>
-        </w:rPr>
-      </w:pPr>
-      <w:r>
-        <w:rPr>
-          <w:rFonts w:ascii="TH SarabunPSK" w:hAnsi="TH SarabunPSK" w:cs="TH SarabunPSK" w:hint="cs"/>
-          <w:sz w:val="32"/>
-          <w:szCs w:val="32"/>
-          <w:cs/>
-        </w:rPr>
-        <w:t xml:space="preserve">ทำท่า </w:t>
-      </w:r>
-      <w:r>
-        <w:rPr>
-          <w:rFonts w:ascii="TH SarabunPSK" w:hAnsi="TH SarabunPSK" w:cs="TH SarabunPSK"/>
-          <w:sz w:val="32"/>
-          <w:szCs w:val="32"/>
-        </w:rPr>
-        <w:t xml:space="preserve">1 </w:t>
-      </w:r>
-      <w:r>
-        <w:rPr>
-          <w:rFonts w:ascii="TH SarabunPSK" w:hAnsi="TH SarabunPSK" w:cs="TH SarabunPSK" w:hint="cs"/>
-          <w:sz w:val="32"/>
-          <w:szCs w:val="32"/>
-          <w:cs/>
-        </w:rPr>
-        <w:t>ค้างไว้ และยกขาซ้ายขึ้นเล็กน้อย</w:t>
-      </w:r>
-      <w:r>
-        <w:rPr>
-          <w:rFonts w:ascii="TH SarabunPSK" w:hAnsi="TH SarabunPSK" w:cs="TH SarabunPSK"/>
-          <w:sz w:val="32"/>
-          <w:szCs w:val="32"/>
-        </w:rPr>
-        <w:tab/>
-      </w:r>
-      <w:r>
-        <w:rPr>
-          <w:rFonts w:ascii="TH SarabunPSK" w:hAnsi="TH SarabunPSK" w:cs="TH SarabunPSK"/>
-          <w:sz w:val="32"/>
-          <w:szCs w:val="32"/>
-        </w:rPr>
-        <w:tab/>
-      </w:r>
-      <w:r>
-        <w:rPr>
-          <w:rFonts w:ascii="TH SarabunPSK" w:hAnsi="TH SarabunPSK" w:cs="TH SarabunPSK"/>
-          <w:sz w:val="32"/>
-          <w:szCs w:val="32"/>
-        </w:rPr>
-        <w:t>l</w:t>
-      </w:r>
-      <w:r>
-        <w:rPr>
-          <w:rFonts w:ascii="TH SarabunPSK" w:hAnsi="TH SarabunPSK" w:cs="TH SarabunPSK"/>
-          <w:sz w:val="32"/>
-          <w:szCs w:val="32"/>
-        </w:rPr>
-        <w:t>r2</w:t>
-      </w:r>
-    </w:p>
-    <w:p>
-      <w:pPr>
-        <w:pStyle w:val="ListParagraph"/>
-        <w:numPr>
-          <w:ilvl w:val="0"/>
-          <w:numId w:val="2"/>
-        </w:numPr>
-        <w:rPr>
-          <w:rFonts w:ascii="TH SarabunPSK" w:hAnsi="TH SarabunPSK" w:cs="TH SarabunPSK"/>
-          <w:sz w:val="32"/>
-          <w:szCs w:val="32"/>
-        </w:rPr>
-      </w:pPr>
-      <w:r>
-        <w:rPr>
-          <w:rFonts w:ascii="TH SarabunPSK" w:hAnsi="TH SarabunPSK" w:cs="TH SarabunPSK" w:hint="cs"/>
-          <w:sz w:val="32"/>
-          <w:szCs w:val="32"/>
-          <w:cs/>
-        </w:rPr>
-        <w:t xml:space="preserve">กลับไปที่ท่า </w:t>
-      </w:r>
-      <w:r>
-        <w:rPr>
-          <w:rFonts w:ascii="TH SarabunPSK" w:hAnsi="TH SarabunPSK" w:cs="TH SarabunPSK"/>
-          <w:sz w:val="32"/>
-          <w:szCs w:val="32"/>
-        </w:rPr>
-        <w:t>1</w:t>
-      </w:r>
-      <w:r>
-        <w:rPr>
-          <w:rFonts w:ascii="TH SarabunPSK" w:hAnsi="TH SarabunPSK" w:cs="TH SarabunPSK"/>
-          <w:sz w:val="32"/>
-          <w:szCs w:val="32"/>
-        </w:rPr>
-        <w:tab/>
-      </w:r>
-      <w:r>
-        <w:rPr>
-          <w:rFonts w:ascii="TH SarabunPSK" w:hAnsi="TH SarabunPSK" w:cs="TH SarabunPSK"/>
-          <w:sz w:val="32"/>
-          <w:szCs w:val="32"/>
-        </w:rPr>
-        <w:tab/>
-      </w:r>
-      <w:r>
-        <w:rPr>
-          <w:rFonts w:ascii="TH SarabunPSK" w:hAnsi="TH SarabunPSK" w:cs="TH SarabunPSK"/>
-          <w:sz w:val="32"/>
-          <w:szCs w:val="32"/>
-        </w:rPr>
-        <w:tab/>
-      </w:r>
-      <w:r>
-        <w:rPr>
-          <w:rFonts w:ascii="TH SarabunPSK" w:hAnsi="TH SarabunPSK" w:cs="TH SarabunPSK"/>
-          <w:sz w:val="32"/>
-          <w:szCs w:val="32"/>
-        </w:rPr>
-        <w:tab/>
-      </w:r>
-      <w:r>
-        <w:rPr>
-          <w:rFonts w:ascii="TH SarabunPSK" w:hAnsi="TH SarabunPSK" w:cs="TH SarabunPSK"/>
-          <w:sz w:val="32"/>
-          <w:szCs w:val="32"/>
-        </w:rPr>
-        <w:tab/>
-        <w:t>lr0</w:t>
-      </w:r>
-    </w:p>
-    <w:p>
-      <w:pPr>
-        <w:rPr>
-          <w:rFonts w:ascii="TH SarabunPSK" w:hAnsi="TH SarabunPSK" w:cs="TH SarabunPSK"/>
-          <w:sz w:val="36"/>
-          <w:szCs w:val="36"/>
-          <w:cs/>
-        </w:rPr>
-      </w:pPr>
+          <w:cs/>
+        </w:rPr>
+      </w:pPr>
+      <w:r>
+        <w:rPr>
+          <w:rFonts w:ascii="TH SarabunPSK" w:hAnsi="TH SarabunPSK" w:cs="TH SarabunPSK"/>
+          <w:sz w:val="32"/>
+          <w:szCs w:val="32"/>
+        </w:rPr>
+        <w:t>Ss3</w:t>
+      </w:r>
     </w:p>
     <w:sectPr>
       <w:pgSz w:w="12240" w:h="15840"/>
@@ -3013,6 +2706,95 @@
     </w:lvl>
   </w:abstractNum>
   <w:abstractNum w:abstractNumId="2" w15:restartNumberingAfterBreak="0">
+    <w:nsid w:val="19DA00DF"/>
+    <w:multiLevelType w:val="hybridMultilevel"/>
+    <w:tmpl w:val="DD40A1E8"/>
+    <w:lvl w:ilvl="0" w:tplc="0409000F">
+      <w:start w:val="1"/>
+      <w:numFmt w:val="decimal"/>
+      <w:lvlText w:val="%1."/>
+      <w:lvlJc w:val="left"/>
+      <w:pPr>
+        <w:ind w:left="720" w:hanging="360"/>
+      </w:pPr>
+      <w:rPr>
+        <w:rFonts w:hint="default"/>
+      </w:rPr>
+    </w:lvl>
+    <w:lvl w:ilvl="1" w:tplc="04090019" w:tentative="1">
+      <w:start w:val="1"/>
+      <w:numFmt w:val="lowerLetter"/>
+      <w:lvlText w:val="%2."/>
+      <w:lvlJc w:val="left"/>
+      <w:pPr>
+        <w:ind w:left="1440" w:hanging="360"/>
+      </w:pPr>
+    </w:lvl>
+    <w:lvl w:ilvl="2" w:tplc="0409001B" w:tentative="1">
+      <w:start w:val="1"/>
+      <w:numFmt w:val="lowerRoman"/>
+      <w:lvlText w:val="%3."/>
+      <w:lvlJc w:val="right"/>
+      <w:pPr>
+        <w:ind w:left="2160" w:hanging="180"/>
+      </w:pPr>
+    </w:lvl>
+    <w:lvl w:ilvl="3" w:tplc="0409000F" w:tentative="1">
+      <w:start w:val="1"/>
+      <w:numFmt w:val="decimal"/>
+      <w:lvlText w:val="%4."/>
+      <w:lvlJc w:val="left"/>
+      <w:pPr>
+        <w:ind w:left="2880" w:hanging="360"/>
+      </w:pPr>
+    </w:lvl>
+    <w:lvl w:ilvl="4" w:tplc="04090019" w:tentative="1">
+      <w:start w:val="1"/>
+      <w:numFmt w:val="lowerLetter"/>
+      <w:lvlText w:val="%5."/>
+      <w:lvlJc w:val="left"/>
+      <w:pPr>
+        <w:ind w:left="3600" w:hanging="360"/>
+      </w:pPr>
+    </w:lvl>
+    <w:lvl w:ilvl="5" w:tplc="0409001B" w:tentative="1">
+      <w:start w:val="1"/>
+      <w:numFmt w:val="lowerRoman"/>
+      <w:lvlText w:val="%6."/>
+      <w:lvlJc w:val="right"/>
+      <w:pPr>
+        <w:ind w:left="4320" w:hanging="180"/>
+      </w:pPr>
+    </w:lvl>
+    <w:lvl w:ilvl="6" w:tplc="0409000F" w:tentative="1">
+      <w:start w:val="1"/>
+      <w:numFmt w:val="decimal"/>
+      <w:lvlText w:val="%7."/>
+      <w:lvlJc w:val="left"/>
+      <w:pPr>
+        <w:ind w:left="5040" w:hanging="360"/>
+      </w:pPr>
+    </w:lvl>
+    <w:lvl w:ilvl="7" w:tplc="04090019" w:tentative="1">
+      <w:start w:val="1"/>
+      <w:numFmt w:val="lowerLetter"/>
+      <w:lvlText w:val="%8."/>
+      <w:lvlJc w:val="left"/>
+      <w:pPr>
+        <w:ind w:left="5760" w:hanging="360"/>
+      </w:pPr>
+    </w:lvl>
+    <w:lvl w:ilvl="8" w:tplc="0409001B" w:tentative="1">
+      <w:start w:val="1"/>
+      <w:numFmt w:val="lowerRoman"/>
+      <w:lvlText w:val="%9."/>
+      <w:lvlJc w:val="right"/>
+      <w:pPr>
+        <w:ind w:left="6480" w:hanging="180"/>
+      </w:pPr>
+    </w:lvl>
+  </w:abstractNum>
+  <w:abstractNum w:abstractNumId="3" w15:restartNumberingAfterBreak="0">
     <w:nsid w:val="367564FB"/>
     <w:multiLevelType w:val="hybridMultilevel"/>
     <w:tmpl w:val="E9FAA614"/>
@@ -3101,7 +2883,7 @@
       </w:pPr>
     </w:lvl>
   </w:abstractNum>
-  <w:abstractNum w:abstractNumId="3" w15:restartNumberingAfterBreak="0">
+  <w:abstractNum w:abstractNumId="4" w15:restartNumberingAfterBreak="0">
     <w:nsid w:val="3E2969A9"/>
     <w:multiLevelType w:val="hybridMultilevel"/>
     <w:tmpl w:val="E9FAA614"/>
@@ -3190,7 +2972,7 @@
       </w:pPr>
     </w:lvl>
   </w:abstractNum>
-  <w:abstractNum w:abstractNumId="4" w15:restartNumberingAfterBreak="0">
+  <w:abstractNum w:abstractNumId="5" w15:restartNumberingAfterBreak="0">
     <w:nsid w:val="4A142A49"/>
     <w:multiLevelType w:val="hybridMultilevel"/>
     <w:tmpl w:val="E9FAA614"/>
@@ -3279,7 +3061,7 @@
       </w:pPr>
     </w:lvl>
   </w:abstractNum>
-  <w:abstractNum w:abstractNumId="5" w15:restartNumberingAfterBreak="0">
+  <w:abstractNum w:abstractNumId="6" w15:restartNumberingAfterBreak="0">
     <w:nsid w:val="6D4A7011"/>
     <w:multiLevelType w:val="hybridMultilevel"/>
     <w:tmpl w:val="F44EDCBE"/>
@@ -3368,7 +3150,7 @@
       </w:pPr>
     </w:lvl>
   </w:abstractNum>
-  <w:abstractNum w:abstractNumId="6" w15:restartNumberingAfterBreak="0">
+  <w:abstractNum w:abstractNumId="7" w15:restartNumberingAfterBreak="0">
     <w:nsid w:val="76F4393A"/>
     <w:multiLevelType w:val="hybridMultilevel"/>
     <w:tmpl w:val="4B30CD24"/>
@@ -3458,7 +3240,7 @@
     </w:lvl>
   </w:abstractNum>
   <w:num w:numId="1" w16cid:durableId="1757246449">
-    <w:abstractNumId w:val="6"/>
+    <w:abstractNumId w:val="7"/>
   </w:num>
   <w:num w:numId="2" w16cid:durableId="1527253428">
     <w:abstractNumId w:val="0"/>
@@ -3467,16 +3249,19 @@
     <w:abstractNumId w:val="1"/>
   </w:num>
   <w:num w:numId="4" w16cid:durableId="941452210">
-    <w:abstractNumId w:val="2"/>
+    <w:abstractNumId w:val="3"/>
   </w:num>
   <w:num w:numId="5" w16cid:durableId="1572546619">
+    <w:abstractNumId w:val="5"/>
+  </w:num>
+  <w:num w:numId="6" w16cid:durableId="954020523">
     <w:abstractNumId w:val="4"/>
   </w:num>
-  <w:num w:numId="6" w16cid:durableId="954020523">
-    <w:abstractNumId w:val="3"/>
+  <w:num w:numId="7" w16cid:durableId="1181433402">
+    <w:abstractNumId w:val="6"/>
   </w:num>
-  <w:num w:numId="7" w16cid:durableId="1181433402">
-    <w:abstractNumId w:val="5"/>
+  <w:num w:numId="8" w16cid:durableId="1190145272">
+    <w:abstractNumId w:val="2"/>
   </w:num>
 </w:numbering>
 </file>
@@ -3876,17 +3661,18 @@
     <w:lsdException w:name="Unresolved Mention" w:semiHidden="1" w:unhideWhenUsed="1"/>
     <w:lsdException w:name="Smart Link" w:semiHidden="1" w:unhideWhenUsed="1"/>
   </w:latentStyles>
-  <w:style w:type="paragraph" w:default="1" w:styleId="Normal">
+  <w:style w:type="paragraph" w:default="1" w:styleId="a">
     <w:name w:val="Normal"/>
     <w:qFormat/>
     <w:rsid w:val="00EE2440"/>
   </w:style>
-  <w:style w:type="character" w:default="1" w:styleId="DefaultParagraphFont">
+  <w:style w:type="character" w:default="1" w:styleId="a0">
     <w:name w:val="Default Paragraph Font"/>
     <w:uiPriority w:val="1"/>
+    <w:semiHidden/>
     <w:unhideWhenUsed/>
   </w:style>
-  <w:style w:type="table" w:default="1" w:styleId="TableNormal">
+  <w:style w:type="table" w:default="1" w:styleId="a1">
     <w:name w:val="Normal Table"/>
     <w:uiPriority w:val="99"/>
     <w:semiHidden/>
@@ -3901,15 +3687,15 @@
       </w:tblCellMar>
     </w:tblPr>
   </w:style>
-  <w:style w:type="numbering" w:default="1" w:styleId="NoList">
+  <w:style w:type="numbering" w:default="1" w:styleId="a2">
     <w:name w:val="No List"/>
     <w:uiPriority w:val="99"/>
     <w:semiHidden/>
     <w:unhideWhenUsed/>
   </w:style>
-  <w:style w:type="table" w:styleId="TableGrid">
+  <w:style w:type="table" w:styleId="a3">
     <w:name w:val="Table Grid"/>
-    <w:basedOn w:val="TableNormal"/>
+    <w:basedOn w:val="a1"/>
     <w:uiPriority w:val="39"/>
     <w:rsid w:val="00CA4074"/>
     <w:pPr>
@@ -3926,9 +3712,9 @@
       </w:tblBorders>
     </w:tblPr>
   </w:style>
-  <w:style w:type="paragraph" w:styleId="ListParagraph">
+  <w:style w:type="paragraph" w:styleId="a4">
     <w:name w:val="List Paragraph"/>
-    <w:basedOn w:val="Normal"/>
+    <w:basedOn w:val="a"/>
     <w:uiPriority w:val="34"/>
     <w:qFormat/>
     <w:rsid w:val="001B4F1F"/>
@@ -3936,6 +3722,18 @@
       <w:ind w:left="720"/>
       <w:contextualSpacing/>
     </w:pPr>
+  </w:style>
+  <w:style w:type="character" w:styleId="a5">
+    <w:name w:val="Hyperlink"/>
+    <w:basedOn w:val="a0"/>
+    <w:uiPriority w:val="99"/>
+    <w:semiHidden/>
+    <w:unhideWhenUsed/>
+    <w:rsid w:val="006603A5"/>
+    <w:rPr>
+      <w:color w:val="0000FF"/>
+      <w:u w:val="single"/>
+    </w:rPr>
   </w:style>
 </w:styles>
 </file>

--- a/Model_design_document.docx
+++ b/Model_design_document.docx
@@ -324,6 +324,7 @@
         </w:rPr>
         <w:t xml:space="preserve">    ท่าในคอร์ส : ( </w:t>
       </w:r>
+      <w:bookmarkStart w:id="0" w:name="_Hlk129897815"/>
       <w:r>
         <w:rPr>
           <w:rFonts w:ascii="TH SarabunPSK" w:hAnsi="TH SarabunPSK" w:cs="TH SarabunPSK" w:hint="cs"/>
@@ -340,6 +341,7 @@
         </w:rPr>
         <w:t xml:space="preserve"> </w:t>
       </w:r>
+      <w:bookmarkEnd w:id="0"/>
       <w:r>
         <w:rPr>
           <w:rFonts w:ascii="TH SarabunPSK" w:hAnsi="TH SarabunPSK" w:cs="TH SarabunPSK"/>
@@ -560,29 +562,41 @@
       <w:pPr>
         <w:rPr>
           <w:rFonts w:ascii="TH SarabunPSK" w:hAnsi="TH SarabunPSK" w:cs="TH SarabunPSK"/>
-          <w:sz w:val="32"/>
-          <w:szCs w:val="32"/>
-        </w:rPr>
-      </w:pPr>
-      <w:r>
-        <w:rPr>
-          <w:rFonts w:ascii="TH SarabunPSK" w:hAnsi="TH SarabunPSK" w:cs="TH SarabunPSK" w:hint="cs"/>
-          <w:b/>
-          <w:bCs/>
-          <w:sz w:val="32"/>
-          <w:szCs w:val="32"/>
-          <w:cs/>
+          <w:b/>
+          <w:bCs/>
+          <w:sz w:val="44"/>
+          <w:szCs w:val="44"/>
+        </w:rPr>
+      </w:pPr>
+      <w:r>
+        <w:rPr>
+          <w:rFonts w:ascii="TH SarabunPSK" w:hAnsi="TH SarabunPSK" w:cs="TH SarabunPSK"/>
+          <w:b/>
+          <w:bCs/>
+          <w:sz w:val="44"/>
+          <w:szCs w:val="44"/>
         </w:rPr>
         <w:lastRenderedPageBreak/>
-        <w:t xml:space="preserve">เท้าเอวยกขา </w:t>
-      </w:r>
-      <w:r>
-        <w:rPr>
-          <w:rFonts w:ascii="TH SarabunPSK" w:hAnsi="TH SarabunPSK" w:cs="TH SarabunPSK"/>
-          <w:b/>
-          <w:bCs/>
-          <w:sz w:val="32"/>
-          <w:szCs w:val="32"/>
+        <w:t xml:space="preserve">Course : </w:t>
+      </w:r>
+      <w:r>
+        <w:rPr>
+          <w:rFonts w:ascii="TH SarabunPSK" w:hAnsi="TH SarabunPSK" w:cs="TH SarabunPSK"/>
+          <w:b/>
+          <w:bCs/>
+          <w:sz w:val="44"/>
+          <w:szCs w:val="44"/>
+          <w:cs/>
+        </w:rPr>
+        <w:t>เบาสบายกายขยับ</w:t>
+      </w:r>
+      <w:r>
+        <w:rPr>
+          <w:rFonts w:ascii="TH SarabunPSK" w:hAnsi="TH SarabunPSK" w:cs="TH SarabunPSK"/>
+          <w:b/>
+          <w:bCs/>
+          <w:sz w:val="44"/>
+          <w:szCs w:val="44"/>
         </w:rPr>
         <w:t>(</w:t>
       </w:r>
@@ -591,6 +605,56 @@
           <w:rFonts w:ascii="TH SarabunPSK" w:hAnsi="TH SarabunPSK" w:cs="TH SarabunPSK"/>
           <w:b/>
           <w:bCs/>
+          <w:sz w:val="44"/>
+          <w:szCs w:val="44"/>
+        </w:rPr>
+        <w:t>flexibleAndStrong</w:t>
+      </w:r>
+      <w:r>
+        <w:rPr>
+          <w:rFonts w:ascii="TH SarabunPSK" w:hAnsi="TH SarabunPSK" w:cs="TH SarabunPSK"/>
+          <w:b/>
+          <w:bCs/>
+          <w:sz w:val="44"/>
+          <w:szCs w:val="44"/>
+        </w:rPr>
+        <w:t>)</w:t>
+      </w:r>
+    </w:p>
+    <w:p>
+      <w:pPr>
+        <w:rPr>
+          <w:rFonts w:ascii="TH SarabunPSK" w:hAnsi="TH SarabunPSK" w:cs="TH SarabunPSK"/>
+          <w:sz w:val="32"/>
+          <w:szCs w:val="32"/>
+        </w:rPr>
+      </w:pPr>
+      <w:r>
+        <w:rPr>
+          <w:rFonts w:ascii="TH SarabunPSK" w:hAnsi="TH SarabunPSK" w:cs="TH SarabunPSK"/>
+          <w:b/>
+          <w:bCs/>
+          <w:sz w:val="32"/>
+          <w:szCs w:val="32"/>
+          <w:cs/>
+        </w:rPr>
+        <w:t xml:space="preserve">ยกแขนยกขา </w:t>
+      </w:r>
+      <w:r>
+        <w:rPr>
+          <w:rFonts w:ascii="TH SarabunPSK" w:hAnsi="TH SarabunPSK" w:cs="TH SarabunPSK"/>
+          <w:b/>
+          <w:bCs/>
+          <w:sz w:val="32"/>
+          <w:szCs w:val="32"/>
+        </w:rPr>
+        <w:t>(</w:t>
+      </w:r>
+      <w:r>
+        <w:rPr>
+          <w:rFonts w:ascii="TH SarabunPSK" w:hAnsi="TH SarabunPSK" w:cs="TH SarabunPSK"/>
+          <w:b/>
+          <w:bCs/>
           <w:sz w:val="32"/>
           <w:szCs w:val="32"/>
         </w:rPr>
@@ -610,81 +674,231 @@
     <w:p>
       <w:pPr>
         <w:rPr>
-          <w:rFonts w:ascii="TH SarabunPSK" w:hAnsi="TH SarabunPSK" w:cs="TH SarabunPSK"/>
-          <w:sz w:val="32"/>
-          <w:szCs w:val="32"/>
-          <w:cs/>
-        </w:rPr>
-      </w:pPr>
-      <w:r>
-        <w:rPr>
-          <w:rFonts w:ascii="TH SarabunPSK" w:hAnsi="TH SarabunPSK" w:cs="TH SarabunPSK"/>
-          <w:sz w:val="32"/>
-          <w:szCs w:val="32"/>
-        </w:rPr>
-        <w:t xml:space="preserve">wflr0 </w:t>
-      </w:r>
-      <w:r>
-        <w:rPr>
-          <w:rFonts w:ascii="TH SarabunPSK" w:hAnsi="TH SarabunPSK" w:cs="TH SarabunPSK" w:hint="cs"/>
-          <w:sz w:val="32"/>
-          <w:szCs w:val="32"/>
-          <w:cs/>
-        </w:rPr>
-        <w:t>เท้าเอวตัวตรง</w:t>
-      </w:r>
-    </w:p>
-    <w:p>
-      <w:pPr>
-        <w:rPr>
-          <w:rFonts w:ascii="TH SarabunPSK" w:hAnsi="TH SarabunPSK" w:cs="TH SarabunPSK"/>
-          <w:sz w:val="32"/>
-          <w:szCs w:val="32"/>
-        </w:rPr>
-      </w:pPr>
-      <w:r>
-        <w:rPr>
-          <w:rFonts w:ascii="TH SarabunPSK" w:hAnsi="TH SarabunPSK" w:cs="TH SarabunPSK"/>
-          <w:sz w:val="32"/>
-          <w:szCs w:val="32"/>
-        </w:rPr>
-        <w:t xml:space="preserve">wflr1 </w:t>
-      </w:r>
-      <w:r>
-        <w:rPr>
-          <w:rFonts w:ascii="TH SarabunPSK" w:hAnsi="TH SarabunPSK" w:cs="TH SarabunPSK" w:hint="cs"/>
-          <w:sz w:val="32"/>
-          <w:szCs w:val="32"/>
-          <w:cs/>
-        </w:rPr>
-        <w:t>เท้าเอวก้าวขาซ้ายไปข้างหน้า</w:t>
-      </w:r>
-    </w:p>
-    <w:p>
-      <w:pPr>
-        <w:rPr>
-          <w:rFonts w:ascii="TH SarabunPSK" w:hAnsi="TH SarabunPSK" w:cs="TH SarabunPSK"/>
-          <w:sz w:val="32"/>
-          <w:szCs w:val="32"/>
-          <w:cs/>
-        </w:rPr>
-      </w:pPr>
-      <w:r>
-        <w:rPr>
-          <w:rFonts w:ascii="TH SarabunPSK" w:hAnsi="TH SarabunPSK" w:cs="TH SarabunPSK"/>
-          <w:sz w:val="32"/>
-          <w:szCs w:val="32"/>
-        </w:rPr>
-        <w:t xml:space="preserve">wflr2 </w:t>
-      </w:r>
-      <w:r>
-        <w:rPr>
-          <w:rFonts w:ascii="TH SarabunPSK" w:hAnsi="TH SarabunPSK" w:cs="TH SarabunPSK" w:hint="cs"/>
-          <w:sz w:val="32"/>
-          <w:szCs w:val="32"/>
-          <w:cs/>
-        </w:rPr>
-        <w:t>เท้าเอวก้าวขาขวาไปข้างหน้า</w:t>
+          <w:rFonts w:ascii="TH SarabunPSK" w:hAnsi="TH SarabunPSK" w:cs="TH SarabunPSK" w:hint="cs"/>
+          <w:sz w:val="32"/>
+          <w:szCs w:val="32"/>
+          <w:cs/>
+        </w:rPr>
+      </w:pPr>
+      <w:r>
+        <w:rPr>
+          <w:rFonts w:ascii="TH SarabunPSK" w:hAnsi="TH SarabunPSK" w:cs="TH SarabunPSK"/>
+          <w:sz w:val="32"/>
+          <w:szCs w:val="32"/>
+        </w:rPr>
+        <w:t>w</w:t>
+      </w:r>
+      <w:r>
+        <w:rPr>
+          <w:rFonts w:ascii="TH SarabunPSK" w:hAnsi="TH SarabunPSK" w:cs="TH SarabunPSK"/>
+          <w:sz w:val="32"/>
+          <w:szCs w:val="32"/>
+        </w:rPr>
+        <w:t>flr</w:t>
+      </w:r>
+      <w:r>
+        <w:rPr>
+          <w:rFonts w:ascii="TH SarabunPSK" w:hAnsi="TH SarabunPSK" w:cs="TH SarabunPSK"/>
+          <w:sz w:val="32"/>
+          <w:szCs w:val="32"/>
+        </w:rPr>
+        <w:t>1</w:t>
+      </w:r>
+      <w:r>
+        <w:rPr>
+          <w:rFonts w:ascii="TH SarabunPSK" w:hAnsi="TH SarabunPSK" w:cs="TH SarabunPSK"/>
+          <w:sz w:val="32"/>
+          <w:szCs w:val="32"/>
+        </w:rPr>
+        <w:t xml:space="preserve"> </w:t>
+      </w:r>
+      <w:r>
+        <w:rPr>
+          <w:rFonts w:ascii="TH SarabunPSK" w:hAnsi="TH SarabunPSK" w:cs="TH SarabunPSK" w:hint="cs"/>
+          <w:sz w:val="32"/>
+          <w:szCs w:val="32"/>
+          <w:cs/>
+        </w:rPr>
+        <w:t>ยืนตรง ตั้งแขนขึ้น</w:t>
+      </w:r>
+    </w:p>
+    <w:p>
+      <w:pPr>
+        <w:rPr>
+          <w:rFonts w:ascii="TH SarabunPSK" w:hAnsi="TH SarabunPSK" w:cs="TH SarabunPSK"/>
+          <w:sz w:val="32"/>
+          <w:szCs w:val="32"/>
+        </w:rPr>
+      </w:pPr>
+      <w:r>
+        <w:rPr>
+          <w:rFonts w:ascii="TH SarabunPSK" w:hAnsi="TH SarabunPSK" w:cs="TH SarabunPSK"/>
+          <w:sz w:val="32"/>
+          <w:szCs w:val="32"/>
+        </w:rPr>
+        <w:t>w</w:t>
+      </w:r>
+      <w:r>
+        <w:rPr>
+          <w:rFonts w:ascii="TH SarabunPSK" w:hAnsi="TH SarabunPSK" w:cs="TH SarabunPSK"/>
+          <w:sz w:val="32"/>
+          <w:szCs w:val="32"/>
+        </w:rPr>
+        <w:t>flr</w:t>
+      </w:r>
+      <w:r>
+        <w:rPr>
+          <w:rFonts w:ascii="TH SarabunPSK" w:hAnsi="TH SarabunPSK" w:cs="TH SarabunPSK"/>
+          <w:sz w:val="32"/>
+          <w:szCs w:val="32"/>
+        </w:rPr>
+        <w:t>2</w:t>
+      </w:r>
+      <w:r>
+        <w:rPr>
+          <w:rFonts w:ascii="TH SarabunPSK" w:hAnsi="TH SarabunPSK" w:cs="TH SarabunPSK"/>
+          <w:sz w:val="32"/>
+          <w:szCs w:val="32"/>
+        </w:rPr>
+        <w:t xml:space="preserve"> </w:t>
+      </w:r>
+      <w:r>
+        <w:rPr>
+          <w:rFonts w:ascii="TH SarabunPSK" w:hAnsi="TH SarabunPSK" w:cs="TH SarabunPSK" w:hint="cs"/>
+          <w:sz w:val="32"/>
+          <w:szCs w:val="32"/>
+          <w:cs/>
+        </w:rPr>
+        <w:t>ทำท่าที่</w:t>
+      </w:r>
+      <w:r>
+        <w:rPr>
+          <w:rFonts w:ascii="TH SarabunPSK" w:hAnsi="TH SarabunPSK" w:cs="TH SarabunPSK"/>
+          <w:sz w:val="32"/>
+          <w:szCs w:val="32"/>
+        </w:rPr>
+        <w:t xml:space="preserve"> 1</w:t>
+      </w:r>
+      <w:r>
+        <w:rPr>
+          <w:rFonts w:ascii="TH SarabunPSK" w:hAnsi="TH SarabunPSK" w:cs="TH SarabunPSK" w:hint="cs"/>
+          <w:sz w:val="32"/>
+          <w:szCs w:val="32"/>
+          <w:cs/>
+        </w:rPr>
+        <w:t xml:space="preserve"> ค้างไว้ ยก</w:t>
+      </w:r>
+      <w:r>
+        <w:rPr>
+          <w:rFonts w:ascii="TH SarabunPSK" w:hAnsi="TH SarabunPSK" w:cs="TH SarabunPSK" w:hint="cs"/>
+          <w:sz w:val="32"/>
+          <w:szCs w:val="32"/>
+          <w:cs/>
+        </w:rPr>
+        <w:t>ขาซ้าย</w:t>
+      </w:r>
+      <w:r>
+        <w:rPr>
+          <w:rFonts w:ascii="TH SarabunPSK" w:hAnsi="TH SarabunPSK" w:cs="TH SarabunPSK" w:hint="cs"/>
+          <w:sz w:val="32"/>
+          <w:szCs w:val="32"/>
+          <w:cs/>
+        </w:rPr>
+        <w:t>ขึ้น</w:t>
+      </w:r>
+    </w:p>
+    <w:p>
+      <w:pPr>
+        <w:rPr>
+          <w:rFonts w:ascii="TH SarabunPSK" w:hAnsi="TH SarabunPSK" w:cs="TH SarabunPSK"/>
+          <w:sz w:val="32"/>
+          <w:szCs w:val="32"/>
+          <w:cs/>
+        </w:rPr>
+      </w:pPr>
+      <w:r>
+        <w:rPr>
+          <w:rFonts w:ascii="TH SarabunPSK" w:hAnsi="TH SarabunPSK" w:cs="TH SarabunPSK"/>
+          <w:sz w:val="32"/>
+          <w:szCs w:val="32"/>
+        </w:rPr>
+        <w:t>w</w:t>
+      </w:r>
+      <w:r>
+        <w:rPr>
+          <w:rFonts w:ascii="TH SarabunPSK" w:hAnsi="TH SarabunPSK" w:cs="TH SarabunPSK"/>
+          <w:sz w:val="32"/>
+          <w:szCs w:val="32"/>
+        </w:rPr>
+        <w:t>flr</w:t>
+      </w:r>
+      <w:r>
+        <w:rPr>
+          <w:rFonts w:ascii="TH SarabunPSK" w:hAnsi="TH SarabunPSK" w:cs="TH SarabunPSK"/>
+          <w:sz w:val="32"/>
+          <w:szCs w:val="32"/>
+        </w:rPr>
+        <w:t>3</w:t>
+      </w:r>
+      <w:r>
+        <w:rPr>
+          <w:rFonts w:ascii="TH SarabunPSK" w:hAnsi="TH SarabunPSK" w:cs="TH SarabunPSK"/>
+          <w:sz w:val="32"/>
+          <w:szCs w:val="32"/>
+        </w:rPr>
+        <w:t xml:space="preserve"> </w:t>
+      </w:r>
+      <w:r>
+        <w:rPr>
+          <w:rFonts w:ascii="TH SarabunPSK" w:hAnsi="TH SarabunPSK" w:cs="TH SarabunPSK" w:hint="cs"/>
+          <w:sz w:val="32"/>
+          <w:szCs w:val="32"/>
+          <w:cs/>
+        </w:rPr>
+        <w:t>ทำท่าที่</w:t>
+      </w:r>
+      <w:r>
+        <w:rPr>
+          <w:rFonts w:ascii="TH SarabunPSK" w:hAnsi="TH SarabunPSK" w:cs="TH SarabunPSK"/>
+          <w:sz w:val="32"/>
+          <w:szCs w:val="32"/>
+        </w:rPr>
+        <w:t xml:space="preserve"> </w:t>
+      </w:r>
+      <w:r>
+        <w:rPr>
+          <w:rFonts w:ascii="TH SarabunPSK" w:hAnsi="TH SarabunPSK" w:cs="TH SarabunPSK"/>
+          <w:sz w:val="32"/>
+          <w:szCs w:val="32"/>
+        </w:rPr>
+        <w:t>1</w:t>
+      </w:r>
+      <w:r>
+        <w:rPr>
+          <w:rFonts w:ascii="TH SarabunPSK" w:hAnsi="TH SarabunPSK" w:cs="TH SarabunPSK" w:hint="cs"/>
+          <w:sz w:val="32"/>
+          <w:szCs w:val="32"/>
+          <w:cs/>
+        </w:rPr>
+        <w:t xml:space="preserve"> ค้างไว้ ยกขา</w:t>
+      </w:r>
+      <w:r>
+        <w:rPr>
+          <w:rFonts w:ascii="TH SarabunPSK" w:hAnsi="TH SarabunPSK" w:cs="TH SarabunPSK" w:hint="cs"/>
+          <w:sz w:val="32"/>
+          <w:szCs w:val="32"/>
+          <w:cs/>
+        </w:rPr>
+        <w:t>ขวา</w:t>
+      </w:r>
+      <w:r>
+        <w:rPr>
+          <w:rFonts w:ascii="TH SarabunPSK" w:hAnsi="TH SarabunPSK" w:cs="TH SarabunPSK" w:hint="cs"/>
+          <w:sz w:val="32"/>
+          <w:szCs w:val="32"/>
+          <w:cs/>
+        </w:rPr>
+        <w:t>ขึ้น</w:t>
       </w:r>
     </w:p>
     <w:p>
@@ -710,7 +924,7 @@
     </w:p>
     <w:p>
       <w:pPr>
-        <w:pStyle w:val="a4"/>
+        <w:pStyle w:val="ListParagraph"/>
         <w:numPr>
           <w:ilvl w:val="0"/>
           <w:numId w:val="6"/>
@@ -723,70 +937,70 @@
       </w:pPr>
       <w:r>
         <w:rPr>
-          <w:rFonts w:ascii="TH SarabunPSK" w:hAnsi="TH SarabunPSK" w:cs="TH SarabunPSK" w:hint="cs"/>
-          <w:sz w:val="32"/>
-          <w:szCs w:val="32"/>
-          <w:cs/>
-        </w:rPr>
-        <w:t>เท้าเอวตัวตรง</w:t>
-      </w:r>
-      <w:r>
-        <w:rPr>
-          <w:rFonts w:ascii="TH SarabunPSK" w:hAnsi="TH SarabunPSK" w:cs="TH SarabunPSK"/>
-          <w:sz w:val="32"/>
-          <w:szCs w:val="32"/>
-          <w:cs/>
-        </w:rPr>
-        <w:tab/>
-      </w:r>
-      <w:r>
-        <w:rPr>
-          <w:rFonts w:ascii="TH SarabunPSK" w:hAnsi="TH SarabunPSK" w:cs="TH SarabunPSK"/>
-          <w:sz w:val="32"/>
-          <w:szCs w:val="32"/>
-          <w:cs/>
-        </w:rPr>
-        <w:tab/>
-      </w:r>
-      <w:r>
-        <w:rPr>
-          <w:rFonts w:ascii="TH SarabunPSK" w:hAnsi="TH SarabunPSK" w:cs="TH SarabunPSK"/>
-          <w:sz w:val="32"/>
-          <w:szCs w:val="32"/>
-          <w:cs/>
-        </w:rPr>
-        <w:tab/>
-      </w:r>
-      <w:r>
-        <w:rPr>
-          <w:rFonts w:ascii="TH SarabunPSK" w:hAnsi="TH SarabunPSK" w:cs="TH SarabunPSK"/>
-          <w:sz w:val="32"/>
-          <w:szCs w:val="32"/>
-          <w:cs/>
-        </w:rPr>
-        <w:tab/>
-      </w:r>
-      <w:r>
-        <w:rPr>
-          <w:rFonts w:ascii="TH SarabunPSK" w:hAnsi="TH SarabunPSK" w:cs="TH SarabunPSK"/>
-          <w:sz w:val="32"/>
-          <w:szCs w:val="32"/>
-        </w:rPr>
-        <w:tab/>
-      </w:r>
-      <w:r>
-        <w:rPr>
-          <w:rFonts w:ascii="TH SarabunPSK" w:hAnsi="TH SarabunPSK" w:cs="TH SarabunPSK"/>
-          <w:sz w:val="32"/>
-          <w:szCs w:val="32"/>
-        </w:rPr>
-        <w:tab/>
-        <w:t>wflr0</w:t>
-      </w:r>
-    </w:p>
-    <w:p>
-      <w:pPr>
-        <w:pStyle w:val="a4"/>
+          <w:rFonts w:ascii="TH SarabunPSK" w:hAnsi="TH SarabunPSK" w:cs="TH SarabunPSK"/>
+          <w:sz w:val="32"/>
+          <w:szCs w:val="32"/>
+          <w:cs/>
+        </w:rPr>
+        <w:t>ยืนตรง ตั้งแขนขึ้น</w:t>
+      </w:r>
+      <w:r>
+        <w:rPr>
+          <w:rFonts w:ascii="TH SarabunPSK" w:hAnsi="TH SarabunPSK" w:cs="TH SarabunPSK"/>
+          <w:sz w:val="32"/>
+          <w:szCs w:val="32"/>
+          <w:cs/>
+        </w:rPr>
+        <w:tab/>
+      </w:r>
+      <w:r>
+        <w:rPr>
+          <w:rFonts w:ascii="TH SarabunPSK" w:hAnsi="TH SarabunPSK" w:cs="TH SarabunPSK"/>
+          <w:sz w:val="32"/>
+          <w:szCs w:val="32"/>
+          <w:cs/>
+        </w:rPr>
+        <w:tab/>
+      </w:r>
+      <w:r>
+        <w:rPr>
+          <w:rFonts w:ascii="TH SarabunPSK" w:hAnsi="TH SarabunPSK" w:cs="TH SarabunPSK"/>
+          <w:sz w:val="32"/>
+          <w:szCs w:val="32"/>
+          <w:cs/>
+        </w:rPr>
+        <w:tab/>
+      </w:r>
+      <w:r>
+        <w:rPr>
+          <w:rFonts w:ascii="TH SarabunPSK" w:hAnsi="TH SarabunPSK" w:cs="TH SarabunPSK"/>
+          <w:sz w:val="32"/>
+          <w:szCs w:val="32"/>
+          <w:cs/>
+        </w:rPr>
+        <w:tab/>
+      </w:r>
+      <w:r>
+        <w:rPr>
+          <w:rFonts w:ascii="TH SarabunPSK" w:hAnsi="TH SarabunPSK" w:cs="TH SarabunPSK"/>
+          <w:sz w:val="32"/>
+          <w:szCs w:val="32"/>
+        </w:rPr>
+        <w:tab/>
+        <w:t>wflr</w:t>
+      </w:r>
+      <w:r>
+        <w:rPr>
+          <w:rFonts w:ascii="TH SarabunPSK" w:hAnsi="TH SarabunPSK" w:cs="TH SarabunPSK"/>
+          <w:sz w:val="32"/>
+          <w:szCs w:val="32"/>
+        </w:rPr>
+        <w:t>1</w:t>
+      </w:r>
+    </w:p>
+    <w:p>
+      <w:pPr>
+        <w:pStyle w:val="ListParagraph"/>
         <w:numPr>
           <w:ilvl w:val="0"/>
           <w:numId w:val="6"/>
@@ -804,45 +1018,70 @@
           <w:szCs w:val="32"/>
           <w:cs/>
         </w:rPr>
-        <w:t>เท้าเอวก้าวขาซ้ายไปข้างหน้า</w:t>
-      </w:r>
-      <w:r>
-        <w:rPr>
-          <w:rFonts w:ascii="TH SarabunPSK" w:hAnsi="TH SarabunPSK" w:cs="TH SarabunPSK"/>
-          <w:sz w:val="32"/>
-          <w:szCs w:val="32"/>
-        </w:rPr>
-        <w:tab/>
-      </w:r>
-      <w:r>
-        <w:rPr>
-          <w:rFonts w:ascii="TH SarabunPSK" w:hAnsi="TH SarabunPSK" w:cs="TH SarabunPSK"/>
-          <w:sz w:val="32"/>
-          <w:szCs w:val="32"/>
-        </w:rPr>
-        <w:tab/>
-      </w:r>
-      <w:r>
-        <w:rPr>
-          <w:rFonts w:ascii="TH SarabunPSK" w:hAnsi="TH SarabunPSK" w:cs="TH SarabunPSK"/>
-          <w:sz w:val="32"/>
-          <w:szCs w:val="32"/>
-        </w:rPr>
-        <w:tab/>
-      </w:r>
-      <w:r>
-        <w:rPr>
-          <w:rFonts w:ascii="TH SarabunPSK" w:hAnsi="TH SarabunPSK" w:cs="TH SarabunPSK"/>
-          <w:sz w:val="32"/>
-          <w:szCs w:val="32"/>
-        </w:rPr>
-        <w:tab/>
-        <w:t>wflr1</w:t>
-      </w:r>
-    </w:p>
-    <w:p>
-      <w:pPr>
-        <w:pStyle w:val="a4"/>
+        <w:t>ทำท่าที่</w:t>
+      </w:r>
+      <w:r>
+        <w:rPr>
+          <w:rFonts w:ascii="TH SarabunPSK" w:hAnsi="TH SarabunPSK" w:cs="TH SarabunPSK"/>
+          <w:sz w:val="32"/>
+          <w:szCs w:val="32"/>
+        </w:rPr>
+        <w:t xml:space="preserve"> 1</w:t>
+      </w:r>
+      <w:r>
+        <w:rPr>
+          <w:rFonts w:ascii="TH SarabunPSK" w:hAnsi="TH SarabunPSK" w:cs="TH SarabunPSK" w:hint="cs"/>
+          <w:sz w:val="32"/>
+          <w:szCs w:val="32"/>
+          <w:cs/>
+        </w:rPr>
+        <w:t xml:space="preserve"> ค้างไว้ ยกขาซ้ายขึ้น</w:t>
+      </w:r>
+      <w:r>
+        <w:rPr>
+          <w:rFonts w:ascii="TH SarabunPSK" w:hAnsi="TH SarabunPSK" w:cs="TH SarabunPSK"/>
+          <w:sz w:val="32"/>
+          <w:szCs w:val="32"/>
+        </w:rPr>
+        <w:tab/>
+      </w:r>
+      <w:r>
+        <w:rPr>
+          <w:rFonts w:ascii="TH SarabunPSK" w:hAnsi="TH SarabunPSK" w:cs="TH SarabunPSK"/>
+          <w:sz w:val="32"/>
+          <w:szCs w:val="32"/>
+        </w:rPr>
+        <w:tab/>
+      </w:r>
+      <w:r>
+        <w:rPr>
+          <w:rFonts w:ascii="TH SarabunPSK" w:hAnsi="TH SarabunPSK" w:cs="TH SarabunPSK"/>
+          <w:sz w:val="32"/>
+          <w:szCs w:val="32"/>
+        </w:rPr>
+        <w:tab/>
+      </w:r>
+      <w:r>
+        <w:rPr>
+          <w:rFonts w:ascii="TH SarabunPSK" w:hAnsi="TH SarabunPSK" w:cs="TH SarabunPSK"/>
+          <w:sz w:val="32"/>
+          <w:szCs w:val="32"/>
+        </w:rPr>
+        <w:tab/>
+        <w:t>wflr</w:t>
+      </w:r>
+      <w:r>
+        <w:rPr>
+          <w:rFonts w:ascii="TH SarabunPSK" w:hAnsi="TH SarabunPSK" w:cs="TH SarabunPSK"/>
+          <w:sz w:val="32"/>
+          <w:szCs w:val="32"/>
+        </w:rPr>
+        <w:t>2</w:t>
+      </w:r>
+    </w:p>
+    <w:p>
+      <w:pPr>
+        <w:pStyle w:val="ListParagraph"/>
         <w:numPr>
           <w:ilvl w:val="0"/>
           <w:numId w:val="6"/>
@@ -925,12 +1164,20 @@
           <w:szCs w:val="32"/>
         </w:rPr>
         <w:tab/>
-        <w:t>wflr0</w:t>
-      </w:r>
-    </w:p>
-    <w:p>
-      <w:pPr>
-        <w:pStyle w:val="a4"/>
+        <w:t>wflr</w:t>
+      </w:r>
+      <w:r>
+        <w:rPr>
+          <w:rFonts w:ascii="TH SarabunPSK" w:hAnsi="TH SarabunPSK" w:cs="TH SarabunPSK"/>
+          <w:sz w:val="32"/>
+          <w:szCs w:val="32"/>
+        </w:rPr>
+        <w:t>1</w:t>
+      </w:r>
+    </w:p>
+    <w:p>
+      <w:pPr>
+        <w:pStyle w:val="ListParagraph"/>
         <w:numPr>
           <w:ilvl w:val="0"/>
           <w:numId w:val="6"/>
@@ -948,45 +1195,88 @@
           <w:szCs w:val="32"/>
           <w:cs/>
         </w:rPr>
-        <w:t>เท้าเอวก้าวขาขวาไปข้างหน้า</w:t>
-      </w:r>
-      <w:r>
-        <w:rPr>
-          <w:rFonts w:ascii="TH SarabunPSK" w:hAnsi="TH SarabunPSK" w:cs="TH SarabunPSK"/>
-          <w:sz w:val="32"/>
-          <w:szCs w:val="32"/>
-        </w:rPr>
-        <w:tab/>
-      </w:r>
-      <w:r>
-        <w:rPr>
-          <w:rFonts w:ascii="TH SarabunPSK" w:hAnsi="TH SarabunPSK" w:cs="TH SarabunPSK"/>
-          <w:sz w:val="32"/>
-          <w:szCs w:val="32"/>
-        </w:rPr>
-        <w:tab/>
-      </w:r>
-      <w:r>
-        <w:rPr>
-          <w:rFonts w:ascii="TH SarabunPSK" w:hAnsi="TH SarabunPSK" w:cs="TH SarabunPSK"/>
-          <w:sz w:val="32"/>
-          <w:szCs w:val="32"/>
-        </w:rPr>
-        <w:tab/>
-      </w:r>
-      <w:r>
-        <w:rPr>
-          <w:rFonts w:ascii="TH SarabunPSK" w:hAnsi="TH SarabunPSK" w:cs="TH SarabunPSK"/>
-          <w:sz w:val="32"/>
-          <w:szCs w:val="32"/>
-        </w:rPr>
-        <w:tab/>
-        <w:t>wflr2</w:t>
-      </w:r>
-    </w:p>
-    <w:p>
-      <w:pPr>
-        <w:pStyle w:val="a4"/>
+        <w:t>ทำท่าที่</w:t>
+      </w:r>
+      <w:r>
+        <w:rPr>
+          <w:rFonts w:ascii="TH SarabunPSK" w:hAnsi="TH SarabunPSK" w:cs="TH SarabunPSK"/>
+          <w:sz w:val="32"/>
+          <w:szCs w:val="32"/>
+        </w:rPr>
+        <w:t xml:space="preserve"> 1</w:t>
+      </w:r>
+      <w:r>
+        <w:rPr>
+          <w:rFonts w:ascii="TH SarabunPSK" w:hAnsi="TH SarabunPSK" w:cs="TH SarabunPSK" w:hint="cs"/>
+          <w:sz w:val="32"/>
+          <w:szCs w:val="32"/>
+          <w:cs/>
+        </w:rPr>
+        <w:t xml:space="preserve"> ค้างไว้ ยกขา</w:t>
+      </w:r>
+      <w:r>
+        <w:rPr>
+          <w:rFonts w:ascii="TH SarabunPSK" w:hAnsi="TH SarabunPSK" w:cs="TH SarabunPSK" w:hint="cs"/>
+          <w:sz w:val="32"/>
+          <w:szCs w:val="32"/>
+          <w:cs/>
+        </w:rPr>
+        <w:t>ขวา</w:t>
+      </w:r>
+      <w:r>
+        <w:rPr>
+          <w:rFonts w:ascii="TH SarabunPSK" w:hAnsi="TH SarabunPSK" w:cs="TH SarabunPSK" w:hint="cs"/>
+          <w:sz w:val="32"/>
+          <w:szCs w:val="32"/>
+          <w:cs/>
+        </w:rPr>
+        <w:t>ขึ้น</w:t>
+      </w:r>
+      <w:r>
+        <w:rPr>
+          <w:rFonts w:ascii="TH SarabunPSK" w:hAnsi="TH SarabunPSK" w:cs="TH SarabunPSK"/>
+          <w:sz w:val="32"/>
+          <w:szCs w:val="32"/>
+        </w:rPr>
+        <w:tab/>
+      </w:r>
+      <w:r>
+        <w:rPr>
+          <w:rFonts w:ascii="TH SarabunPSK" w:hAnsi="TH SarabunPSK" w:cs="TH SarabunPSK"/>
+          <w:sz w:val="32"/>
+          <w:szCs w:val="32"/>
+        </w:rPr>
+        <w:tab/>
+      </w:r>
+      <w:r>
+        <w:rPr>
+          <w:rFonts w:ascii="TH SarabunPSK" w:hAnsi="TH SarabunPSK" w:cs="TH SarabunPSK"/>
+          <w:sz w:val="32"/>
+          <w:szCs w:val="32"/>
+        </w:rPr>
+        <w:tab/>
+      </w:r>
+      <w:r>
+        <w:rPr>
+          <w:rFonts w:ascii="TH SarabunPSK" w:hAnsi="TH SarabunPSK" w:cs="TH SarabunPSK"/>
+          <w:sz w:val="32"/>
+          <w:szCs w:val="32"/>
+        </w:rPr>
+        <w:tab/>
+        <w:t>wflr</w:t>
+      </w:r>
+      <w:r>
+        <w:rPr>
+          <w:rFonts w:ascii="TH SarabunPSK" w:hAnsi="TH SarabunPSK" w:cs="TH SarabunPSK"/>
+          <w:sz w:val="32"/>
+          <w:szCs w:val="32"/>
+        </w:rPr>
+        <w:t>3</w:t>
+      </w:r>
+    </w:p>
+    <w:p>
+      <w:pPr>
+        <w:pStyle w:val="ListParagraph"/>
         <w:numPr>
           <w:ilvl w:val="0"/>
           <w:numId w:val="6"/>
@@ -1063,7 +1353,15 @@
           <w:szCs w:val="32"/>
         </w:rPr>
         <w:tab/>
-        <w:t>wflr0</w:t>
+        <w:t>wflr</w:t>
+      </w:r>
+      <w:r>
+        <w:rPr>
+          <w:rFonts w:ascii="TH SarabunPSK" w:hAnsi="TH SarabunPSK" w:cs="TH SarabunPSK"/>
+          <w:sz w:val="32"/>
+          <w:szCs w:val="32"/>
+        </w:rPr>
+        <w:t>1</w:t>
       </w:r>
     </w:p>
     <w:p>
@@ -1129,7 +1427,23 @@
           <w:sz w:val="32"/>
           <w:szCs w:val="32"/>
         </w:rPr>
-        <w:t xml:space="preserve">abstart </w:t>
+        <w:t>ab</w:t>
+      </w:r>
+      <w:r>
+        <w:rPr>
+          <w:rFonts w:ascii="TH SarabunPSK" w:hAnsi="TH SarabunPSK" w:cs="TH SarabunPSK"/>
+          <w:sz w:val="32"/>
+          <w:szCs w:val="32"/>
+        </w:rPr>
+        <w:t>1</w:t>
+      </w:r>
+      <w:r>
+        <w:rPr>
+          <w:rFonts w:ascii="TH SarabunPSK" w:hAnsi="TH SarabunPSK" w:cs="TH SarabunPSK"/>
+          <w:sz w:val="32"/>
+          <w:szCs w:val="32"/>
+        </w:rPr>
+        <w:t xml:space="preserve"> </w:t>
       </w:r>
       <w:r>
         <w:rPr>
@@ -1164,7 +1478,23 @@
           <w:sz w:val="32"/>
           <w:szCs w:val="32"/>
         </w:rPr>
-        <w:t xml:space="preserve">ab1 </w:t>
+        <w:t>ab</w:t>
+      </w:r>
+      <w:r>
+        <w:rPr>
+          <w:rFonts w:ascii="TH SarabunPSK" w:hAnsi="TH SarabunPSK" w:cs="TH SarabunPSK"/>
+          <w:sz w:val="32"/>
+          <w:szCs w:val="32"/>
+        </w:rPr>
+        <w:t>2</w:t>
+      </w:r>
+      <w:r>
+        <w:rPr>
+          <w:rFonts w:ascii="TH SarabunPSK" w:hAnsi="TH SarabunPSK" w:cs="TH SarabunPSK"/>
+          <w:sz w:val="32"/>
+          <w:szCs w:val="32"/>
+        </w:rPr>
+        <w:t xml:space="preserve"> </w:t>
       </w:r>
       <w:r>
         <w:rPr>
@@ -1198,7 +1528,15 @@
           <w:sz w:val="32"/>
           <w:szCs w:val="32"/>
         </w:rPr>
-        <w:t>ab2</w:t>
+        <w:t>ab</w:t>
+      </w:r>
+      <w:r>
+        <w:rPr>
+          <w:rFonts w:ascii="TH SarabunPSK" w:hAnsi="TH SarabunPSK" w:cs="TH SarabunPSK"/>
+          <w:sz w:val="32"/>
+          <w:szCs w:val="32"/>
+        </w:rPr>
+        <w:t>3</w:t>
       </w:r>
       <w:r>
         <w:rPr>
@@ -1233,7 +1571,7 @@
     </w:p>
     <w:p>
       <w:pPr>
-        <w:pStyle w:val="a4"/>
+        <w:pStyle w:val="ListParagraph"/>
         <w:numPr>
           <w:ilvl w:val="0"/>
           <w:numId w:val="5"/>
@@ -1304,6 +1642,22 @@
           <w:sz w:val="32"/>
           <w:szCs w:val="32"/>
         </w:rPr>
+        <w:tab/>
+      </w:r>
+      <w:r>
+        <w:rPr>
+          <w:rFonts w:ascii="TH SarabunPSK" w:hAnsi="TH SarabunPSK" w:cs="TH SarabunPSK"/>
+          <w:sz w:val="32"/>
+          <w:szCs w:val="32"/>
+        </w:rPr>
+        <w:tab/>
+      </w:r>
+      <w:r>
+        <w:rPr>
+          <w:rFonts w:ascii="TH SarabunPSK" w:hAnsi="TH SarabunPSK" w:cs="TH SarabunPSK"/>
+          <w:sz w:val="32"/>
+          <w:szCs w:val="32"/>
+        </w:rPr>
         <w:t>s</w:t>
       </w:r>
       <w:r>
@@ -1320,12 +1674,12 @@
           <w:sz w:val="32"/>
           <w:szCs w:val="32"/>
         </w:rPr>
-        <w:t>0</w:t>
-      </w:r>
-    </w:p>
-    <w:p>
-      <w:pPr>
-        <w:pStyle w:val="a4"/>
+        <w:t>1</w:t>
+      </w:r>
+    </w:p>
+    <w:p>
+      <w:pPr>
+        <w:pStyle w:val="ListParagraph"/>
         <w:numPr>
           <w:ilvl w:val="0"/>
           <w:numId w:val="5"/>
@@ -1370,6 +1724,22 @@
           <w:sz w:val="32"/>
           <w:szCs w:val="32"/>
         </w:rPr>
+        <w:tab/>
+      </w:r>
+      <w:r>
+        <w:rPr>
+          <w:rFonts w:ascii="TH SarabunPSK" w:hAnsi="TH SarabunPSK" w:cs="TH SarabunPSK"/>
+          <w:sz w:val="32"/>
+          <w:szCs w:val="32"/>
+        </w:rPr>
+        <w:tab/>
+      </w:r>
+      <w:r>
+        <w:rPr>
+          <w:rFonts w:ascii="TH SarabunPSK" w:hAnsi="TH SarabunPSK" w:cs="TH SarabunPSK"/>
+          <w:sz w:val="32"/>
+          <w:szCs w:val="32"/>
+        </w:rPr>
         <w:t>s</w:t>
       </w:r>
       <w:r>
@@ -1378,12 +1748,20 @@
           <w:sz w:val="32"/>
           <w:szCs w:val="32"/>
         </w:rPr>
-        <w:t>ab1</w:t>
-      </w:r>
-    </w:p>
-    <w:p>
-      <w:pPr>
-        <w:pStyle w:val="a4"/>
+        <w:t>ab</w:t>
+      </w:r>
+      <w:r>
+        <w:rPr>
+          <w:rFonts w:ascii="TH SarabunPSK" w:hAnsi="TH SarabunPSK" w:cs="TH SarabunPSK"/>
+          <w:sz w:val="32"/>
+          <w:szCs w:val="32"/>
+        </w:rPr>
+        <w:t>2</w:t>
+      </w:r>
+    </w:p>
+    <w:p>
+      <w:pPr>
+        <w:pStyle w:val="ListParagraph"/>
         <w:numPr>
           <w:ilvl w:val="0"/>
           <w:numId w:val="5"/>
@@ -1418,6 +1796,22 @@
           <w:sz w:val="32"/>
           <w:szCs w:val="32"/>
         </w:rPr>
+        <w:tab/>
+      </w:r>
+      <w:r>
+        <w:rPr>
+          <w:rFonts w:ascii="TH SarabunPSK" w:hAnsi="TH SarabunPSK" w:cs="TH SarabunPSK"/>
+          <w:sz w:val="32"/>
+          <w:szCs w:val="32"/>
+        </w:rPr>
+        <w:tab/>
+      </w:r>
+      <w:r>
+        <w:rPr>
+          <w:rFonts w:ascii="TH SarabunPSK" w:hAnsi="TH SarabunPSK" w:cs="TH SarabunPSK"/>
+          <w:sz w:val="32"/>
+          <w:szCs w:val="32"/>
+        </w:rPr>
         <w:t>s</w:t>
       </w:r>
       <w:r>
@@ -1426,12 +1820,20 @@
           <w:sz w:val="32"/>
           <w:szCs w:val="32"/>
         </w:rPr>
-        <w:t>ab2</w:t>
-      </w:r>
-    </w:p>
-    <w:p>
-      <w:pPr>
-        <w:pStyle w:val="a4"/>
+        <w:t>ab</w:t>
+      </w:r>
+      <w:r>
+        <w:rPr>
+          <w:rFonts w:ascii="TH SarabunPSK" w:hAnsi="TH SarabunPSK" w:cs="TH SarabunPSK"/>
+          <w:sz w:val="32"/>
+          <w:szCs w:val="32"/>
+        </w:rPr>
+        <w:t>3</w:t>
+      </w:r>
+    </w:p>
+    <w:p>
+      <w:pPr>
+        <w:pStyle w:val="ListParagraph"/>
         <w:numPr>
           <w:ilvl w:val="0"/>
           <w:numId w:val="5"/>
@@ -1501,6 +1903,22 @@
           <w:sz w:val="32"/>
           <w:szCs w:val="32"/>
         </w:rPr>
+        <w:tab/>
+      </w:r>
+      <w:r>
+        <w:rPr>
+          <w:rFonts w:ascii="TH SarabunPSK" w:hAnsi="TH SarabunPSK" w:cs="TH SarabunPSK"/>
+          <w:sz w:val="32"/>
+          <w:szCs w:val="32"/>
+        </w:rPr>
+        <w:tab/>
+      </w:r>
+      <w:r>
+        <w:rPr>
+          <w:rFonts w:ascii="TH SarabunPSK" w:hAnsi="TH SarabunPSK" w:cs="TH SarabunPSK"/>
+          <w:sz w:val="32"/>
+          <w:szCs w:val="32"/>
+        </w:rPr>
         <w:t>s</w:t>
       </w:r>
       <w:r>
@@ -1509,56 +1927,117 @@
           <w:sz w:val="32"/>
           <w:szCs w:val="32"/>
         </w:rPr>
-        <w:t>ab1</w:t>
-      </w:r>
-    </w:p>
-    <w:p>
-      <w:pPr>
-        <w:rPr>
-          <w:rFonts w:ascii="TH SarabunPSK" w:hAnsi="TH SarabunPSK" w:cs="TH SarabunPSK"/>
-          <w:sz w:val="32"/>
-          <w:szCs w:val="32"/>
-        </w:rPr>
-      </w:pPr>
-    </w:p>
-    <w:p>
-      <w:pPr>
-        <w:rPr>
-          <w:rFonts w:ascii="TH SarabunPSK" w:hAnsi="TH SarabunPSK" w:cs="TH SarabunPSK"/>
-          <w:sz w:val="32"/>
-          <w:szCs w:val="32"/>
-        </w:rPr>
-      </w:pPr>
-    </w:p>
-    <w:p>
-      <w:pPr>
-        <w:rPr>
-          <w:rFonts w:ascii="TH SarabunPSK" w:hAnsi="TH SarabunPSK" w:cs="TH SarabunPSK"/>
-          <w:sz w:val="32"/>
-          <w:szCs w:val="32"/>
-        </w:rPr>
-      </w:pPr>
-    </w:p>
-    <w:p>
-      <w:pPr>
-        <w:rPr>
-          <w:rFonts w:ascii="TH SarabunPSK" w:hAnsi="TH SarabunPSK" w:cs="TH SarabunPSK"/>
-          <w:b/>
-          <w:bCs/>
-          <w:sz w:val="32"/>
-          <w:szCs w:val="32"/>
-        </w:rPr>
-      </w:pPr>
-      <w:r>
-        <w:rPr>
-          <w:rFonts w:ascii="TH SarabunPSK" w:hAnsi="TH SarabunPSK" w:cs="TH SarabunPSK"/>
-          <w:b/>
-          <w:bCs/>
-          <w:sz w:val="32"/>
-          <w:szCs w:val="32"/>
-          <w:cs/>
+        <w:t>ab</w:t>
+      </w:r>
+      <w:r>
+        <w:rPr>
+          <w:rFonts w:ascii="TH SarabunPSK" w:hAnsi="TH SarabunPSK" w:cs="TH SarabunPSK"/>
+          <w:sz w:val="32"/>
+          <w:szCs w:val="32"/>
+        </w:rPr>
+        <w:t>2</w:t>
+      </w:r>
+    </w:p>
+    <w:p>
+      <w:pPr>
+        <w:rPr>
+          <w:rFonts w:ascii="TH SarabunPSK" w:hAnsi="TH SarabunPSK" w:cs="TH SarabunPSK"/>
+          <w:sz w:val="32"/>
+          <w:szCs w:val="32"/>
+        </w:rPr>
+      </w:pPr>
+    </w:p>
+    <w:p>
+      <w:pPr>
+        <w:rPr>
+          <w:rFonts w:ascii="TH SarabunPSK" w:hAnsi="TH SarabunPSK" w:cs="TH SarabunPSK"/>
+          <w:sz w:val="32"/>
+          <w:szCs w:val="32"/>
+        </w:rPr>
+      </w:pPr>
+    </w:p>
+    <w:p>
+      <w:pPr>
+        <w:rPr>
+          <w:rFonts w:ascii="TH SarabunPSK" w:hAnsi="TH SarabunPSK" w:cs="TH SarabunPSK"/>
+          <w:b/>
+          <w:bCs/>
+          <w:sz w:val="44"/>
+          <w:szCs w:val="44"/>
+        </w:rPr>
+      </w:pPr>
+      <w:r>
+        <w:rPr>
+          <w:rFonts w:ascii="TH SarabunPSK" w:hAnsi="TH SarabunPSK" w:cs="TH SarabunPSK"/>
+          <w:b/>
+          <w:bCs/>
+          <w:sz w:val="44"/>
+          <w:szCs w:val="44"/>
         </w:rPr>
         <w:lastRenderedPageBreak/>
+        <w:t xml:space="preserve">Course : </w:t>
+      </w:r>
+      <w:r>
+        <w:rPr>
+          <w:rFonts w:ascii="TH SarabunPSK" w:hAnsi="TH SarabunPSK" w:cs="TH SarabunPSK"/>
+          <w:b/>
+          <w:bCs/>
+          <w:sz w:val="44"/>
+          <w:szCs w:val="44"/>
+          <w:cs/>
+        </w:rPr>
+        <w:t>กำหมัดสลัดเหงื่อ</w:t>
+      </w:r>
+      <w:r>
+        <w:rPr>
+          <w:rFonts w:ascii="TH SarabunPSK" w:hAnsi="TH SarabunPSK" w:cs="TH SarabunPSK"/>
+          <w:b/>
+          <w:bCs/>
+          <w:sz w:val="44"/>
+          <w:szCs w:val="44"/>
+        </w:rPr>
+        <w:t>(</w:t>
+      </w:r>
+      <w:r>
+        <w:rPr>
+          <w:rFonts w:ascii="TH SarabunPSK" w:hAnsi="TH SarabunPSK" w:cs="TH SarabunPSK"/>
+          <w:b/>
+          <w:bCs/>
+          <w:sz w:val="44"/>
+          <w:szCs w:val="44"/>
+        </w:rPr>
+        <w:t>fistAndSweat</w:t>
+      </w:r>
+      <w:r>
+        <w:rPr>
+          <w:rFonts w:ascii="TH SarabunPSK" w:hAnsi="TH SarabunPSK" w:cs="TH SarabunPSK"/>
+          <w:b/>
+          <w:bCs/>
+          <w:sz w:val="44"/>
+          <w:szCs w:val="44"/>
+        </w:rPr>
+        <w:t>)</w:t>
+      </w:r>
+    </w:p>
+    <w:p>
+      <w:pPr>
+        <w:rPr>
+          <w:rFonts w:ascii="TH SarabunPSK" w:hAnsi="TH SarabunPSK" w:cs="TH SarabunPSK"/>
+          <w:b/>
+          <w:bCs/>
+          <w:sz w:val="32"/>
+          <w:szCs w:val="32"/>
+        </w:rPr>
+      </w:pPr>
+      <w:r>
+        <w:rPr>
+          <w:rFonts w:ascii="TH SarabunPSK" w:hAnsi="TH SarabunPSK" w:cs="TH SarabunPSK"/>
+          <w:b/>
+          <w:bCs/>
+          <w:sz w:val="32"/>
+          <w:szCs w:val="32"/>
+          <w:cs/>
+        </w:rPr>
         <w:t>กำหมัดก้าวเท้า</w:t>
       </w:r>
       <w:r>
@@ -1614,7 +2093,31 @@
           <w:sz w:val="32"/>
           <w:szCs w:val="32"/>
         </w:rPr>
-        <w:t xml:space="preserve">cfs_0 </w:t>
+        <w:t>c</w:t>
+      </w:r>
+      <w:r>
+        <w:rPr>
+          <w:rFonts w:ascii="TH SarabunPSK" w:hAnsi="TH SarabunPSK" w:cs="TH SarabunPSK"/>
+          <w:sz w:val="32"/>
+          <w:szCs w:val="32"/>
+        </w:rPr>
+        <w:t>fs</w:t>
+      </w:r>
+      <w:r>
+        <w:rPr>
+          <w:rFonts w:ascii="TH SarabunPSK" w:hAnsi="TH SarabunPSK" w:cs="TH SarabunPSK"/>
+          <w:sz w:val="32"/>
+          <w:szCs w:val="32"/>
+        </w:rPr>
+        <w:t>1</w:t>
+      </w:r>
+      <w:r>
+        <w:rPr>
+          <w:rFonts w:ascii="TH SarabunPSK" w:hAnsi="TH SarabunPSK" w:cs="TH SarabunPSK"/>
+          <w:sz w:val="32"/>
+          <w:szCs w:val="32"/>
+        </w:rPr>
+        <w:t xml:space="preserve"> </w:t>
       </w:r>
       <w:r>
         <w:rPr>
@@ -1640,15 +2143,23 @@
           <w:sz w:val="32"/>
           <w:szCs w:val="32"/>
         </w:rPr>
-        <w:t>cfs</w:t>
-      </w:r>
-      <w:r>
-        <w:rPr>
-          <w:rFonts w:ascii="TH SarabunPSK" w:hAnsi="TH SarabunPSK" w:cs="TH SarabunPSK"/>
-          <w:sz w:val="32"/>
-          <w:szCs w:val="32"/>
-        </w:rPr>
-        <w:t>_1</w:t>
+        <w:t>c</w:t>
+      </w:r>
+      <w:r>
+        <w:rPr>
+          <w:rFonts w:ascii="TH SarabunPSK" w:hAnsi="TH SarabunPSK" w:cs="TH SarabunPSK"/>
+          <w:sz w:val="32"/>
+          <w:szCs w:val="32"/>
+        </w:rPr>
+        <w:t>fs</w:t>
+      </w:r>
+      <w:r>
+        <w:rPr>
+          <w:rFonts w:ascii="TH SarabunPSK" w:hAnsi="TH SarabunPSK" w:cs="TH SarabunPSK"/>
+          <w:sz w:val="32"/>
+          <w:szCs w:val="32"/>
+        </w:rPr>
+        <w:t>2</w:t>
       </w:r>
       <w:r>
         <w:rPr>
@@ -1683,15 +2194,23 @@
           <w:sz w:val="32"/>
           <w:szCs w:val="32"/>
         </w:rPr>
-        <w:t>cfs</w:t>
-      </w:r>
-      <w:r>
-        <w:rPr>
-          <w:rFonts w:ascii="TH SarabunPSK" w:hAnsi="TH SarabunPSK" w:cs="TH SarabunPSK"/>
-          <w:sz w:val="32"/>
-          <w:szCs w:val="32"/>
-        </w:rPr>
-        <w:t>_2</w:t>
+        <w:t>c</w:t>
+      </w:r>
+      <w:r>
+        <w:rPr>
+          <w:rFonts w:ascii="TH SarabunPSK" w:hAnsi="TH SarabunPSK" w:cs="TH SarabunPSK"/>
+          <w:sz w:val="32"/>
+          <w:szCs w:val="32"/>
+        </w:rPr>
+        <w:t>fs</w:t>
+      </w:r>
+      <w:r>
+        <w:rPr>
+          <w:rFonts w:ascii="TH SarabunPSK" w:hAnsi="TH SarabunPSK" w:cs="TH SarabunPSK"/>
+          <w:sz w:val="32"/>
+          <w:szCs w:val="32"/>
+        </w:rPr>
+        <w:t>3</w:t>
       </w:r>
       <w:r>
         <w:rPr>
@@ -1735,7 +2254,7 @@
     </w:p>
     <w:p>
       <w:pPr>
-        <w:pStyle w:val="a4"/>
+        <w:pStyle w:val="ListParagraph"/>
         <w:numPr>
           <w:ilvl w:val="0"/>
           <w:numId w:val="4"/>
@@ -1796,12 +2315,20 @@
           <w:szCs w:val="32"/>
         </w:rPr>
         <w:tab/>
-        <w:t>cfs0</w:t>
-      </w:r>
-    </w:p>
-    <w:p>
-      <w:pPr>
-        <w:pStyle w:val="a4"/>
+        <w:t>cfs</w:t>
+      </w:r>
+      <w:r>
+        <w:rPr>
+          <w:rFonts w:ascii="TH SarabunPSK" w:hAnsi="TH SarabunPSK" w:cs="TH SarabunPSK"/>
+          <w:sz w:val="32"/>
+          <w:szCs w:val="32"/>
+        </w:rPr>
+        <w:t>1</w:t>
+      </w:r>
+    </w:p>
+    <w:p>
+      <w:pPr>
+        <w:pStyle w:val="ListParagraph"/>
         <w:numPr>
           <w:ilvl w:val="0"/>
           <w:numId w:val="4"/>
@@ -1860,12 +2387,12 @@
           <w:sz w:val="32"/>
           <w:szCs w:val="32"/>
         </w:rPr>
-        <w:t>1</w:t>
-      </w:r>
-    </w:p>
-    <w:p>
-      <w:pPr>
-        <w:pStyle w:val="a4"/>
+        <w:t>2</w:t>
+      </w:r>
+    </w:p>
+    <w:p>
+      <w:pPr>
+        <w:pStyle w:val="ListParagraph"/>
         <w:numPr>
           <w:ilvl w:val="0"/>
           <w:numId w:val="4"/>
@@ -1949,12 +2476,20 @@
           <w:szCs w:val="32"/>
         </w:rPr>
         <w:tab/>
-        <w:t>cfs0</w:t>
-      </w:r>
-    </w:p>
-    <w:p>
-      <w:pPr>
-        <w:pStyle w:val="a4"/>
+        <w:t>cfs</w:t>
+      </w:r>
+      <w:r>
+        <w:rPr>
+          <w:rFonts w:ascii="TH SarabunPSK" w:hAnsi="TH SarabunPSK" w:cs="TH SarabunPSK"/>
+          <w:sz w:val="32"/>
+          <w:szCs w:val="32"/>
+        </w:rPr>
+        <w:t>1</w:t>
+      </w:r>
+    </w:p>
+    <w:p>
+      <w:pPr>
+        <w:pStyle w:val="ListParagraph"/>
         <w:numPr>
           <w:ilvl w:val="0"/>
           <w:numId w:val="4"/>
@@ -2013,12 +2548,12 @@
           <w:sz w:val="32"/>
           <w:szCs w:val="32"/>
         </w:rPr>
-        <w:t>2</w:t>
-      </w:r>
-    </w:p>
-    <w:p>
-      <w:pPr>
-        <w:pStyle w:val="a4"/>
+        <w:t>3</w:t>
+      </w:r>
+    </w:p>
+    <w:p>
+      <w:pPr>
+        <w:pStyle w:val="ListParagraph"/>
         <w:numPr>
           <w:ilvl w:val="0"/>
           <w:numId w:val="4"/>
@@ -2097,7 +2632,15 @@
           <w:szCs w:val="32"/>
         </w:rPr>
         <w:tab/>
-        <w:t>cfs0</w:t>
+        <w:t>cfs</w:t>
+      </w:r>
+      <w:r>
+        <w:rPr>
+          <w:rFonts w:ascii="TH SarabunPSK" w:hAnsi="TH SarabunPSK" w:cs="TH SarabunPSK"/>
+          <w:sz w:val="32"/>
+          <w:szCs w:val="32"/>
+        </w:rPr>
+        <w:t>1</w:t>
       </w:r>
     </w:p>
     <w:p>
@@ -2175,49 +2718,6 @@
       </w:r>
     </w:p>
     <w:p>
-      <w:hyperlink r:id="rId5" w:history="1">
-        <w:r>
-          <w:rPr>
-            <w:rStyle w:val="a5"/>
-          </w:rPr>
-          <w:t xml:space="preserve">(797) Workout with praew - EP.11 HIIT </w:t>
-        </w:r>
-        <w:r>
-          <w:rPr>
-            <w:rStyle w:val="a5"/>
-            <w:rFonts w:cs="Angsana New"/>
-            <w:cs/>
-          </w:rPr>
-          <w:t xml:space="preserve">ออกกำลังกาย ฉบับผู้สูงอายุ - </w:t>
-        </w:r>
-        <w:r>
-          <w:rPr>
-            <w:rStyle w:val="a5"/>
-          </w:rPr>
-          <w:t>YouTube</w:t>
-        </w:r>
-      </w:hyperlink>
-    </w:p>
-    <w:p>
-      <w:pPr>
-        <w:rPr>
-          <w:rFonts w:ascii="TH SarabunPSK" w:hAnsi="TH SarabunPSK" w:cs="TH SarabunPSK"/>
-          <w:b/>
-          <w:bCs/>
-          <w:sz w:val="32"/>
-          <w:szCs w:val="32"/>
-          <w:cs/>
-        </w:rPr>
-      </w:pPr>
-      <w:r>
-        <w:rPr>
-          <w:rFonts w:hint="cs"/>
-          <w:cs/>
-        </w:rPr>
-        <w:t xml:space="preserve">ช่วง 13.00 </w:t>
-      </w:r>
-    </w:p>
-    <w:p>
       <w:pPr>
         <w:rPr>
           <w:rFonts w:ascii="TH SarabunPSK" w:hAnsi="TH SarabunPSK" w:cs="TH SarabunPSK"/>
@@ -2428,7 +2928,7 @@
     </w:p>
     <w:p>
       <w:pPr>
-        <w:pStyle w:val="a4"/>
+        <w:pStyle w:val="ListParagraph"/>
         <w:numPr>
           <w:ilvl w:val="0"/>
           <w:numId w:val="8"/>
@@ -2441,16 +2941,106 @@
       </w:pPr>
       <w:r>
         <w:rPr>
-          <w:rFonts w:ascii="TH SarabunPSK" w:hAnsi="TH SarabunPSK" w:cs="TH SarabunPSK"/>
-          <w:sz w:val="32"/>
-          <w:szCs w:val="32"/>
-        </w:rPr>
-        <w:t>Ss1</w:t>
-      </w:r>
-    </w:p>
-    <w:p>
-      <w:pPr>
-        <w:pStyle w:val="a4"/>
+          <w:rFonts w:ascii="TH SarabunPSK" w:hAnsi="TH SarabunPSK" w:cs="TH SarabunPSK" w:hint="cs"/>
+          <w:sz w:val="32"/>
+          <w:szCs w:val="32"/>
+          <w:cs/>
+        </w:rPr>
+        <w:t>ยืดอก</w:t>
+      </w:r>
+      <w:r>
+        <w:rPr>
+          <w:rFonts w:ascii="TH SarabunPSK" w:hAnsi="TH SarabunPSK" w:cs="TH SarabunPSK"/>
+          <w:sz w:val="32"/>
+          <w:szCs w:val="32"/>
+        </w:rPr>
+        <w:t>+</w:t>
+      </w:r>
+      <w:r>
+        <w:rPr>
+          <w:rFonts w:ascii="TH SarabunPSK" w:hAnsi="TH SarabunPSK" w:cs="TH SarabunPSK" w:hint="cs"/>
+          <w:sz w:val="32"/>
+          <w:szCs w:val="32"/>
+          <w:cs/>
+        </w:rPr>
+        <w:t>ยืดแขนกลับ</w:t>
+      </w:r>
+      <w:r>
+        <w:rPr>
+          <w:rFonts w:ascii="TH SarabunPSK" w:hAnsi="TH SarabunPSK" w:cs="TH SarabunPSK"/>
+          <w:sz w:val="32"/>
+          <w:szCs w:val="32"/>
+        </w:rPr>
+        <w:t xml:space="preserve"> </w:t>
+      </w:r>
+      <w:r>
+        <w:rPr>
+          <w:rFonts w:ascii="TH SarabunPSK" w:hAnsi="TH SarabunPSK" w:cs="TH SarabunPSK"/>
+          <w:sz w:val="32"/>
+          <w:szCs w:val="32"/>
+        </w:rPr>
+        <w:tab/>
+      </w:r>
+      <w:r>
+        <w:rPr>
+          <w:rFonts w:ascii="TH SarabunPSK" w:hAnsi="TH SarabunPSK" w:cs="TH SarabunPSK"/>
+          <w:sz w:val="32"/>
+          <w:szCs w:val="32"/>
+        </w:rPr>
+        <w:tab/>
+      </w:r>
+      <w:r>
+        <w:rPr>
+          <w:rFonts w:ascii="TH SarabunPSK" w:hAnsi="TH SarabunPSK" w:cs="TH SarabunPSK"/>
+          <w:sz w:val="32"/>
+          <w:szCs w:val="32"/>
+        </w:rPr>
+        <w:tab/>
+      </w:r>
+      <w:r>
+        <w:rPr>
+          <w:rFonts w:ascii="TH SarabunPSK" w:hAnsi="TH SarabunPSK" w:cs="TH SarabunPSK"/>
+          <w:sz w:val="32"/>
+          <w:szCs w:val="32"/>
+        </w:rPr>
+        <w:tab/>
+      </w:r>
+      <w:r>
+        <w:rPr>
+          <w:rFonts w:ascii="TH SarabunPSK" w:hAnsi="TH SarabunPSK" w:cs="TH SarabunPSK"/>
+          <w:sz w:val="32"/>
+          <w:szCs w:val="32"/>
+        </w:rPr>
+        <w:tab/>
+      </w:r>
+      <w:r>
+        <w:rPr>
+          <w:rFonts w:ascii="TH SarabunPSK" w:hAnsi="TH SarabunPSK" w:cs="TH SarabunPSK"/>
+          <w:sz w:val="32"/>
+          <w:szCs w:val="32"/>
+        </w:rPr>
+        <w:t>s</w:t>
+      </w:r>
+      <w:r>
+        <w:rPr>
+          <w:rFonts w:ascii="TH SarabunPSK" w:hAnsi="TH SarabunPSK" w:cs="TH SarabunPSK"/>
+          <w:sz w:val="32"/>
+          <w:szCs w:val="32"/>
+        </w:rPr>
+        <w:t>s1</w:t>
+      </w:r>
+      <w:r>
+        <w:rPr>
+          <w:rFonts w:ascii="TH SarabunPSK" w:hAnsi="TH SarabunPSK" w:cs="TH SarabunPSK"/>
+          <w:sz w:val="32"/>
+          <w:szCs w:val="32"/>
+        </w:rPr>
+        <w:t xml:space="preserve"> </w:t>
+      </w:r>
+    </w:p>
+    <w:p>
+      <w:pPr>
+        <w:pStyle w:val="ListParagraph"/>
         <w:numPr>
           <w:ilvl w:val="0"/>
           <w:numId w:val="8"/>
@@ -2463,16 +3053,107 @@
       </w:pPr>
       <w:r>
         <w:rPr>
-          <w:rFonts w:ascii="TH SarabunPSK" w:hAnsi="TH SarabunPSK" w:cs="TH SarabunPSK"/>
-          <w:sz w:val="32"/>
-          <w:szCs w:val="32"/>
-        </w:rPr>
-        <w:t>Ss2</w:t>
-      </w:r>
-    </w:p>
-    <w:p>
-      <w:pPr>
-        <w:pStyle w:val="a4"/>
+          <w:rFonts w:ascii="TH SarabunPSK" w:hAnsi="TH SarabunPSK" w:cs="TH SarabunPSK" w:hint="cs"/>
+          <w:sz w:val="32"/>
+          <w:szCs w:val="32"/>
+          <w:cs/>
+        </w:rPr>
+        <w:t>ยืดอก</w:t>
+      </w:r>
+      <w:r>
+        <w:rPr>
+          <w:rFonts w:ascii="TH SarabunPSK" w:hAnsi="TH SarabunPSK" w:cs="TH SarabunPSK"/>
+          <w:sz w:val="32"/>
+          <w:szCs w:val="32"/>
+        </w:rPr>
+        <w:t>+</w:t>
+      </w:r>
+      <w:r>
+        <w:rPr>
+          <w:rFonts w:ascii="TH SarabunPSK" w:hAnsi="TH SarabunPSK" w:cs="TH SarabunPSK" w:hint="cs"/>
+          <w:sz w:val="32"/>
+          <w:szCs w:val="32"/>
+          <w:cs/>
+        </w:rPr>
+        <w:t>ยืดแขนกลับ</w:t>
+      </w:r>
+      <w:r>
+        <w:rPr>
+          <w:rFonts w:ascii="TH SarabunPSK" w:hAnsi="TH SarabunPSK" w:cs="TH SarabunPSK"/>
+          <w:sz w:val="32"/>
+          <w:szCs w:val="32"/>
+        </w:rPr>
+        <w:t>+</w:t>
+      </w:r>
+      <w:r>
+        <w:rPr>
+          <w:rFonts w:ascii="TH SarabunPSK" w:hAnsi="TH SarabunPSK" w:cs="TH SarabunPSK" w:hint="cs"/>
+          <w:sz w:val="32"/>
+          <w:szCs w:val="32"/>
+          <w:cs/>
+        </w:rPr>
+        <w:t>ถอยขาซ้าย</w:t>
+      </w:r>
+      <w:r>
+        <w:rPr>
+          <w:rFonts w:ascii="TH SarabunPSK" w:hAnsi="TH SarabunPSK" w:cs="TH SarabunPSK"/>
+          <w:sz w:val="32"/>
+          <w:szCs w:val="32"/>
+        </w:rPr>
+        <w:t xml:space="preserve"> </w:t>
+      </w:r>
+      <w:r>
+        <w:rPr>
+          <w:rFonts w:ascii="TH SarabunPSK" w:hAnsi="TH SarabunPSK" w:cs="TH SarabunPSK"/>
+          <w:sz w:val="32"/>
+          <w:szCs w:val="32"/>
+        </w:rPr>
+        <w:tab/>
+      </w:r>
+      <w:r>
+        <w:rPr>
+          <w:rFonts w:ascii="TH SarabunPSK" w:hAnsi="TH SarabunPSK" w:cs="TH SarabunPSK"/>
+          <w:sz w:val="32"/>
+          <w:szCs w:val="32"/>
+        </w:rPr>
+        <w:tab/>
+      </w:r>
+      <w:r>
+        <w:rPr>
+          <w:rFonts w:ascii="TH SarabunPSK" w:hAnsi="TH SarabunPSK" w:cs="TH SarabunPSK"/>
+          <w:sz w:val="32"/>
+          <w:szCs w:val="32"/>
+        </w:rPr>
+        <w:tab/>
+      </w:r>
+      <w:r>
+        <w:rPr>
+          <w:rFonts w:ascii="TH SarabunPSK" w:hAnsi="TH SarabunPSK" w:cs="TH SarabunPSK"/>
+          <w:sz w:val="32"/>
+          <w:szCs w:val="32"/>
+        </w:rPr>
+        <w:tab/>
+      </w:r>
+      <w:r>
+        <w:rPr>
+          <w:rFonts w:ascii="TH SarabunPSK" w:hAnsi="TH SarabunPSK" w:cs="TH SarabunPSK"/>
+          <w:sz w:val="32"/>
+          <w:szCs w:val="32"/>
+        </w:rPr>
+        <w:t>s</w:t>
+      </w:r>
+      <w:r>
+        <w:rPr>
+          <w:rFonts w:ascii="TH SarabunPSK" w:hAnsi="TH SarabunPSK" w:cs="TH SarabunPSK"/>
+          <w:sz w:val="32"/>
+          <w:szCs w:val="32"/>
+        </w:rPr>
+        <w:t>s2</w:t>
+      </w:r>
+    </w:p>
+    <w:p>
+      <w:pPr>
+        <w:pStyle w:val="ListParagraph"/>
         <w:numPr>
           <w:ilvl w:val="0"/>
           <w:numId w:val="8"/>
@@ -2485,16 +3166,89 @@
       </w:pPr>
       <w:r>
         <w:rPr>
-          <w:rFonts w:ascii="TH SarabunPSK" w:hAnsi="TH SarabunPSK" w:cs="TH SarabunPSK"/>
-          <w:sz w:val="32"/>
-          <w:szCs w:val="32"/>
-        </w:rPr>
-        <w:t>Ss1</w:t>
-      </w:r>
-    </w:p>
-    <w:p>
-      <w:pPr>
-        <w:pStyle w:val="a4"/>
+          <w:rFonts w:ascii="TH SarabunPSK" w:hAnsi="TH SarabunPSK" w:cs="TH SarabunPSK" w:hint="cs"/>
+          <w:sz w:val="32"/>
+          <w:szCs w:val="32"/>
+          <w:cs/>
+        </w:rPr>
+        <w:t>กลับไปที่ท่า</w:t>
+      </w:r>
+      <w:r>
+        <w:rPr>
+          <w:rFonts w:ascii="TH SarabunPSK" w:hAnsi="TH SarabunPSK" w:cs="TH SarabunPSK"/>
+          <w:sz w:val="32"/>
+          <w:szCs w:val="32"/>
+        </w:rPr>
+        <w:t xml:space="preserve"> 1 </w:t>
+      </w:r>
+      <w:r>
+        <w:rPr>
+          <w:rFonts w:ascii="TH SarabunPSK" w:hAnsi="TH SarabunPSK" w:cs="TH SarabunPSK"/>
+          <w:sz w:val="32"/>
+          <w:szCs w:val="32"/>
+        </w:rPr>
+        <w:tab/>
+      </w:r>
+      <w:r>
+        <w:rPr>
+          <w:rFonts w:ascii="TH SarabunPSK" w:hAnsi="TH SarabunPSK" w:cs="TH SarabunPSK"/>
+          <w:sz w:val="32"/>
+          <w:szCs w:val="32"/>
+        </w:rPr>
+        <w:tab/>
+      </w:r>
+      <w:r>
+        <w:rPr>
+          <w:rFonts w:ascii="TH SarabunPSK" w:hAnsi="TH SarabunPSK" w:cs="TH SarabunPSK"/>
+          <w:sz w:val="32"/>
+          <w:szCs w:val="32"/>
+        </w:rPr>
+        <w:tab/>
+      </w:r>
+      <w:r>
+        <w:rPr>
+          <w:rFonts w:ascii="TH SarabunPSK" w:hAnsi="TH SarabunPSK" w:cs="TH SarabunPSK"/>
+          <w:sz w:val="32"/>
+          <w:szCs w:val="32"/>
+        </w:rPr>
+        <w:tab/>
+      </w:r>
+      <w:r>
+        <w:rPr>
+          <w:rFonts w:ascii="TH SarabunPSK" w:hAnsi="TH SarabunPSK" w:cs="TH SarabunPSK"/>
+          <w:sz w:val="32"/>
+          <w:szCs w:val="32"/>
+        </w:rPr>
+        <w:tab/>
+      </w:r>
+      <w:r>
+        <w:rPr>
+          <w:rFonts w:ascii="TH SarabunPSK" w:hAnsi="TH SarabunPSK" w:cs="TH SarabunPSK"/>
+          <w:sz w:val="32"/>
+          <w:szCs w:val="32"/>
+        </w:rPr>
+        <w:tab/>
+      </w:r>
+      <w:r>
+        <w:rPr>
+          <w:rFonts w:ascii="TH SarabunPSK" w:hAnsi="TH SarabunPSK" w:cs="TH SarabunPSK"/>
+          <w:sz w:val="32"/>
+          <w:szCs w:val="32"/>
+        </w:rPr>
+        <w:t>s</w:t>
+      </w:r>
+      <w:r>
+        <w:rPr>
+          <w:rFonts w:ascii="TH SarabunPSK" w:hAnsi="TH SarabunPSK" w:cs="TH SarabunPSK"/>
+          <w:sz w:val="32"/>
+          <w:szCs w:val="32"/>
+        </w:rPr>
+        <w:t>s1</w:t>
+      </w:r>
+    </w:p>
+    <w:p>
+      <w:pPr>
+        <w:pStyle w:val="ListParagraph"/>
         <w:numPr>
           <w:ilvl w:val="0"/>
           <w:numId w:val="8"/>
@@ -2511,8 +3265,57 @@
           <w:rFonts w:ascii="TH SarabunPSK" w:hAnsi="TH SarabunPSK" w:cs="TH SarabunPSK"/>
           <w:sz w:val="32"/>
           <w:szCs w:val="32"/>
-        </w:rPr>
-        <w:t>Ss3</w:t>
+          <w:cs/>
+        </w:rPr>
+        <w:t>ยืดอก+ยืดแขนกลับ+ถอยขาขวา</w:t>
+      </w:r>
+      <w:r>
+        <w:rPr>
+          <w:rFonts w:ascii="TH SarabunPSK" w:hAnsi="TH SarabunPSK" w:cs="TH SarabunPSK"/>
+          <w:sz w:val="32"/>
+          <w:szCs w:val="32"/>
+        </w:rPr>
+        <w:tab/>
+      </w:r>
+      <w:r>
+        <w:rPr>
+          <w:rFonts w:ascii="TH SarabunPSK" w:hAnsi="TH SarabunPSK" w:cs="TH SarabunPSK"/>
+          <w:sz w:val="32"/>
+          <w:szCs w:val="32"/>
+        </w:rPr>
+        <w:tab/>
+      </w:r>
+      <w:r>
+        <w:rPr>
+          <w:rFonts w:ascii="TH SarabunPSK" w:hAnsi="TH SarabunPSK" w:cs="TH SarabunPSK"/>
+          <w:sz w:val="32"/>
+          <w:szCs w:val="32"/>
+        </w:rPr>
+        <w:tab/>
+      </w:r>
+      <w:r>
+        <w:rPr>
+          <w:rFonts w:ascii="TH SarabunPSK" w:hAnsi="TH SarabunPSK" w:cs="TH SarabunPSK"/>
+          <w:sz w:val="32"/>
+          <w:szCs w:val="32"/>
+        </w:rPr>
+        <w:tab/>
+      </w:r>
+      <w:r>
+        <w:rPr>
+          <w:rFonts w:ascii="TH SarabunPSK" w:hAnsi="TH SarabunPSK" w:cs="TH SarabunPSK"/>
+          <w:sz w:val="32"/>
+          <w:szCs w:val="32"/>
+        </w:rPr>
+        <w:t>s</w:t>
+      </w:r>
+      <w:r>
+        <w:rPr>
+          <w:rFonts w:ascii="TH SarabunPSK" w:hAnsi="TH SarabunPSK" w:cs="TH SarabunPSK"/>
+          <w:sz w:val="32"/>
+          <w:szCs w:val="32"/>
+        </w:rPr>
+        <w:t>s3</w:t>
       </w:r>
     </w:p>
     <w:sectPr>
@@ -3661,18 +4464,18 @@
     <w:lsdException w:name="Unresolved Mention" w:semiHidden="1" w:unhideWhenUsed="1"/>
     <w:lsdException w:name="Smart Link" w:semiHidden="1" w:unhideWhenUsed="1"/>
   </w:latentStyles>
-  <w:style w:type="paragraph" w:default="1" w:styleId="a">
+  <w:style w:type="paragraph" w:default="1" w:styleId="Normal">
     <w:name w:val="Normal"/>
     <w:qFormat/>
     <w:rsid w:val="00EE2440"/>
   </w:style>
-  <w:style w:type="character" w:default="1" w:styleId="a0">
+  <w:style w:type="character" w:default="1" w:styleId="DefaultParagraphFont">
     <w:name w:val="Default Paragraph Font"/>
     <w:uiPriority w:val="1"/>
     <w:semiHidden/>
     <w:unhideWhenUsed/>
   </w:style>
-  <w:style w:type="table" w:default="1" w:styleId="a1">
+  <w:style w:type="table" w:default="1" w:styleId="TableNormal">
     <w:name w:val="Normal Table"/>
     <w:uiPriority w:val="99"/>
     <w:semiHidden/>
@@ -3687,15 +4490,15 @@
       </w:tblCellMar>
     </w:tblPr>
   </w:style>
-  <w:style w:type="numbering" w:default="1" w:styleId="a2">
+  <w:style w:type="numbering" w:default="1" w:styleId="NoList">
     <w:name w:val="No List"/>
     <w:uiPriority w:val="99"/>
     <w:semiHidden/>
     <w:unhideWhenUsed/>
   </w:style>
-  <w:style w:type="table" w:styleId="a3">
+  <w:style w:type="table" w:styleId="TableGrid">
     <w:name w:val="Table Grid"/>
-    <w:basedOn w:val="a1"/>
+    <w:basedOn w:val="TableNormal"/>
     <w:uiPriority w:val="39"/>
     <w:rsid w:val="00CA4074"/>
     <w:pPr>
@@ -3712,9 +4515,9 @@
       </w:tblBorders>
     </w:tblPr>
   </w:style>
-  <w:style w:type="paragraph" w:styleId="a4">
+  <w:style w:type="paragraph" w:styleId="ListParagraph">
     <w:name w:val="List Paragraph"/>
-    <w:basedOn w:val="a"/>
+    <w:basedOn w:val="Normal"/>
     <w:uiPriority w:val="34"/>
     <w:qFormat/>
     <w:rsid w:val="001B4F1F"/>
@@ -3723,9 +4526,9 @@
       <w:contextualSpacing/>
     </w:pPr>
   </w:style>
-  <w:style w:type="character" w:styleId="a5">
+  <w:style w:type="character" w:styleId="Hyperlink">
     <w:name w:val="Hyperlink"/>
-    <w:basedOn w:val="a0"/>
+    <w:basedOn w:val="DefaultParagraphFont"/>
     <w:uiPriority w:val="99"/>
     <w:semiHidden/>
     <w:unhideWhenUsed/>
